--- a/docx/43 готово + комменты.docx
+++ b/docx/43 готово + комменты.docx
@@ -3913,24 +3913,45 @@
           <w:sz w:val="24"/>
           <w:rtl w:val="0"/>
         </w:rPr>
-        <w:t xml:space="preserve">Клетка приблизилась. Её металл уже потускнел, но пока ещё не проржавел.</w:t>
-      </w:r>
-    </w:p>
-    <w:p>
-      <w:pPr>
-        <w:keepNext w:val="0"/>
-        <w:keepLines w:val="0"/>
-        <w:widowControl w:val="0"/>
-        <w:ind w:firstLine="540"/>
-        <w:contextualSpacing w:val="0"/>
-      </w:pPr>
-      <w:r>
-        <w:rPr>
-          <w:rFonts w:cs="Times New Roman" w:hAnsi="Times New Roman" w:eastAsia="Times New Roman" w:ascii="Times New Roman"/>
-          <w:sz w:val="24"/>
-          <w:rtl w:val="0"/>
-        </w:rPr>
-        <w:t xml:space="preserve">Плащ приблизился. Он почти разваливался и в нём зияли прорехи, хотя, по словам аврора Горянова, ещё утром плащ был новым.</w:t>
+        <w:t xml:space="preserve">Клетка приблизилась. Её металл уже потускнел, но пока ещё </w:t>
+      </w:r>
+      <w:commentRangeStart w:id="1"/>
+      <w:r>
+        <w:rPr>
+          <w:rFonts w:cs="Times New Roman" w:hAnsi="Times New Roman" w:eastAsia="Times New Roman" w:ascii="Times New Roman"/>
+          <w:sz w:val="24"/>
+          <w:rtl w:val="0"/>
+        </w:rPr>
+        <w:t xml:space="preserve">не проржавел</w:t>
+      </w:r>
+      <w:commentRangeEnd w:id="1"/>
+      <w:r>
+        <w:commentReference w:id="1"/>
+      </w:r>
+      <w:r>
+        <w:rPr>
+          <w:rFonts w:cs="Times New Roman" w:hAnsi="Times New Roman" w:eastAsia="Times New Roman" w:ascii="Times New Roman"/>
+          <w:sz w:val="24"/>
+          <w:rtl w:val="0"/>
+        </w:rPr>
+        <w:t xml:space="preserve">.</w:t>
+      </w:r>
+    </w:p>
+    <w:p>
+      <w:pPr>
+        <w:keepNext w:val="0"/>
+        <w:keepLines w:val="0"/>
+        <w:widowControl w:val="0"/>
+        <w:ind w:firstLine="540"/>
+        <w:contextualSpacing w:val="0"/>
+      </w:pPr>
+      <w:r>
+        <w:rPr>
+          <w:rFonts w:cs="Times New Roman" w:hAnsi="Times New Roman" w:eastAsia="Times New Roman" w:ascii="Times New Roman"/>
+          <w:sz w:val="24"/>
+          <w:rtl w:val="0"/>
+        </w:rPr>
+        <w:t xml:space="preserve">Плащ приблизился. Он почти разваливался, и в нём зияли прорехи, хотя, по словам аврора Горянова, ещё утром плащ был новым.</w:t>
       </w:r>
     </w:p>
     <w:p>
@@ -4153,7 +4174,7 @@
         </w:rPr>
         <w:t xml:space="preserve">Гарри захотелось сбежать, как уже сбежали некоторые ученики. Половина тех, у кого не получилось вызвать патронус на первом занятии, сегодня попросту не пришла. Из оставшихся половина сбежала прежде, чем директор убрал свой патронус, и никто не сказал им ни слова. Когда Терри повернулся и ушёл ещё до того, как наступила его очередь, раздались редкие смешки, но Ханна с </w:t>
       </w:r>
-      <w:commentRangeStart w:id="1"/>
+      <w:commentRangeStart w:id="2"/>
       <w:r>
         <w:rPr>
           <w:rFonts w:cs="Times New Roman" w:hAnsi="Times New Roman" w:eastAsia="Times New Roman" w:ascii="Times New Roman"/>
@@ -4162,9 +4183,9 @@
         </w:rPr>
         <w:t xml:space="preserve">Сюзанной</w:t>
       </w:r>
-      <w:commentRangeEnd w:id="1"/>
-      <w:r>
-        <w:commentReference w:id="1"/>
+      <w:commentRangeEnd w:id="2"/>
+      <w:r>
+        <w:commentReference w:id="2"/>
       </w:r>
       <w:r>
         <w:rPr>
@@ -5853,7 +5874,7 @@
 
 <file path=word/comments.xml><?xml version="1.0" encoding="utf-8"?>
 <w:comments xmlns:mc="http://schemas.openxmlformats.org/markup-compatibility/2006" xmlns:o="urn:schemas-microsoft-com:office:office" xmlns:r="http://schemas.openxmlformats.org/officeDocument/2006/relationships" xmlns:m="http://schemas.openxmlformats.org/officeDocument/2006/math" xmlns:v="urn:schemas-microsoft-com:vml" xmlns:wp="http://schemas.openxmlformats.org/drawingml/2006/wordprocessingDrawing" xmlns:w10="urn:schemas-microsoft-com:office:word" xmlns:w="http://schemas.openxmlformats.org/wordprocessingml/2006/main" xmlns:wne="http://schemas.microsoft.com/office/word/2006/wordml" xmlns:sl="http://schemas.openxmlformats.org/schemaLibrary/2006/main" xmlns:a="http://schemas.openxmlformats.org/drawingml/2006/main" xmlns:pic="http://schemas.openxmlformats.org/drawingml/2006/picture" xmlns:c="http://schemas.openxmlformats.org/drawingml/2006/chart" xmlns:lc="http://schemas.openxmlformats.org/drawingml/2006/lockedCanvas" xmlns:dgm="http://schemas.openxmlformats.org/drawingml/2006/diagram">
-  <w:comment w:id="1" w:date="2014-02-23T01:52:58Z" w:author="Илья Погорелов">
+  <w:comment w:id="1" w:date="2014-07-23T08:26:01Z" w:author="kuuffff">
     <w:p>
       <w:pPr>
         <w:keepNext w:val="0"/>
@@ -5877,11 +5898,65 @@
           <w:vertAlign w:val="baseline"/>
           <w:rtl w:val="0"/>
         </w:rPr>
+        <w:t xml:space="preserve">Клетка титановая, а титан не ржавеет. В том смысле, что вообще глагол "ржаветь", на мой взгляд, не имеет никакого отношения к не-железным вещам. В оригинале rusted.</w:t>
+      </w:r>
+    </w:p>
+    <w:p>
+      <w:pPr>
+        <w:keepNext w:val="0"/>
+        <w:keepLines w:val="0"/>
+        <w:widowControl w:val="0"/>
+        <w:spacing w:lineRule="auto" w:after="0" w:line="240" w:before="0"/>
+        <w:ind w:left="0" w:firstLine="0" w:right="0"/>
+        <w:contextualSpacing w:val="0"/>
+        <w:jc w:val="left"/>
+      </w:pPr>
+      <w:r>
+        <w:rPr>
+          <w:rFonts w:cs="Arial" w:hAnsi="Arial" w:eastAsia="Arial" w:ascii="Arial"/>
+          <w:b w:val="0"/>
+          <w:i w:val="0"/>
+          <w:smallCaps w:val="0"/>
+          <w:strike w:val="0"/>
+          <w:color w:val="000000"/>
+          <w:sz w:val="22"/>
+          <w:u w:val="none"/>
+          <w:vertAlign w:val="baseline"/>
+          <w:rtl w:val="0"/>
+        </w:rPr>
+        <w:t xml:space="preserve">"Металл клетки уже потускнел, но ещё не был серьёзно поврежён"? Ну или употребить что-нибудь на базе глаголов "проедать", "ослаблять" или "портиться".</w:t>
+      </w:r>
+    </w:p>
+  </w:comment>
+  <w:comment w:id="2" w:date="2014-02-23T09:53:19Z" w:author="Илья Погорелов">
+    <w:p>
+      <w:pPr>
+        <w:keepNext w:val="0"/>
+        <w:keepLines w:val="0"/>
+        <w:widowControl w:val="0"/>
+        <w:spacing w:lineRule="auto" w:after="0" w:line="240" w:before="0"/>
+        <w:ind w:left="0" w:firstLine="0" w:right="0"/>
+        <w:contextualSpacing w:val="0"/>
+        <w:jc w:val="left"/>
+      </w:pPr>
+      <w:r>
+        <w:rPr>
+          <w:rFonts w:cs="Arial" w:hAnsi="Arial" w:eastAsia="Arial" w:ascii="Arial"/>
+          <w:b w:val="0"/>
+          <w:i w:val="0"/>
+          <w:smallCaps w:val="0"/>
+          <w:strike w:val="0"/>
+          <w:color w:val="000000"/>
+          <w:sz w:val="22"/>
+          <w:u w:val="none"/>
+          <w:vertAlign w:val="baseline"/>
+          <w:rtl w:val="0"/>
+        </w:rPr>
         <w:t xml:space="preserve">со Сьюзен</w:t>
       </w:r>
     </w:p>
   </w:comment>
-  <w:comment w:id="0" w:date="2014-02-23T01:52:08Z" w:author="Илья Погорелов">
+  <w:comment w:id="0" w:date="2014-02-23T09:52:08Z" w:author="Илья Погорелов">
     <w:p>
       <w:pPr>
         <w:keepNext w:val="0"/>

--- a/docx/43 готово + комменты.docx
+++ b/docx/43 готово + комменты.docx
@@ -1,6 +1,6 @@
 
 <file path=word/document.xml><?xml version="1.0" encoding="utf-8"?>
-<w:document xmlns:mc="http://schemas.openxmlformats.org/markup-compatibility/2006" xmlns:o="urn:schemas-microsoft-com:office:office" xmlns:r="http://schemas.openxmlformats.org/officeDocument/2006/relationships" xmlns:m="http://schemas.openxmlformats.org/officeDocument/2006/math" xmlns:v="urn:schemas-microsoft-com:vml" xmlns:wp="http://schemas.openxmlformats.org/drawingml/2006/wordprocessingDrawing" xmlns:w10="urn:schemas-microsoft-com:office:word" xmlns:w="http://schemas.openxmlformats.org/wordprocessingml/2006/main" xmlns:wne="http://schemas.microsoft.com/office/word/2006/wordml" xmlns:sl="http://schemas.openxmlformats.org/schemaLibrary/2006/main" xmlns:a="http://schemas.openxmlformats.org/drawingml/2006/main" xmlns:pic="http://schemas.openxmlformats.org/drawingml/2006/picture" xmlns:c="http://schemas.openxmlformats.org/drawingml/2006/chart" xmlns:lc="http://schemas.openxmlformats.org/drawingml/2006/lockedCanvas" xmlns:dgm="http://schemas.openxmlformats.org/drawingml/2006/diagram">
+<w:document xmlns:mc="http://schemas.openxmlformats.org/markup-compatibility/2006" xmlns:o="urn:schemas-microsoft-com:office:office" xmlns:r="http://schemas.openxmlformats.org/officeDocument/2006/relationships" xmlns:m="http://schemas.openxmlformats.org/officeDocument/2006/math" xmlns:v="urn:schemas-microsoft-com:vml" xmlns:wp="http://schemas.openxmlformats.org/drawingml/2006/wordprocessingDrawing" xmlns:w10="urn:schemas-microsoft-com:office:word" xmlns:w="http://schemas.openxmlformats.org/wordprocessingml/2006/main" xmlns:wne="http://schemas.microsoft.com/office/word/2006/wordml" xmlns:sl="http://schemas.openxmlformats.org/schemaLibrary/2006/main" xmlns:a="http://schemas.openxmlformats.org/drawingml/2006/main" xmlns:pic="http://schemas.openxmlformats.org/drawingml/2006/picture" xmlns:c="http://schemas.openxmlformats.org/drawingml/2006/chart" xmlns:lc="http://schemas.openxmlformats.org/drawingml/2006/lockedCanvas" xmlns:dgm="http://schemas.openxmlformats.org/drawingml/2006/diagram" xmlns:wps="http://schemas.microsoft.com/office/word/2010/wordprocessingShape" xmlns:wpg="http://schemas.microsoft.com/office/word/2010/wordprocessingGroup">
   <w:background w:color="FFFFFF"/>
   <w:body>
     <w:p>
@@ -9,7 +9,7 @@
         <w:contextualSpacing w:val="0"/>
         <w:jc w:val="center"/>
       </w:pPr>
-      <w:bookmarkStart w:id="0" w:colFirst="0" w:name="h.zfmmimxtu5nd" w:colLast="0"/>
+      <w:bookmarkStart w:colFirst="0" w:colLast="0" w:name="h.zfmmimxtu5nd" w:id="0"/>
       <w:bookmarkEnd w:id="0"/>
       <w:r>
         <w:rPr>
@@ -56,8 +56,9 @@
       </w:pPr>
       <w:r>
         <w:rPr>
-          <w:rFonts w:cs="Times New Roman" w:hAnsi="Times New Roman" w:eastAsia="Times New Roman" w:ascii="Times New Roman"/>
-          <w:sz w:val="24"/>
+          <w:rFonts w:ascii="Times New Roman" w:cs="Times New Roman" w:eastAsia="Times New Roman" w:hAnsi="Times New Roman"/>
+          <w:sz w:val="24"/>
+          <w:szCs w:val="24"/>
           <w:rtl w:val="0"/>
         </w:rPr>
         <w:t xml:space="preserve">За пределами Хогвартса ласковое январское солнце освещало замёрзшие поля.</w:t>
@@ -73,8 +74,9 @@
       </w:pPr>
       <w:r>
         <w:rPr>
-          <w:rFonts w:cs="Times New Roman" w:hAnsi="Times New Roman" w:eastAsia="Times New Roman" w:ascii="Times New Roman"/>
-          <w:sz w:val="24"/>
+          <w:rFonts w:ascii="Times New Roman" w:cs="Times New Roman" w:eastAsia="Times New Roman" w:hAnsi="Times New Roman"/>
+          <w:sz w:val="24"/>
+          <w:szCs w:val="24"/>
           <w:rtl w:val="0"/>
         </w:rPr>
         <w:t xml:space="preserve">Именно здесь для части учеников проходил урок, остальных же просто отпустили с занятий пораньше. Первокурсники изучали заклинание, осваивать которое лучше всего не в классе, а на улице, ярким солнечным днём, под ясным голубым небом. Считается, что печенье и лимонад также способствуют процессу.</w:t>
@@ -90,8 +92,9 @@
       </w:pPr>
       <w:r>
         <w:rPr>
-          <w:rFonts w:cs="Times New Roman" w:hAnsi="Times New Roman" w:eastAsia="Times New Roman" w:ascii="Times New Roman"/>
-          <w:sz w:val="24"/>
+          <w:rFonts w:ascii="Times New Roman" w:cs="Times New Roman" w:eastAsia="Times New Roman" w:hAnsi="Times New Roman"/>
+          <w:sz w:val="24"/>
+          <w:szCs w:val="24"/>
           <w:rtl w:val="0"/>
         </w:rPr>
         <w:t xml:space="preserve">Первые жесты заклинания были сложными и требовали точности: сначала несколько резких взмахов палочки: раз, два, три и четыре, с небольшими наклонами на чётко выверенные углы, при этом нужно сдвигать большой и указательный пальцы на строго определённое расстояние...</w:t>
@@ -107,8 +110,9 @@
       </w:pPr>
       <w:r>
         <w:rPr>
-          <w:rFonts w:cs="Times New Roman" w:hAnsi="Times New Roman" w:eastAsia="Times New Roman" w:ascii="Times New Roman"/>
-          <w:sz w:val="24"/>
+          <w:rFonts w:ascii="Times New Roman" w:cs="Times New Roman" w:eastAsia="Times New Roman" w:hAnsi="Times New Roman"/>
+          <w:sz w:val="24"/>
+          <w:szCs w:val="24"/>
           <w:rtl w:val="0"/>
         </w:rPr>
         <w:t xml:space="preserve">Министерство считало, что учить этому заклинанию раньше пятого курса — пустая трата времени и сил. В прошлом было несколько случаев, когда дети разучивали его, опережая программу, и тогда министерство называло их «гениями», но принимать во внимание их опыт отказывалось.</w:t>
@@ -124,8 +128,9 @@
       </w:pPr>
       <w:r>
         <w:rPr>
-          <w:rFonts w:cs="Times New Roman" w:hAnsi="Times New Roman" w:eastAsia="Times New Roman" w:ascii="Times New Roman"/>
-          <w:sz w:val="24"/>
+          <w:rFonts w:ascii="Times New Roman" w:cs="Times New Roman" w:eastAsia="Times New Roman" w:hAnsi="Times New Roman"/>
+          <w:sz w:val="24"/>
+          <w:szCs w:val="24"/>
           <w:rtl w:val="0"/>
         </w:rPr>
         <w:t xml:space="preserve">Пусть это прозвучало не очень вежливо, но Гарри начинал понимать, почему профессор Квиррелл заявил, что от Министерской комиссии по учебному плану было бы больше пользы, если бы её пустили на удобрения.</w:t>
@@ -141,8 +146,9 @@
       </w:pPr>
       <w:r>
         <w:rPr>
-          <w:rFonts w:cs="Times New Roman" w:hAnsi="Times New Roman" w:eastAsia="Times New Roman" w:ascii="Times New Roman"/>
-          <w:sz w:val="24"/>
+          <w:rFonts w:ascii="Times New Roman" w:cs="Times New Roman" w:eastAsia="Times New Roman" w:hAnsi="Times New Roman"/>
+          <w:sz w:val="24"/>
+          <w:szCs w:val="24"/>
           <w:rtl w:val="0"/>
         </w:rPr>
         <w:t xml:space="preserve">Итак, хоть жесты и были сложными, требующими определённой сноровки, это не было непреодолимой преградой для изучения нового заклинания, пусть даже и в одиннадцать лет. Нужно лишь чуть больше старания и практики в отработке каждой части заклинания, вот и всё.</w:t>
@@ -158,8 +164,9 @@
       </w:pPr>
       <w:r>
         <w:rPr>
-          <w:rFonts w:cs="Times New Roman" w:hAnsi="Times New Roman" w:eastAsia="Times New Roman" w:ascii="Times New Roman"/>
-          <w:sz w:val="24"/>
+          <w:rFonts w:ascii="Times New Roman" w:cs="Times New Roman" w:eastAsia="Times New Roman" w:hAnsi="Times New Roman"/>
+          <w:sz w:val="24"/>
+          <w:szCs w:val="24"/>
           <w:rtl w:val="0"/>
         </w:rPr>
         <w:t xml:space="preserve">Большинство заклинаний, которые изучаются исключительно старшекурсниками, просто требуют больше магической силы, и потому недоступны ученика младших курсов. Но заклинание Патронуса не из их числа. Оно является сложным не потому что для него необходим большой запас магической силы, а потому что требует большего, чем просто волшебство.</w:t>
@@ -175,8 +182,9 @@
       </w:pPr>
       <w:r>
         <w:rPr>
-          <w:rFonts w:cs="Times New Roman" w:hAnsi="Times New Roman" w:eastAsia="Times New Roman" w:ascii="Times New Roman"/>
-          <w:sz w:val="24"/>
+          <w:rFonts w:ascii="Times New Roman" w:cs="Times New Roman" w:eastAsia="Times New Roman" w:hAnsi="Times New Roman"/>
+          <w:sz w:val="24"/>
+          <w:szCs w:val="24"/>
           <w:rtl w:val="0"/>
         </w:rPr>
         <w:t xml:space="preserve">Для него необходимы тёплые и счастливые чувства, идущие от самого сердца, самые драгоценные воспоминания — совсем другой вид силы, который не требуется для обычных заклинаний.</w:t>
@@ -192,8 +200,9 @@
       </w:pPr>
       <w:r>
         <w:rPr>
-          <w:rFonts w:cs="Times New Roman" w:hAnsi="Times New Roman" w:eastAsia="Times New Roman" w:ascii="Times New Roman"/>
-          <w:sz w:val="24"/>
+          <w:rFonts w:ascii="Times New Roman" w:cs="Times New Roman" w:eastAsia="Times New Roman" w:hAnsi="Times New Roman"/>
+          <w:sz w:val="24"/>
+          <w:szCs w:val="24"/>
           <w:rtl w:val="0"/>
         </w:rPr>
         <w:t xml:space="preserve">Гарри сделал несколько резких взмахов палочкой: раз, два, три и четыре, сдвигая пальцы на строго определённое расстояние...</w:t>
@@ -209,9 +218,10 @@
       </w:pPr>
       <w:r>
         <w:rPr>
-          <w:rFonts w:cs="Times New Roman" w:hAnsi="Times New Roman" w:eastAsia="Times New Roman" w:ascii="Times New Roman"/>
-          <w:i w:val="1"/>
-          <w:sz w:val="24"/>
+          <w:rFonts w:ascii="Times New Roman" w:cs="Times New Roman" w:eastAsia="Times New Roman" w:hAnsi="Times New Roman"/>
+          <w:i w:val="1"/>
+          <w:sz w:val="24"/>
+          <w:szCs w:val="24"/>
           <w:rtl w:val="0"/>
         </w:rPr>
         <w:t xml:space="preserve">— Удачи в школе, Гарри. Как думаешь, я купил тебе достаточно книг?</w:t>
@@ -227,9 +237,10 @@
       </w:pPr>
       <w:r>
         <w:rPr>
-          <w:rFonts w:cs="Times New Roman" w:hAnsi="Times New Roman" w:eastAsia="Times New Roman" w:ascii="Times New Roman"/>
-          <w:i w:val="1"/>
-          <w:sz w:val="24"/>
+          <w:rFonts w:ascii="Times New Roman" w:cs="Times New Roman" w:eastAsia="Times New Roman" w:hAnsi="Times New Roman"/>
+          <w:i w:val="1"/>
+          <w:sz w:val="24"/>
+          <w:szCs w:val="24"/>
           <w:rtl w:val="0"/>
         </w:rPr>
         <w:t xml:space="preserve">— Книг никогда не бывает достаточно... Но это была хорошая попытка... Очень, очень, очень хорошая попытка.</w:t>
@@ -245,8 +256,9 @@
       </w:pPr>
       <w:r>
         <w:rPr>
-          <w:rFonts w:cs="Times New Roman" w:hAnsi="Times New Roman" w:eastAsia="Times New Roman" w:ascii="Times New Roman"/>
-          <w:sz w:val="24"/>
+          <w:rFonts w:ascii="Times New Roman" w:cs="Times New Roman" w:eastAsia="Times New Roman" w:hAnsi="Times New Roman"/>
+          <w:sz w:val="24"/>
+          <w:szCs w:val="24"/>
           <w:rtl w:val="0"/>
         </w:rPr>
         <w:t xml:space="preserve">Когда Гарри в первый раз попытался вспомнить и вложить в заклинание своё счастливое воспоминание, к его глазам подступили слёзы.</w:t>
@@ -262,8 +274,9 @@
       </w:pPr>
       <w:r>
         <w:rPr>
-          <w:rFonts w:cs="Times New Roman" w:hAnsi="Times New Roman" w:eastAsia="Times New Roman" w:ascii="Times New Roman"/>
-          <w:sz w:val="24"/>
+          <w:rFonts w:ascii="Times New Roman" w:cs="Times New Roman" w:eastAsia="Times New Roman" w:hAnsi="Times New Roman"/>
+          <w:sz w:val="24"/>
+          <w:szCs w:val="24"/>
           <w:rtl w:val="0"/>
         </w:rPr>
         <w:t xml:space="preserve">Круговым движением он поднял палочку вверх и сделал выпад — в последнем жесте не важна точность, только отвага и вызов:</w:t>
@@ -279,9 +292,10 @@
       </w:pPr>
       <w:r>
         <w:rPr>
-          <w:rFonts w:cs="Times New Roman" w:hAnsi="Times New Roman" w:eastAsia="Times New Roman" w:ascii="Times New Roman"/>
-          <w:i w:val="1"/>
-          <w:sz w:val="24"/>
+          <w:rFonts w:ascii="Times New Roman" w:cs="Times New Roman" w:eastAsia="Times New Roman" w:hAnsi="Times New Roman"/>
+          <w:i w:val="1"/>
+          <w:sz w:val="24"/>
+          <w:szCs w:val="24"/>
           <w:rtl w:val="0"/>
         </w:rPr>
         <w:t xml:space="preserve">— Экспекто Патронум!</w:t>
@@ -297,8 +311,9 @@
       </w:pPr>
       <w:r>
         <w:rPr>
-          <w:rFonts w:cs="Times New Roman" w:hAnsi="Times New Roman" w:eastAsia="Times New Roman" w:ascii="Times New Roman"/>
-          <w:sz w:val="24"/>
+          <w:rFonts w:ascii="Times New Roman" w:cs="Times New Roman" w:eastAsia="Times New Roman" w:hAnsi="Times New Roman"/>
+          <w:sz w:val="24"/>
+          <w:szCs w:val="24"/>
           <w:rtl w:val="0"/>
         </w:rPr>
         <w:t xml:space="preserve">Ничего не произошло.</w:t>
@@ -314,8 +329,9 @@
       </w:pPr>
       <w:r>
         <w:rPr>
-          <w:rFonts w:cs="Times New Roman" w:hAnsi="Times New Roman" w:eastAsia="Times New Roman" w:ascii="Times New Roman"/>
-          <w:sz w:val="24"/>
+          <w:rFonts w:ascii="Times New Roman" w:cs="Times New Roman" w:eastAsia="Times New Roman" w:hAnsi="Times New Roman"/>
+          <w:sz w:val="24"/>
+          <w:szCs w:val="24"/>
           <w:rtl w:val="0"/>
         </w:rPr>
         <w:t xml:space="preserve">Ни одной искорки.</w:t>
@@ -331,8 +347,9 @@
       </w:pPr>
       <w:r>
         <w:rPr>
-          <w:rFonts w:cs="Times New Roman" w:hAnsi="Times New Roman" w:eastAsia="Times New Roman" w:ascii="Times New Roman"/>
-          <w:sz w:val="24"/>
+          <w:rFonts w:ascii="Times New Roman" w:cs="Times New Roman" w:eastAsia="Times New Roman" w:hAnsi="Times New Roman"/>
+          <w:sz w:val="24"/>
+          <w:szCs w:val="24"/>
           <w:rtl w:val="0"/>
         </w:rPr>
         <w:t xml:space="preserve">Когда Гарри поднял взгляд, Ремус Люпин всё ещё изучал его палочку. На лице, покрытом бледными шрамами, застыло обеспокоенное выражение.</w:t>
@@ -348,8 +365,9 @@
       </w:pPr>
       <w:r>
         <w:rPr>
-          <w:rFonts w:cs="Times New Roman" w:hAnsi="Times New Roman" w:eastAsia="Times New Roman" w:ascii="Times New Roman"/>
-          <w:sz w:val="24"/>
+          <w:rFonts w:ascii="Times New Roman" w:cs="Times New Roman" w:eastAsia="Times New Roman" w:hAnsi="Times New Roman"/>
+          <w:sz w:val="24"/>
+          <w:szCs w:val="24"/>
           <w:rtl w:val="0"/>
         </w:rPr>
         <w:t xml:space="preserve">Наконец, Ремус покачал головой и тихо сказал:</w:t>
@@ -365,8 +383,9 @@
       </w:pPr>
       <w:r>
         <w:rPr>
-          <w:rFonts w:cs="Times New Roman" w:hAnsi="Times New Roman" w:eastAsia="Times New Roman" w:ascii="Times New Roman"/>
-          <w:sz w:val="24"/>
+          <w:rFonts w:ascii="Times New Roman" w:cs="Times New Roman" w:eastAsia="Times New Roman" w:hAnsi="Times New Roman"/>
+          <w:sz w:val="24"/>
+          <w:szCs w:val="24"/>
           <w:rtl w:val="0"/>
         </w:rPr>
         <w:t xml:space="preserve">— Мне очень жаль, Гарри. Твои жесты были абсолютно правильными.</w:t>
@@ -382,8 +401,9 @@
       </w:pPr>
       <w:r>
         <w:rPr>
-          <w:rFonts w:cs="Times New Roman" w:hAnsi="Times New Roman" w:eastAsia="Times New Roman" w:ascii="Times New Roman"/>
-          <w:sz w:val="24"/>
+          <w:rFonts w:ascii="Times New Roman" w:cs="Times New Roman" w:eastAsia="Times New Roman" w:hAnsi="Times New Roman"/>
+          <w:sz w:val="24"/>
+          <w:szCs w:val="24"/>
           <w:rtl w:val="0"/>
         </w:rPr>
         <w:t xml:space="preserve">Вокруг тоже не было ни единой искорки света, все прекратили свои попытки создать патронуса, и как бы невзначай следили за Гарри.</w:t>
@@ -399,8 +419,9 @@
       </w:pPr>
       <w:r>
         <w:rPr>
-          <w:rFonts w:cs="Times New Roman" w:hAnsi="Times New Roman" w:eastAsia="Times New Roman" w:ascii="Times New Roman"/>
-          <w:sz w:val="24"/>
+          <w:rFonts w:ascii="Times New Roman" w:cs="Times New Roman" w:eastAsia="Times New Roman" w:hAnsi="Times New Roman"/>
+          <w:sz w:val="24"/>
+          <w:szCs w:val="24"/>
           <w:rtl w:val="0"/>
         </w:rPr>
         <w:t xml:space="preserve">К глазам снова подступили слёзы, вот только уже не слёзы радости. Он ожидал чего угодно, чего угодно, но только не этого.</w:t>
@@ -416,8 +437,9 @@
       </w:pPr>
       <w:r>
         <w:rPr>
-          <w:rFonts w:cs="Times New Roman" w:hAnsi="Times New Roman" w:eastAsia="Times New Roman" w:ascii="Times New Roman"/>
-          <w:sz w:val="24"/>
+          <w:rFonts w:ascii="Times New Roman" w:cs="Times New Roman" w:eastAsia="Times New Roman" w:hAnsi="Times New Roman"/>
+          <w:sz w:val="24"/>
+          <w:szCs w:val="24"/>
           <w:rtl w:val="0"/>
         </w:rPr>
         <w:t xml:space="preserve">Узнать, что ты недостаточно счастлив — есть в этом что-то запредельно унизительное.</w:t>
@@ -433,8 +455,9 @@
       </w:pPr>
       <w:r>
         <w:rPr>
-          <w:rFonts w:cs="Times New Roman" w:hAnsi="Times New Roman" w:eastAsia="Times New Roman" w:ascii="Times New Roman"/>
-          <w:sz w:val="24"/>
+          <w:rFonts w:ascii="Times New Roman" w:cs="Times New Roman" w:eastAsia="Times New Roman" w:hAnsi="Times New Roman"/>
+          <w:sz w:val="24"/>
+          <w:szCs w:val="24"/>
           <w:rtl w:val="0"/>
         </w:rPr>
         <w:t xml:space="preserve">Что есть такого в Энтони Голдштейне, чего нет в Гарри? Что заставляет его палочку испускать яркие искры? Энтони любит своего отца сильнее?</w:t>
@@ -450,8 +473,9 @@
       </w:pPr>
       <w:r>
         <w:rPr>
-          <w:rFonts w:cs="Times New Roman" w:hAnsi="Times New Roman" w:eastAsia="Times New Roman" w:ascii="Times New Roman"/>
-          <w:sz w:val="24"/>
+          <w:rFonts w:ascii="Times New Roman" w:cs="Times New Roman" w:eastAsia="Times New Roman" w:hAnsi="Times New Roman"/>
+          <w:sz w:val="24"/>
+          <w:szCs w:val="24"/>
           <w:rtl w:val="0"/>
         </w:rPr>
         <w:t xml:space="preserve">— Что ты вспоминал, произнося заклинание? — спросил Ремус.</w:t>
@@ -467,8 +491,9 @@
       </w:pPr>
       <w:r>
         <w:rPr>
-          <w:rFonts w:cs="Times New Roman" w:hAnsi="Times New Roman" w:eastAsia="Times New Roman" w:ascii="Times New Roman"/>
-          <w:sz w:val="24"/>
+          <w:rFonts w:ascii="Times New Roman" w:cs="Times New Roman" w:eastAsia="Times New Roman" w:hAnsi="Times New Roman"/>
+          <w:sz w:val="24"/>
+          <w:szCs w:val="24"/>
           <w:rtl w:val="0"/>
         </w:rPr>
         <w:t xml:space="preserve">— Моего отца, — дрожащим голосом ответил Гарри. — Я попросил его купить мне кое-какие книги, когда собирался в Хогвартс, и он купил их, и они были дорогими, и он спросил: достаточно ли у меня книг...</w:t>
@@ -484,8 +509,9 @@
       </w:pPr>
       <w:r>
         <w:rPr>
-          <w:rFonts w:cs="Times New Roman" w:hAnsi="Times New Roman" w:eastAsia="Times New Roman" w:ascii="Times New Roman"/>
-          <w:sz w:val="24"/>
+          <w:rFonts w:ascii="Times New Roman" w:cs="Times New Roman" w:eastAsia="Times New Roman" w:hAnsi="Times New Roman"/>
+          <w:sz w:val="24"/>
+          <w:szCs w:val="24"/>
           <w:rtl w:val="0"/>
         </w:rPr>
         <w:t xml:space="preserve">Гарри остановился, решив не объяснять девиз семьи Верресов.</w:t>
@@ -501,8 +527,9 @@
       </w:pPr>
       <w:r>
         <w:rPr>
-          <w:rFonts w:cs="Times New Roman" w:hAnsi="Times New Roman" w:eastAsia="Times New Roman" w:ascii="Times New Roman"/>
-          <w:sz w:val="24"/>
+          <w:rFonts w:ascii="Times New Roman" w:cs="Times New Roman" w:eastAsia="Times New Roman" w:hAnsi="Times New Roman"/>
+          <w:sz w:val="24"/>
+          <w:szCs w:val="24"/>
           <w:rtl w:val="0"/>
         </w:rPr>
         <w:t xml:space="preserve">— Гарри, отдохни немного, а потом попробуй другую мысль, — сказал Ремус и указал в сторону, где на траве сидели смущённые, разочарованные и даже печальные ученики. — Ты не сможешь создать патронуса, пока чувствуешь стыд за то, что недостаточно благодарен.</w:t>
@@ -518,8 +545,9 @@
       </w:pPr>
       <w:r>
         <w:rPr>
-          <w:rFonts w:cs="Times New Roman" w:hAnsi="Times New Roman" w:eastAsia="Times New Roman" w:ascii="Times New Roman"/>
-          <w:sz w:val="24"/>
+          <w:rFonts w:ascii="Times New Roman" w:cs="Times New Roman" w:eastAsia="Times New Roman" w:hAnsi="Times New Roman"/>
+          <w:sz w:val="24"/>
+          <w:szCs w:val="24"/>
           <w:rtl w:val="0"/>
         </w:rPr>
         <w:t xml:space="preserve">В голосе мистера Ремуса звучало мягкое сострадание, и на мгновение Гарри почувствовал желание крепко по чему-нибудь ударить.</w:t>
@@ -535,8 +563,9 @@
       </w:pPr>
       <w:r>
         <w:rPr>
-          <w:rFonts w:cs="Times New Roman" w:hAnsi="Times New Roman" w:eastAsia="Times New Roman" w:ascii="Times New Roman"/>
-          <w:sz w:val="24"/>
+          <w:rFonts w:ascii="Times New Roman" w:cs="Times New Roman" w:eastAsia="Times New Roman" w:hAnsi="Times New Roman"/>
+          <w:sz w:val="24"/>
+          <w:szCs w:val="24"/>
           <w:rtl w:val="0"/>
         </w:rPr>
         <w:t xml:space="preserve">Но вместо этого он просто развернулся и пошёл туда, где сидели остальные ученики, чьи жесты также были признаны безупречными, и которые по идее должны были сейчас воскрешать в памяти более счастливые моменты своих жизней. Правда, судя по их виду, они вряд ли далеко продвинулись. Среди собравшихся здесь преобладали синие цвета Когтеврана, несколько красных пятен гриффиндорцев, и одна-единственная девочка из Пуффендуя, которая всё ещё плакала. Слизеринцы же, за исключением Дафны Гринграсс и Трейси Дэвис, которые всё ещё осваивали жесты заклинания, даже не удосужились появиться на уроке.</w:t>
@@ -552,8 +581,9 @@
       </w:pPr>
       <w:r>
         <w:rPr>
-          <w:rFonts w:cs="Times New Roman" w:hAnsi="Times New Roman" w:eastAsia="Times New Roman" w:ascii="Times New Roman"/>
-          <w:sz w:val="24"/>
+          <w:rFonts w:ascii="Times New Roman" w:cs="Times New Roman" w:eastAsia="Times New Roman" w:hAnsi="Times New Roman"/>
+          <w:sz w:val="24"/>
+          <w:szCs w:val="24"/>
           <w:rtl w:val="0"/>
         </w:rPr>
         <w:t xml:space="preserve">Гарри плюхнулся на холодную, пожухлую траву, рядом с ученицей, чья неудача удивила его больше всего.</w:t>
@@ -569,8 +599,9 @@
       </w:pPr>
       <w:r>
         <w:rPr>
-          <w:rFonts w:cs="Times New Roman" w:hAnsi="Times New Roman" w:eastAsia="Times New Roman" w:ascii="Times New Roman"/>
-          <w:sz w:val="24"/>
+          <w:rFonts w:ascii="Times New Roman" w:cs="Times New Roman" w:eastAsia="Times New Roman" w:hAnsi="Times New Roman"/>
+          <w:sz w:val="24"/>
+          <w:szCs w:val="24"/>
           <w:rtl w:val="0"/>
         </w:rPr>
         <w:t xml:space="preserve">— Значит, у тебя тоже не вышло, — сказала Гермиона. Когда у неё не получилось заклинание, она просто убежала с поля, но позже вернулась, и по её покрасневшим глазам было понятно, что она недавно плакала.</w:t>
@@ -586,25 +617,28 @@
       </w:pPr>
       <w:r>
         <w:rPr>
-          <w:rFonts w:cs="Times New Roman" w:hAnsi="Times New Roman" w:eastAsia="Times New Roman" w:ascii="Times New Roman"/>
-          <w:sz w:val="24"/>
+          <w:rFonts w:ascii="Times New Roman" w:cs="Times New Roman" w:eastAsia="Times New Roman" w:hAnsi="Times New Roman"/>
+          <w:sz w:val="24"/>
+          <w:szCs w:val="24"/>
           <w:rtl w:val="0"/>
         </w:rPr>
         <w:t xml:space="preserve">— Я, я... — неуверенно начал Гарри. — Я бы, наверно, чувствовал себя намного хуже, если бы у тебя получилось. Ты самый добрый человек из всех, кого я когда-либо встречал, Гермиона. И если даже </w:t>
       </w:r>
       <w:r>
         <w:rPr>
-          <w:rFonts w:cs="Times New Roman" w:hAnsi="Times New Roman" w:eastAsia="Times New Roman" w:ascii="Times New Roman"/>
-          <w:i w:val="1"/>
-          <w:sz w:val="24"/>
+          <w:rFonts w:ascii="Times New Roman" w:cs="Times New Roman" w:eastAsia="Times New Roman" w:hAnsi="Times New Roman"/>
+          <w:i w:val="1"/>
+          <w:sz w:val="24"/>
+          <w:szCs w:val="24"/>
           <w:rtl w:val="0"/>
         </w:rPr>
         <w:t xml:space="preserve">ты</w:t>
       </w:r>
       <w:r>
         <w:rPr>
-          <w:rFonts w:cs="Times New Roman" w:hAnsi="Times New Roman" w:eastAsia="Times New Roman" w:ascii="Times New Roman"/>
-          <w:sz w:val="24"/>
+          <w:rFonts w:ascii="Times New Roman" w:cs="Times New Roman" w:eastAsia="Times New Roman" w:hAnsi="Times New Roman"/>
+          <w:sz w:val="24"/>
+          <w:szCs w:val="24"/>
           <w:rtl w:val="0"/>
         </w:rPr>
         <w:t xml:space="preserve"> не можешь выполнить это заклинание, то, возможно... возможно, я тоже хороший человек.</w:t>
@@ -620,8 +654,9 @@
       </w:pPr>
       <w:r>
         <w:rPr>
-          <w:rFonts w:cs="Times New Roman" w:hAnsi="Times New Roman" w:eastAsia="Times New Roman" w:ascii="Times New Roman"/>
-          <w:sz w:val="24"/>
+          <w:rFonts w:ascii="Times New Roman" w:cs="Times New Roman" w:eastAsia="Times New Roman" w:hAnsi="Times New Roman"/>
+          <w:sz w:val="24"/>
+          <w:szCs w:val="24"/>
           <w:rtl w:val="0"/>
         </w:rPr>
         <w:t xml:space="preserve">— Мне надо было выбрать Гриффиндор, — прошептала Гермиона и часто заморгала, сдерживая подступающие слёзы.</w:t>
@@ -652,8 +687,9 @@
       </w:pPr>
       <w:r>
         <w:rPr>
-          <w:rFonts w:cs="Times New Roman" w:hAnsi="Times New Roman" w:eastAsia="Times New Roman" w:ascii="Times New Roman"/>
-          <w:sz w:val="24"/>
+          <w:rFonts w:ascii="Times New Roman" w:cs="Times New Roman" w:eastAsia="Times New Roman" w:hAnsi="Times New Roman"/>
+          <w:sz w:val="24"/>
+          <w:szCs w:val="24"/>
           <w:rtl w:val="0"/>
         </w:rPr>
         <w:t xml:space="preserve">* * *</w:t>
@@ -683,8 +719,9 @@
       </w:pPr>
       <w:r>
         <w:rPr>
-          <w:rFonts w:cs="Times New Roman" w:hAnsi="Times New Roman" w:eastAsia="Times New Roman" w:ascii="Times New Roman"/>
-          <w:sz w:val="24"/>
+          <w:rFonts w:ascii="Times New Roman" w:cs="Times New Roman" w:eastAsia="Times New Roman" w:hAnsi="Times New Roman"/>
+          <w:sz w:val="24"/>
+          <w:szCs w:val="24"/>
           <w:rtl w:val="0"/>
         </w:rPr>
         <w:t xml:space="preserve">Мальчик и девочка шли рядом. Они, определённо, не держались за руки, но присутствие друг друга придавало им какую-то силу, что-то позволяющее игнорировать перешёптывания одноклассников, на пути к главным воротам Хогвартса.</w:t>
@@ -700,8 +737,9 @@
       </w:pPr>
       <w:r>
         <w:rPr>
-          <w:rFonts w:cs="Times New Roman" w:hAnsi="Times New Roman" w:eastAsia="Times New Roman" w:ascii="Times New Roman"/>
-          <w:sz w:val="24"/>
+          <w:rFonts w:ascii="Times New Roman" w:cs="Times New Roman" w:eastAsia="Times New Roman" w:hAnsi="Times New Roman"/>
+          <w:sz w:val="24"/>
+          <w:szCs w:val="24"/>
           <w:rtl w:val="0"/>
         </w:rPr>
         <w:t xml:space="preserve">Какую бы счастливую мысль ни пробовал Гарри, он так и не смог вызвать Патронуса. Окружающие, казалось, были не слишком-то удивлены таким результатом, что делало всю ситуацию ещё хуже. Гораздо больше всех поразило то, что у Гермионы тоже ничего не получилось и Гарри замечал, что теперь на неё бросают такие же косые взгляды. Никто не смотрел подобным образом на других когтевранцев, проваливших заклинание. Но Гермиона была Солнечным генералом, и её поклонники вели себя так, как будто она их подвела, нарушила обещание, которого она вообще-то никогда не давала.</w:t>
@@ -717,25 +755,28 @@
       </w:pPr>
       <w:r>
         <w:rPr>
-          <w:rFonts w:cs="Times New Roman" w:hAnsi="Times New Roman" w:eastAsia="Times New Roman" w:ascii="Times New Roman"/>
-          <w:sz w:val="24"/>
+          <w:rFonts w:ascii="Times New Roman" w:cs="Times New Roman" w:eastAsia="Times New Roman" w:hAnsi="Times New Roman"/>
+          <w:sz w:val="24"/>
+          <w:szCs w:val="24"/>
           <w:rtl w:val="0"/>
         </w:rPr>
         <w:t xml:space="preserve">Чтобы узнать побольше о заклинании Патронуса, они пошли в библиотеку. Это был обычный способ борьбы с неудачами для Гермионы, а иногда и для Гарри. Учись, узнавай, пытайся понять </w:t>
       </w:r>
       <w:r>
         <w:rPr>
-          <w:rFonts w:cs="Times New Roman" w:hAnsi="Times New Roman" w:eastAsia="Times New Roman" w:ascii="Times New Roman"/>
-          <w:i w:val="1"/>
-          <w:sz w:val="24"/>
+          <w:rFonts w:ascii="Times New Roman" w:cs="Times New Roman" w:eastAsia="Times New Roman" w:hAnsi="Times New Roman"/>
+          <w:i w:val="1"/>
+          <w:sz w:val="24"/>
+          <w:szCs w:val="24"/>
           <w:rtl w:val="0"/>
         </w:rPr>
         <w:t xml:space="preserve">причину</w:t>
       </w:r>
       <w:r>
         <w:rPr>
-          <w:rFonts w:cs="Times New Roman" w:hAnsi="Times New Roman" w:eastAsia="Times New Roman" w:ascii="Times New Roman"/>
-          <w:sz w:val="24"/>
+          <w:rFonts w:ascii="Times New Roman" w:cs="Times New Roman" w:eastAsia="Times New Roman" w:hAnsi="Times New Roman"/>
+          <w:sz w:val="24"/>
+          <w:szCs w:val="24"/>
           <w:rtl w:val="0"/>
         </w:rPr>
         <w:t xml:space="preserve">...</w:t>
@@ -751,25 +792,28 @@
       </w:pPr>
       <w:r>
         <w:rPr>
-          <w:rFonts w:cs="Times New Roman" w:hAnsi="Times New Roman" w:eastAsia="Times New Roman" w:ascii="Times New Roman"/>
-          <w:sz w:val="24"/>
+          <w:rFonts w:ascii="Times New Roman" w:cs="Times New Roman" w:eastAsia="Times New Roman" w:hAnsi="Times New Roman"/>
+          <w:sz w:val="24"/>
+          <w:szCs w:val="24"/>
           <w:rtl w:val="0"/>
         </w:rPr>
         <w:t xml:space="preserve">Книги лишь подтвердили то, что директор рассказал Гарри: зачастую, волшебник, неспособный вызвать Патронуса на уроках, оказывался способным на это в присутствии настоящего дементора. Человек, с палочки которого не сходило и искорки, вызывал полного телесного Патронуса. Это противоречило любой логике: аура страха, распространяемая дементором, должна была </w:t>
       </w:r>
       <w:r>
         <w:rPr>
-          <w:rFonts w:cs="Times New Roman" w:hAnsi="Times New Roman" w:eastAsia="Times New Roman" w:ascii="Times New Roman"/>
-          <w:i w:val="1"/>
-          <w:sz w:val="24"/>
+          <w:rFonts w:ascii="Times New Roman" w:cs="Times New Roman" w:eastAsia="Times New Roman" w:hAnsi="Times New Roman"/>
+          <w:i w:val="1"/>
+          <w:sz w:val="24"/>
+          <w:szCs w:val="24"/>
           <w:rtl w:val="0"/>
         </w:rPr>
         <w:t xml:space="preserve">мешать </w:t>
       </w:r>
       <w:r>
         <w:rPr>
-          <w:rFonts w:cs="Times New Roman" w:hAnsi="Times New Roman" w:eastAsia="Times New Roman" w:ascii="Times New Roman"/>
-          <w:sz w:val="24"/>
+          <w:rFonts w:ascii="Times New Roman" w:cs="Times New Roman" w:eastAsia="Times New Roman" w:hAnsi="Times New Roman"/>
+          <w:sz w:val="24"/>
+          <w:szCs w:val="24"/>
           <w:rtl w:val="0"/>
         </w:rPr>
         <w:t xml:space="preserve">концентрации на радостных мыслях, но факт оставался фактом.</w:t>
@@ -785,8 +829,9 @@
       </w:pPr>
       <w:r>
         <w:rPr>
-          <w:rFonts w:cs="Times New Roman" w:hAnsi="Times New Roman" w:eastAsia="Times New Roman" w:ascii="Times New Roman"/>
-          <w:sz w:val="24"/>
+          <w:rFonts w:ascii="Times New Roman" w:cs="Times New Roman" w:eastAsia="Times New Roman" w:hAnsi="Times New Roman"/>
+          <w:sz w:val="24"/>
+          <w:szCs w:val="24"/>
           <w:rtl w:val="0"/>
         </w:rPr>
         <w:t xml:space="preserve">Так что они оба решили сделать ещё одну последнюю попытку, они просто не могли не попробовать ещё один, последний раз.</w:t>
@@ -802,8 +847,9 @@
       </w:pPr>
       <w:r>
         <w:rPr>
-          <w:rFonts w:cs="Times New Roman" w:hAnsi="Times New Roman" w:eastAsia="Times New Roman" w:ascii="Times New Roman"/>
-          <w:sz w:val="24"/>
+          <w:rFonts w:ascii="Times New Roman" w:cs="Times New Roman" w:eastAsia="Times New Roman" w:hAnsi="Times New Roman"/>
+          <w:sz w:val="24"/>
+          <w:szCs w:val="24"/>
           <w:rtl w:val="0"/>
         </w:rPr>
         <w:t xml:space="preserve">И вот наступил день, когда в Хогвартс прибыл дементор.</w:t>
@@ -819,8 +865,9 @@
       </w:pPr>
       <w:r>
         <w:rPr>
-          <w:rFonts w:cs="Times New Roman" w:hAnsi="Times New Roman" w:eastAsia="Times New Roman" w:ascii="Times New Roman"/>
-          <w:sz w:val="24"/>
+          <w:rFonts w:ascii="Times New Roman" w:cs="Times New Roman" w:eastAsia="Times New Roman" w:hAnsi="Times New Roman"/>
+          <w:sz w:val="24"/>
+          <w:szCs w:val="24"/>
           <w:rtl w:val="0"/>
         </w:rPr>
         <w:t xml:space="preserve">С утра Гарри растрансфигурировал камень своего отца, который носил на кольце в виде крошечного бриллианта, и положил этот огромный серый камень в свой кошель. Просто на случай, если магия Гарри полностью истощится при встрече с самым тёмным из всех созданий.</w:t>
@@ -836,8 +883,9 @@
       </w:pPr>
       <w:r>
         <w:rPr>
-          <w:rFonts w:cs="Times New Roman" w:hAnsi="Times New Roman" w:eastAsia="Times New Roman" w:ascii="Times New Roman"/>
-          <w:sz w:val="24"/>
+          <w:rFonts w:ascii="Times New Roman" w:cs="Times New Roman" w:eastAsia="Times New Roman" w:hAnsi="Times New Roman"/>
+          <w:sz w:val="24"/>
+          <w:szCs w:val="24"/>
           <w:rtl w:val="0"/>
         </w:rPr>
         <w:t xml:space="preserve">Гарри уже поддался пессимизму, а ведь он ещё даже не подошёл к дементору.</w:t>
@@ -853,8 +901,9 @@
       </w:pPr>
       <w:r>
         <w:rPr>
-          <w:rFonts w:cs="Times New Roman" w:hAnsi="Times New Roman" w:eastAsia="Times New Roman" w:ascii="Times New Roman"/>
-          <w:sz w:val="24"/>
+          <w:rFonts w:ascii="Times New Roman" w:cs="Times New Roman" w:eastAsia="Times New Roman" w:hAnsi="Times New Roman"/>
+          <w:sz w:val="24"/>
+          <w:szCs w:val="24"/>
           <w:rtl w:val="0"/>
         </w:rPr>
         <w:t xml:space="preserve">— Готов поспорить, что у тебя получится, а у меня нет, — прошептал Гарри. — Спорим, что так и будет?</w:t>
@@ -870,8 +919,9 @@
       </w:pPr>
       <w:r>
         <w:rPr>
-          <w:rFonts w:cs="Times New Roman" w:hAnsi="Times New Roman" w:eastAsia="Times New Roman" w:ascii="Times New Roman"/>
-          <w:sz w:val="24"/>
+          <w:rFonts w:ascii="Times New Roman" w:cs="Times New Roman" w:eastAsia="Times New Roman" w:hAnsi="Times New Roman"/>
+          <w:sz w:val="24"/>
+          <w:szCs w:val="24"/>
           <w:rtl w:val="0"/>
         </w:rPr>
         <w:t xml:space="preserve">— Я чувствовала фальшь, — сказала Гермиона ещё тише него. — Я пробовала сегодня утром и осознала. Когда я сделала последний взмах палочкой, ещё перед тем, как сказать слова, я почувствовала фальшь.</w:t>
@@ -887,8 +937,9 @@
       </w:pPr>
       <w:r>
         <w:rPr>
-          <w:rFonts w:cs="Times New Roman" w:hAnsi="Times New Roman" w:eastAsia="Times New Roman" w:ascii="Times New Roman"/>
-          <w:sz w:val="24"/>
+          <w:rFonts w:ascii="Times New Roman" w:cs="Times New Roman" w:eastAsia="Times New Roman" w:hAnsi="Times New Roman"/>
+          <w:sz w:val="24"/>
+          <w:szCs w:val="24"/>
           <w:rtl w:val="0"/>
         </w:rPr>
         <w:t xml:space="preserve">Гарри промолчал. Он чувствовал то же с самого начала, хоть ему и пришлось сделать ещё пять попыток с разными радостными мыслями, прежде чем он это признал. Каждый раз, когда Гарри пытался сделать выпад палочкой, он ощущал пустоту. Заклинание, которое он пытался выучить, не подходило ему.</w:t>
@@ -904,8 +955,9 @@
       </w:pPr>
       <w:r>
         <w:rPr>
-          <w:rFonts w:cs="Times New Roman" w:hAnsi="Times New Roman" w:eastAsia="Times New Roman" w:ascii="Times New Roman"/>
-          <w:sz w:val="24"/>
+          <w:rFonts w:ascii="Times New Roman" w:cs="Times New Roman" w:eastAsia="Times New Roman" w:hAnsi="Times New Roman"/>
+          <w:sz w:val="24"/>
+          <w:szCs w:val="24"/>
           <w:rtl w:val="0"/>
         </w:rPr>
         <w:t xml:space="preserve">— Это не значит, что мы станем Тёмными Магами, — заметил Гарри. — Многие из тех, кто не может вызвать Патронуса, — обычные волшебники. Годрик Гриффиндор не был Тёмным Магом...</w:t>
@@ -921,8 +973,9 @@
       </w:pPr>
       <w:r>
         <w:rPr>
-          <w:rFonts w:cs="Times New Roman" w:hAnsi="Times New Roman" w:eastAsia="Times New Roman" w:ascii="Times New Roman"/>
-          <w:sz w:val="24"/>
+          <w:rFonts w:ascii="Times New Roman" w:cs="Times New Roman" w:eastAsia="Times New Roman" w:hAnsi="Times New Roman"/>
+          <w:sz w:val="24"/>
+          <w:szCs w:val="24"/>
           <w:rtl w:val="0"/>
         </w:rPr>
         <w:t xml:space="preserve">Годрик побеждал Тёмных Лордов, защищал простых людей от Благородных Домов и маглов от волшебников. У него было много замечательных и верных друзей, половину из которых он потерял в своих битвах за доброе дело. Он слышал стоны раненых солдат из армий, которые он собирал для защиты невинных. Молодые смелые волшебники откликались на его зов и заканчивали своей путь в могилах. И наконец, когда его магия только-только начала истощаться из-за старости, он собрал ещё троих самых могущественных волшебников своего времени, чтобы на пустом месте воздвигнуть Хогвартс — единственное великое деяние Годрика, которое не было связано с войной. И первым преподавателем Боевой Магии стал Салазар, а вовсе не Годрик. Он взялся обучать травоведению, магии зелёной, растущей жизни.</w:t>
@@ -938,8 +991,9 @@
       </w:pPr>
       <w:r>
         <w:rPr>
-          <w:rFonts w:cs="Times New Roman" w:hAnsi="Times New Roman" w:eastAsia="Times New Roman" w:ascii="Times New Roman"/>
-          <w:sz w:val="24"/>
+          <w:rFonts w:ascii="Times New Roman" w:cs="Times New Roman" w:eastAsia="Times New Roman" w:hAnsi="Times New Roman"/>
+          <w:sz w:val="24"/>
+          <w:szCs w:val="24"/>
           <w:rtl w:val="0"/>
         </w:rPr>
         <w:t xml:space="preserve">И до своего последнего дня он так и не был способен вызвать Патронуса.</w:t>
@@ -955,8 +1009,9 @@
       </w:pPr>
       <w:r>
         <w:rPr>
-          <w:rFonts w:cs="Times New Roman" w:hAnsi="Times New Roman" w:eastAsia="Times New Roman" w:ascii="Times New Roman"/>
-          <w:sz w:val="24"/>
+          <w:rFonts w:ascii="Times New Roman" w:cs="Times New Roman" w:eastAsia="Times New Roman" w:hAnsi="Times New Roman"/>
+          <w:sz w:val="24"/>
+          <w:szCs w:val="24"/>
           <w:rtl w:val="0"/>
         </w:rPr>
         <w:t xml:space="preserve">Годрик Гриффиндор был хорошим человеком. Но не счастливым.</w:t>
@@ -972,8 +1027,9 @@
       </w:pPr>
       <w:r>
         <w:rPr>
-          <w:rFonts w:cs="Times New Roman" w:hAnsi="Times New Roman" w:eastAsia="Times New Roman" w:ascii="Times New Roman"/>
-          <w:sz w:val="24"/>
+          <w:rFonts w:ascii="Times New Roman" w:cs="Times New Roman" w:eastAsia="Times New Roman" w:hAnsi="Times New Roman"/>
+          <w:sz w:val="24"/>
+          <w:szCs w:val="24"/>
           <w:rtl w:val="0"/>
         </w:rPr>
         <w:t xml:space="preserve">Гарри не верил в экзистенциальный страх, он терпеть не мог хныкающих героев, он знал, что миллиарды людей были бы готовы отдать что угодно, лишь бы поменяться с ним местами, и...</w:t>
@@ -989,59 +1045,66 @@
       </w:pPr>
       <w:r>
         <w:rPr>
-          <w:rFonts w:cs="Times New Roman" w:hAnsi="Times New Roman" w:eastAsia="Times New Roman" w:ascii="Times New Roman"/>
-          <w:sz w:val="24"/>
+          <w:rFonts w:ascii="Times New Roman" w:cs="Times New Roman" w:eastAsia="Times New Roman" w:hAnsi="Times New Roman"/>
+          <w:sz w:val="24"/>
+          <w:szCs w:val="24"/>
           <w:rtl w:val="0"/>
         </w:rPr>
         <w:t xml:space="preserve">И на своём смертном одре Годрик сказал Хельге (Салазар покинул его ранее, а Ровена к тому времени уже умерла), что не жалеет ни о чём. Он не отговаривал своих учеников следовать по его стопам, никто </w:t>
       </w:r>
       <w:r>
         <w:rPr>
-          <w:rFonts w:cs="Times New Roman" w:hAnsi="Times New Roman" w:eastAsia="Times New Roman" w:ascii="Times New Roman"/>
-          <w:i w:val="1"/>
-          <w:sz w:val="24"/>
+          <w:rFonts w:ascii="Times New Roman" w:cs="Times New Roman" w:eastAsia="Times New Roman" w:hAnsi="Times New Roman"/>
+          <w:i w:val="1"/>
+          <w:sz w:val="24"/>
+          <w:szCs w:val="24"/>
           <w:rtl w:val="0"/>
         </w:rPr>
         <w:t xml:space="preserve">никогда </w:t>
       </w:r>
       <w:r>
         <w:rPr>
-          <w:rFonts w:cs="Times New Roman" w:hAnsi="Times New Roman" w:eastAsia="Times New Roman" w:ascii="Times New Roman"/>
-          <w:sz w:val="24"/>
+          <w:rFonts w:ascii="Times New Roman" w:cs="Times New Roman" w:eastAsia="Times New Roman" w:hAnsi="Times New Roman"/>
+          <w:sz w:val="24"/>
+          <w:szCs w:val="24"/>
           <w:rtl w:val="0"/>
         </w:rPr>
         <w:t xml:space="preserve">не слышал, чтобы он говорил кому-то не следовать по его стопам. Если совершённые им поступки были правильными для </w:t>
       </w:r>
       <w:r>
         <w:rPr>
-          <w:rFonts w:cs="Times New Roman" w:hAnsi="Times New Roman" w:eastAsia="Times New Roman" w:ascii="Times New Roman"/>
-          <w:i w:val="1"/>
-          <w:sz w:val="24"/>
+          <w:rFonts w:ascii="Times New Roman" w:cs="Times New Roman" w:eastAsia="Times New Roman" w:hAnsi="Times New Roman"/>
+          <w:i w:val="1"/>
+          <w:sz w:val="24"/>
+          <w:szCs w:val="24"/>
           <w:rtl w:val="0"/>
         </w:rPr>
         <w:t xml:space="preserve">него</w:t>
       </w:r>
       <w:r>
         <w:rPr>
-          <w:rFonts w:cs="Times New Roman" w:hAnsi="Times New Roman" w:eastAsia="Times New Roman" w:ascii="Times New Roman"/>
-          <w:sz w:val="24"/>
+          <w:rFonts w:ascii="Times New Roman" w:cs="Times New Roman" w:eastAsia="Times New Roman" w:hAnsi="Times New Roman"/>
+          <w:sz w:val="24"/>
+          <w:szCs w:val="24"/>
           <w:rtl w:val="0"/>
         </w:rPr>
         <w:t xml:space="preserve">, то и для других он тоже считал их правильными, даже для самых юных учеников Хогвартса. Годрик надеялся, что ученики, которые </w:t>
       </w:r>
       <w:r>
         <w:rPr>
-          <w:rFonts w:cs="Times New Roman" w:hAnsi="Times New Roman" w:eastAsia="Times New Roman" w:ascii="Times New Roman"/>
-          <w:i w:val="1"/>
-          <w:sz w:val="24"/>
+          <w:rFonts w:ascii="Times New Roman" w:cs="Times New Roman" w:eastAsia="Times New Roman" w:hAnsi="Times New Roman"/>
+          <w:i w:val="1"/>
+          <w:sz w:val="24"/>
+          <w:szCs w:val="24"/>
           <w:rtl w:val="0"/>
         </w:rPr>
         <w:t xml:space="preserve">действительно</w:t>
       </w:r>
       <w:r>
         <w:rPr>
-          <w:rFonts w:cs="Times New Roman" w:hAnsi="Times New Roman" w:eastAsia="Times New Roman" w:ascii="Times New Roman"/>
-          <w:sz w:val="24"/>
+          <w:rFonts w:ascii="Times New Roman" w:cs="Times New Roman" w:eastAsia="Times New Roman" w:hAnsi="Times New Roman"/>
+          <w:sz w:val="24"/>
+          <w:szCs w:val="24"/>
           <w:rtl w:val="0"/>
         </w:rPr>
         <w:t xml:space="preserve"> пойдут по его стопам, запомнят последнее напутствие Гриффиндора своему факультету: он будет рад, если они окажутся счастливее его, сделав красный и золотой цветами тепла и света.</w:t>
@@ -1057,8 +1120,9 @@
       </w:pPr>
       <w:r>
         <w:rPr>
-          <w:rFonts w:cs="Times New Roman" w:hAnsi="Times New Roman" w:eastAsia="Times New Roman" w:ascii="Times New Roman"/>
-          <w:sz w:val="24"/>
+          <w:rFonts w:ascii="Times New Roman" w:cs="Times New Roman" w:eastAsia="Times New Roman" w:hAnsi="Times New Roman"/>
+          <w:sz w:val="24"/>
+          <w:szCs w:val="24"/>
           <w:rtl w:val="0"/>
         </w:rPr>
         <w:t xml:space="preserve">И рыдающая Хельга пообещала, что, став директором, передаст его завет. После чего Годрик умер и призрака после него не осталось.</w:t>
@@ -1074,8 +1138,9 @@
       </w:pPr>
       <w:r>
         <w:rPr>
-          <w:rFonts w:cs="Times New Roman" w:hAnsi="Times New Roman" w:eastAsia="Times New Roman" w:ascii="Times New Roman"/>
-          <w:sz w:val="24"/>
+          <w:rFonts w:ascii="Times New Roman" w:cs="Times New Roman" w:eastAsia="Times New Roman" w:hAnsi="Times New Roman"/>
+          <w:sz w:val="24"/>
+          <w:szCs w:val="24"/>
           <w:rtl w:val="0"/>
         </w:rPr>
         <w:t xml:space="preserve">Гарри передал книгу Гермионе и вышел на минутку, чтобы она не увидела, как он плачет.</w:t>
@@ -1091,8 +1156,9 @@
       </w:pPr>
       <w:r>
         <w:rPr>
-          <w:rFonts w:cs="Times New Roman" w:hAnsi="Times New Roman" w:eastAsia="Times New Roman" w:ascii="Times New Roman"/>
-          <w:sz w:val="24"/>
+          <w:rFonts w:ascii="Times New Roman" w:cs="Times New Roman" w:eastAsia="Times New Roman" w:hAnsi="Times New Roman"/>
+          <w:sz w:val="24"/>
+          <w:szCs w:val="24"/>
           <w:rtl w:val="0"/>
         </w:rPr>
         <w:t xml:space="preserve">Кто бы мог подумать, что книга с невинным названием «Заклинание Патронуса: Волшебники, которые могли и которые не могли» окажется самой печальной книгой из всех прочитанных Гарри.</w:t>
@@ -1108,8 +1174,9 @@
       </w:pPr>
       <w:r>
         <w:rPr>
-          <w:rFonts w:cs="Times New Roman" w:hAnsi="Times New Roman" w:eastAsia="Times New Roman" w:ascii="Times New Roman"/>
-          <w:sz w:val="24"/>
+          <w:rFonts w:ascii="Times New Roman" w:cs="Times New Roman" w:eastAsia="Times New Roman" w:hAnsi="Times New Roman"/>
+          <w:sz w:val="24"/>
+          <w:szCs w:val="24"/>
           <w:rtl w:val="0"/>
         </w:rPr>
         <w:t xml:space="preserve">Он...</w:t>
@@ -1125,8 +1192,9 @@
       </w:pPr>
       <w:r>
         <w:rPr>
-          <w:rFonts w:cs="Times New Roman" w:hAnsi="Times New Roman" w:eastAsia="Times New Roman" w:ascii="Times New Roman"/>
-          <w:sz w:val="24"/>
+          <w:rFonts w:ascii="Times New Roman" w:cs="Times New Roman" w:eastAsia="Times New Roman" w:hAnsi="Times New Roman"/>
+          <w:sz w:val="24"/>
+          <w:szCs w:val="24"/>
           <w:rtl w:val="0"/>
         </w:rPr>
         <w:t xml:space="preserve">Он не хотел.</w:t>
@@ -1142,8 +1210,9 @@
       </w:pPr>
       <w:r>
         <w:rPr>
-          <w:rFonts w:cs="Times New Roman" w:hAnsi="Times New Roman" w:eastAsia="Times New Roman" w:ascii="Times New Roman"/>
-          <w:sz w:val="24"/>
+          <w:rFonts w:ascii="Times New Roman" w:cs="Times New Roman" w:eastAsia="Times New Roman" w:hAnsi="Times New Roman"/>
+          <w:sz w:val="24"/>
+          <w:szCs w:val="24"/>
           <w:rtl w:val="0"/>
         </w:rPr>
         <w:t xml:space="preserve">Гарри не хотел оказаться в этой книге.</w:t>
@@ -1159,8 +1228,9 @@
       </w:pPr>
       <w:r>
         <w:rPr>
-          <w:rFonts w:cs="Times New Roman" w:hAnsi="Times New Roman" w:eastAsia="Times New Roman" w:ascii="Times New Roman"/>
-          <w:sz w:val="24"/>
+          <w:rFonts w:ascii="Times New Roman" w:cs="Times New Roman" w:eastAsia="Times New Roman" w:hAnsi="Times New Roman"/>
+          <w:sz w:val="24"/>
+          <w:szCs w:val="24"/>
           <w:rtl w:val="0"/>
         </w:rPr>
         <w:t xml:space="preserve">Он не хотел.</w:t>
@@ -1176,42 +1246,47 @@
       </w:pPr>
       <w:r>
         <w:rPr>
-          <w:rFonts w:cs="Times New Roman" w:hAnsi="Times New Roman" w:eastAsia="Times New Roman" w:ascii="Times New Roman"/>
-          <w:sz w:val="24"/>
+          <w:rFonts w:ascii="Times New Roman" w:cs="Times New Roman" w:eastAsia="Times New Roman" w:hAnsi="Times New Roman"/>
+          <w:sz w:val="24"/>
+          <w:szCs w:val="24"/>
           <w:rtl w:val="0"/>
         </w:rPr>
         <w:t xml:space="preserve">Остальные ученики, казалось, считали, что волшебник </w:t>
       </w:r>
       <w:r>
         <w:rPr>
-          <w:rFonts w:cs="Times New Roman" w:hAnsi="Times New Roman" w:eastAsia="Times New Roman" w:ascii="Times New Roman"/>
-          <w:i w:val="1"/>
-          <w:sz w:val="24"/>
+          <w:rFonts w:ascii="Times New Roman" w:cs="Times New Roman" w:eastAsia="Times New Roman" w:hAnsi="Times New Roman"/>
+          <w:i w:val="1"/>
+          <w:sz w:val="24"/>
+          <w:szCs w:val="24"/>
           <w:rtl w:val="0"/>
         </w:rPr>
         <w:t xml:space="preserve">Без Патронуса</w:t>
       </w:r>
       <w:r>
         <w:rPr>
-          <w:rFonts w:cs="Times New Roman" w:hAnsi="Times New Roman" w:eastAsia="Times New Roman" w:ascii="Times New Roman"/>
-          <w:sz w:val="24"/>
+          <w:rFonts w:ascii="Times New Roman" w:cs="Times New Roman" w:eastAsia="Times New Roman" w:hAnsi="Times New Roman"/>
+          <w:sz w:val="24"/>
+          <w:szCs w:val="24"/>
           <w:rtl w:val="0"/>
         </w:rPr>
         <w:t xml:space="preserve"> значит </w:t>
       </w:r>
       <w:r>
         <w:rPr>
-          <w:rFonts w:cs="Times New Roman" w:hAnsi="Times New Roman" w:eastAsia="Times New Roman" w:ascii="Times New Roman"/>
-          <w:i w:val="1"/>
-          <w:sz w:val="24"/>
+          <w:rFonts w:ascii="Times New Roman" w:cs="Times New Roman" w:eastAsia="Times New Roman" w:hAnsi="Times New Roman"/>
+          <w:i w:val="1"/>
+          <w:sz w:val="24"/>
+          <w:szCs w:val="24"/>
           <w:rtl w:val="0"/>
         </w:rPr>
         <w:t xml:space="preserve">Злой </w:t>
       </w:r>
       <w:r>
         <w:rPr>
-          <w:rFonts w:cs="Times New Roman" w:hAnsi="Times New Roman" w:eastAsia="Times New Roman" w:ascii="Times New Roman"/>
-          <w:sz w:val="24"/>
+          <w:rFonts w:ascii="Times New Roman" w:cs="Times New Roman" w:eastAsia="Times New Roman" w:hAnsi="Times New Roman"/>
+          <w:sz w:val="24"/>
+          <w:szCs w:val="24"/>
           <w:rtl w:val="0"/>
         </w:rPr>
         <w:t xml:space="preserve">волшебник — просто и ясно. Тот факт, что Годрик Гриффиндор был не способен вызывать патронуса, почему-то оказался малоизвестен. Возможно, люди помалкивали из уважения к его последнему желанию. Фред и Джордж наверняка не знали, и Гарри не хотелось им об этом рассказывать. Или же, возможно, другие провалившиеся не упоминали об этом, поскольку считаться Тёмным не так постыдно, не так ущербно для гордости и статуса, как считаться не счастливым.</w:t>
@@ -1227,8 +1302,9 @@
       </w:pPr>
       <w:r>
         <w:rPr>
-          <w:rFonts w:cs="Times New Roman" w:hAnsi="Times New Roman" w:eastAsia="Times New Roman" w:ascii="Times New Roman"/>
-          <w:sz w:val="24"/>
+          <w:rFonts w:ascii="Times New Roman" w:cs="Times New Roman" w:eastAsia="Times New Roman" w:hAnsi="Times New Roman"/>
+          <w:sz w:val="24"/>
+          <w:szCs w:val="24"/>
           <w:rtl w:val="0"/>
         </w:rPr>
         <w:t xml:space="preserve">Гарри видел, как Гермиона, сидя рядом, часто-часто моргала. Возможно, она думала о Ровене Когтевран, которая тоже любила читать.</w:t>
@@ -1244,8 +1320,9 @@
       </w:pPr>
       <w:r>
         <w:rPr>
-          <w:rFonts w:cs="Times New Roman" w:hAnsi="Times New Roman" w:eastAsia="Times New Roman" w:ascii="Times New Roman"/>
-          <w:sz w:val="24"/>
+          <w:rFonts w:ascii="Times New Roman" w:cs="Times New Roman" w:eastAsia="Times New Roman" w:hAnsi="Times New Roman"/>
+          <w:sz w:val="24"/>
+          <w:szCs w:val="24"/>
           <w:rtl w:val="0"/>
         </w:rPr>
         <w:t xml:space="preserve">— Ну хорошо, — прошептал Гарри. — Более радостные мысли. Если у тебя получится создать полный телесный патронус, как ты думаешь, какое это будет животное?</w:t>
@@ -1261,8 +1338,9 @@
       </w:pPr>
       <w:r>
         <w:rPr>
-          <w:rFonts w:cs="Times New Roman" w:hAnsi="Times New Roman" w:eastAsia="Times New Roman" w:ascii="Times New Roman"/>
-          <w:sz w:val="24"/>
+          <w:rFonts w:ascii="Times New Roman" w:cs="Times New Roman" w:eastAsia="Times New Roman" w:hAnsi="Times New Roman"/>
+          <w:sz w:val="24"/>
+          <w:szCs w:val="24"/>
           <w:rtl w:val="0"/>
         </w:rPr>
         <w:t xml:space="preserve">— Выдра, — тут же ответила Гермиона.</w:t>
@@ -1278,25 +1356,27 @@
       </w:pPr>
       <w:r>
         <w:rPr>
-          <w:rFonts w:cs="Times New Roman" w:hAnsi="Times New Roman" w:eastAsia="Times New Roman" w:ascii="Times New Roman"/>
-          <w:sz w:val="24"/>
+          <w:rFonts w:ascii="Times New Roman" w:cs="Times New Roman" w:eastAsia="Times New Roman" w:hAnsi="Times New Roman"/>
+          <w:sz w:val="24"/>
+          <w:szCs w:val="24"/>
           <w:rtl w:val="0"/>
         </w:rPr>
         <w:t xml:space="preserve">— </w:t>
       </w:r>
       <w:r>
         <w:rPr>
-          <w:rFonts w:cs="Times New Roman" w:hAnsi="Times New Roman" w:eastAsia="Times New Roman" w:ascii="Times New Roman"/>
-          <w:i w:val="1"/>
-          <w:sz w:val="24"/>
+          <w:rFonts w:ascii="Times New Roman" w:cs="Times New Roman" w:eastAsia="Times New Roman" w:hAnsi="Times New Roman"/>
+          <w:sz w:val="24"/>
+          <w:szCs w:val="24"/>
           <w:rtl w:val="0"/>
         </w:rPr>
         <w:t xml:space="preserve">Выдра?</w:t>
       </w:r>
       <w:r>
         <w:rPr>
-          <w:rFonts w:cs="Times New Roman" w:hAnsi="Times New Roman" w:eastAsia="Times New Roman" w:ascii="Times New Roman"/>
-          <w:sz w:val="24"/>
+          <w:rFonts w:ascii="Times New Roman" w:cs="Times New Roman" w:eastAsia="Times New Roman" w:hAnsi="Times New Roman"/>
+          <w:sz w:val="24"/>
+          <w:szCs w:val="24"/>
           <w:rtl w:val="0"/>
         </w:rPr>
         <w:t xml:space="preserve"> — недоверчиво переспросил Гарри.</w:t>
@@ -1312,8 +1392,9 @@
       </w:pPr>
       <w:r>
         <w:rPr>
-          <w:rFonts w:cs="Times New Roman" w:hAnsi="Times New Roman" w:eastAsia="Times New Roman" w:ascii="Times New Roman"/>
-          <w:sz w:val="24"/>
+          <w:rFonts w:ascii="Times New Roman" w:cs="Times New Roman" w:eastAsia="Times New Roman" w:hAnsi="Times New Roman"/>
+          <w:sz w:val="24"/>
+          <w:szCs w:val="24"/>
           <w:rtl w:val="0"/>
         </w:rPr>
         <w:t xml:space="preserve">— Да, выдра, — сказала Гермиона. — А кто у тебя?</w:t>
@@ -1329,8 +1410,9 @@
       </w:pPr>
       <w:r>
         <w:rPr>
-          <w:rFonts w:cs="Times New Roman" w:hAnsi="Times New Roman" w:eastAsia="Times New Roman" w:ascii="Times New Roman"/>
-          <w:sz w:val="24"/>
+          <w:rFonts w:ascii="Times New Roman" w:cs="Times New Roman" w:eastAsia="Times New Roman" w:hAnsi="Times New Roman"/>
+          <w:sz w:val="24"/>
+          <w:szCs w:val="24"/>
           <w:rtl w:val="0"/>
         </w:rPr>
         <w:t xml:space="preserve">— Сапсан, — без заминки выдал Гарри. — Он может пикировать со скоростью более трёхсот километров в час, это самое быстрое существо на земле.</w:t>
@@ -1346,8 +1428,9 @@
       </w:pPr>
       <w:r>
         <w:rPr>
-          <w:rFonts w:cs="Times New Roman" w:hAnsi="Times New Roman" w:eastAsia="Times New Roman" w:ascii="Times New Roman"/>
-          <w:sz w:val="24"/>
+          <w:rFonts w:ascii="Times New Roman" w:cs="Times New Roman" w:eastAsia="Times New Roman" w:hAnsi="Times New Roman"/>
+          <w:sz w:val="24"/>
+          <w:szCs w:val="24"/>
           <w:rtl w:val="0"/>
         </w:rPr>
         <w:t xml:space="preserve">Сапсан всегда был любимым животным Гарри. Когда-нибудь Гарри обязательно станет анимагом, только чтобы получить это тело — летать на собственных крыльях и смотреть на землю сверху своим острым взглядом....</w:t>
@@ -1363,25 +1446,28 @@
       </w:pPr>
       <w:r>
         <w:rPr>
-          <w:rFonts w:cs="Times New Roman" w:hAnsi="Times New Roman" w:eastAsia="Times New Roman" w:ascii="Times New Roman"/>
-          <w:sz w:val="24"/>
+          <w:rFonts w:ascii="Times New Roman" w:cs="Times New Roman" w:eastAsia="Times New Roman" w:hAnsi="Times New Roman"/>
+          <w:sz w:val="24"/>
+          <w:szCs w:val="24"/>
           <w:rtl w:val="0"/>
         </w:rPr>
         <w:t xml:space="preserve">— А почему </w:t>
       </w:r>
       <w:r>
         <w:rPr>
-          <w:rFonts w:cs="Times New Roman" w:hAnsi="Times New Roman" w:eastAsia="Times New Roman" w:ascii="Times New Roman"/>
-          <w:i w:val="1"/>
-          <w:sz w:val="24"/>
+          <w:rFonts w:ascii="Times New Roman" w:cs="Times New Roman" w:eastAsia="Times New Roman" w:hAnsi="Times New Roman"/>
+          <w:i w:val="1"/>
+          <w:sz w:val="24"/>
+          <w:szCs w:val="24"/>
           <w:rtl w:val="0"/>
         </w:rPr>
         <w:t xml:space="preserve">выдра</w:t>
       </w:r>
       <w:r>
         <w:rPr>
-          <w:rFonts w:cs="Times New Roman" w:hAnsi="Times New Roman" w:eastAsia="Times New Roman" w:ascii="Times New Roman"/>
-          <w:sz w:val="24"/>
+          <w:rFonts w:ascii="Times New Roman" w:cs="Times New Roman" w:eastAsia="Times New Roman" w:hAnsi="Times New Roman"/>
+          <w:sz w:val="24"/>
+          <w:szCs w:val="24"/>
           <w:rtl w:val="0"/>
         </w:rPr>
         <w:t xml:space="preserve">?</w:t>
@@ -1397,8 +1483,9 @@
       </w:pPr>
       <w:r>
         <w:rPr>
-          <w:rFonts w:cs="Times New Roman" w:hAnsi="Times New Roman" w:eastAsia="Times New Roman" w:ascii="Times New Roman"/>
-          <w:sz w:val="24"/>
+          <w:rFonts w:ascii="Times New Roman" w:cs="Times New Roman" w:eastAsia="Times New Roman" w:hAnsi="Times New Roman"/>
+          <w:sz w:val="24"/>
+          <w:szCs w:val="24"/>
           <w:rtl w:val="0"/>
         </w:rPr>
         <w:t xml:space="preserve">Гермиона улыбнулась, но промолчала.</w:t>
@@ -1429,8 +1516,9 @@
       </w:pPr>
       <w:r>
         <w:rPr>
-          <w:rFonts w:cs="Times New Roman" w:hAnsi="Times New Roman" w:eastAsia="Times New Roman" w:ascii="Times New Roman"/>
-          <w:sz w:val="24"/>
+          <w:rFonts w:ascii="Times New Roman" w:cs="Times New Roman" w:eastAsia="Times New Roman" w:hAnsi="Times New Roman"/>
+          <w:sz w:val="24"/>
+          <w:szCs w:val="24"/>
           <w:rtl w:val="0"/>
         </w:rPr>
         <w:t xml:space="preserve">* * *</w:t>
@@ -1460,8 +1548,9 @@
       </w:pPr>
       <w:r>
         <w:rPr>
-          <w:rFonts w:cs="Times New Roman" w:hAnsi="Times New Roman" w:eastAsia="Times New Roman" w:ascii="Times New Roman"/>
-          <w:sz w:val="24"/>
+          <w:rFonts w:ascii="Times New Roman" w:cs="Times New Roman" w:eastAsia="Times New Roman" w:hAnsi="Times New Roman"/>
+          <w:sz w:val="24"/>
+          <w:szCs w:val="24"/>
           <w:rtl w:val="0"/>
         </w:rPr>
         <w:t xml:space="preserve">Громадные врата Хогвартса распахнулись.</w:t>
@@ -1477,8 +1566,9 @@
       </w:pPr>
       <w:r>
         <w:rPr>
-          <w:rFonts w:cs="Times New Roman" w:hAnsi="Times New Roman" w:eastAsia="Times New Roman" w:ascii="Times New Roman"/>
-          <w:sz w:val="24"/>
+          <w:rFonts w:ascii="Times New Roman" w:cs="Times New Roman" w:eastAsia="Times New Roman" w:hAnsi="Times New Roman"/>
+          <w:sz w:val="24"/>
+          <w:szCs w:val="24"/>
           <w:rtl w:val="0"/>
         </w:rPr>
         <w:t xml:space="preserve">Какое-то время дети шли по дороге к не-запретному лесу, потом углубились в него. Солнце стояло низко над горизонтом, тени были длинными, свет просачивался сквозь голые ветви зимних деревьев. Был январь, и последний день, чтобы выучить заклинание.</w:t>
@@ -1494,8 +1584,9 @@
       </w:pPr>
       <w:r>
         <w:rPr>
-          <w:rFonts w:cs="Times New Roman" w:hAnsi="Times New Roman" w:eastAsia="Times New Roman" w:ascii="Times New Roman"/>
-          <w:sz w:val="24"/>
+          <w:rFonts w:ascii="Times New Roman" w:cs="Times New Roman" w:eastAsia="Times New Roman" w:hAnsi="Times New Roman"/>
+          <w:sz w:val="24"/>
+          <w:szCs w:val="24"/>
           <w:rtl w:val="0"/>
         </w:rPr>
         <w:t xml:space="preserve">Тропинка сменила направление и вдали показалась лесная поляна: обычный зимний пейзаж с желтой сухой травой, местами прикрытой снегом.</w:t>
@@ -1511,8 +1602,9 @@
       </w:pPr>
       <w:r>
         <w:rPr>
-          <w:rFonts w:cs="Times New Roman" w:hAnsi="Times New Roman" w:eastAsia="Times New Roman" w:ascii="Times New Roman"/>
-          <w:sz w:val="24"/>
+          <w:rFonts w:ascii="Times New Roman" w:cs="Times New Roman" w:eastAsia="Times New Roman" w:hAnsi="Times New Roman"/>
+          <w:sz w:val="24"/>
+          <w:szCs w:val="24"/>
           <w:rtl w:val="0"/>
         </w:rPr>
         <w:t xml:space="preserve">Фигурки людей, крохотные на таком расстоянии. Два пятна тусклого белого света — патронусы авроров и более яркое серебристое пятно от патронуса директора, рядом с чем-то....</w:t>
@@ -1528,8 +1620,9 @@
       </w:pPr>
       <w:r>
         <w:rPr>
-          <w:rFonts w:cs="Times New Roman" w:hAnsi="Times New Roman" w:eastAsia="Times New Roman" w:ascii="Times New Roman"/>
-          <w:sz w:val="24"/>
+          <w:rFonts w:ascii="Times New Roman" w:cs="Times New Roman" w:eastAsia="Times New Roman" w:hAnsi="Times New Roman"/>
+          <w:sz w:val="24"/>
+          <w:szCs w:val="24"/>
           <w:rtl w:val="0"/>
         </w:rPr>
         <w:t xml:space="preserve">Гарри зажмурился.</w:t>
@@ -1545,8 +1638,9 @@
       </w:pPr>
       <w:r>
         <w:rPr>
-          <w:rFonts w:cs="Times New Roman" w:hAnsi="Times New Roman" w:eastAsia="Times New Roman" w:ascii="Times New Roman"/>
-          <w:sz w:val="24"/>
+          <w:rFonts w:ascii="Times New Roman" w:cs="Times New Roman" w:eastAsia="Times New Roman" w:hAnsi="Times New Roman"/>
+          <w:sz w:val="24"/>
+          <w:szCs w:val="24"/>
           <w:rtl w:val="0"/>
         </w:rPr>
         <w:t xml:space="preserve">Чем-то...</w:t>
@@ -1562,8 +1656,9 @@
       </w:pPr>
       <w:r>
         <w:rPr>
-          <w:rFonts w:cs="Times New Roman" w:hAnsi="Times New Roman" w:eastAsia="Times New Roman" w:ascii="Times New Roman"/>
-          <w:sz w:val="24"/>
+          <w:rFonts w:ascii="Times New Roman" w:cs="Times New Roman" w:eastAsia="Times New Roman" w:hAnsi="Times New Roman"/>
+          <w:sz w:val="24"/>
+          <w:szCs w:val="24"/>
           <w:rtl w:val="0"/>
         </w:rPr>
         <w:t xml:space="preserve">Наверняка это лишь игра его воображения, дементор никак не смог бы пробраться через три телесных патронуса, но Гарри казалось, что он чувствует лёгкое прикосновение пустоты к своему разуму, где-то в самом уязвимом центре своего сознания. Прикосновение пустоты, которой плевать на любые барьеры окклюменции.</w:t>
@@ -1594,8 +1689,9 @@
       </w:pPr>
       <w:r>
         <w:rPr>
-          <w:rFonts w:cs="Times New Roman" w:hAnsi="Times New Roman" w:eastAsia="Times New Roman" w:ascii="Times New Roman"/>
-          <w:sz w:val="24"/>
+          <w:rFonts w:ascii="Times New Roman" w:cs="Times New Roman" w:eastAsia="Times New Roman" w:hAnsi="Times New Roman"/>
+          <w:sz w:val="24"/>
+          <w:szCs w:val="24"/>
           <w:rtl w:val="0"/>
         </w:rPr>
         <w:t xml:space="preserve">* * *</w:t>
@@ -1625,8 +1721,9 @@
       </w:pPr>
       <w:r>
         <w:rPr>
-          <w:rFonts w:cs="Times New Roman" w:hAnsi="Times New Roman" w:eastAsia="Times New Roman" w:ascii="Times New Roman"/>
-          <w:sz w:val="24"/>
+          <w:rFonts w:ascii="Times New Roman" w:cs="Times New Roman" w:eastAsia="Times New Roman" w:hAnsi="Times New Roman"/>
+          <w:sz w:val="24"/>
+          <w:szCs w:val="24"/>
           <w:rtl w:val="0"/>
         </w:rPr>
         <w:t xml:space="preserve">Мертвенно-бледный, дрожащий Симус Финниган присоединился к ученикам, топчущимся на увядшей и местами заснеженной траве. У него получилось заклинание Патронуса, но тем не менее между исчезновением патронуса директора и попыткой ученика был некоторый интервал. И в это время ничто не защищало ученика от страха, вызываемого дементором.</w:t>
@@ -1642,8 +1739,9 @@
       </w:pPr>
       <w:r>
         <w:rPr>
-          <w:rFonts w:cs="Times New Roman" w:hAnsi="Times New Roman" w:eastAsia="Times New Roman" w:ascii="Times New Roman"/>
-          <w:sz w:val="24"/>
+          <w:rFonts w:ascii="Times New Roman" w:cs="Times New Roman" w:eastAsia="Times New Roman" w:hAnsi="Times New Roman"/>
+          <w:sz w:val="24"/>
+          <w:szCs w:val="24"/>
           <w:rtl w:val="0"/>
         </w:rPr>
         <w:t xml:space="preserve">На расстоянии в пять шагов воздействие, длящееся менее двадцати секунд, было определённо безопасным, даже для одиннадцатилетнего волшебника со слабой сопротивляемостью и всё ещё развивающимся мозгом. Дементоры действовали на разных людей с совершенно разной силой, и причин этого тоже до конца никто не понимал. Но с уверенностью можно было сказать, что воздействие в течение двадцати секунд — неопасно.</w:t>
@@ -1659,25 +1757,28 @@
       </w:pPr>
       <w:r>
         <w:rPr>
-          <w:rFonts w:cs="Times New Roman" w:hAnsi="Times New Roman" w:eastAsia="Times New Roman" w:ascii="Times New Roman"/>
-          <w:sz w:val="24"/>
+          <w:rFonts w:ascii="Times New Roman" w:cs="Times New Roman" w:eastAsia="Times New Roman" w:hAnsi="Times New Roman"/>
+          <w:sz w:val="24"/>
+          <w:szCs w:val="24"/>
           <w:rtl w:val="0"/>
         </w:rPr>
         <w:t xml:space="preserve">Воздействие дементора с пяти шагов в течение сорока секунд, </w:t>
       </w:r>
       <w:r>
         <w:rPr>
-          <w:rFonts w:cs="Times New Roman" w:hAnsi="Times New Roman" w:eastAsia="Times New Roman" w:ascii="Times New Roman"/>
-          <w:i w:val="1"/>
-          <w:sz w:val="24"/>
+          <w:rFonts w:ascii="Times New Roman" w:cs="Times New Roman" w:eastAsia="Times New Roman" w:hAnsi="Times New Roman"/>
+          <w:i w:val="1"/>
+          <w:sz w:val="24"/>
+          <w:szCs w:val="24"/>
           <w:rtl w:val="0"/>
         </w:rPr>
         <w:t xml:space="preserve">возможно, </w:t>
       </w:r>
       <w:r>
         <w:rPr>
-          <w:rFonts w:cs="Times New Roman" w:hAnsi="Times New Roman" w:eastAsia="Times New Roman" w:ascii="Times New Roman"/>
-          <w:sz w:val="24"/>
+          <w:rFonts w:ascii="Times New Roman" w:cs="Times New Roman" w:eastAsia="Times New Roman" w:hAnsi="Times New Roman"/>
+          <w:sz w:val="24"/>
+          <w:szCs w:val="24"/>
           <w:rtl w:val="0"/>
         </w:rPr>
         <w:t xml:space="preserve">могло нанести необратимые повреждения, правда, только самым чувствительным людям.</w:t>
@@ -1693,8 +1794,9 @@
       </w:pPr>
       <w:r>
         <w:rPr>
-          <w:rFonts w:cs="Times New Roman" w:hAnsi="Times New Roman" w:eastAsia="Times New Roman" w:ascii="Times New Roman"/>
-          <w:sz w:val="24"/>
+          <w:rFonts w:ascii="Times New Roman" w:cs="Times New Roman" w:eastAsia="Times New Roman" w:hAnsi="Times New Roman"/>
+          <w:sz w:val="24"/>
+          <w:szCs w:val="24"/>
           <w:rtl w:val="0"/>
         </w:rPr>
         <w:t xml:space="preserve">Это была суровая тренировка даже по стандартам Хогвартса, где на гиппогрифе учили летать, просто сажая на него и отдавая команду на взлёт. Гарри не был фанатом сверхизбыточной защиты: если сравнивать зрелость ученика четвёртого курса Хогвартса и четырнадцатилетнего магла, становилось очевидным, что маглы душат своих детей заботой... Но даже Гарри начал сомневаться, не чересчур ли это. Не все травмы можно впоследствии излечить.</w:t>
@@ -1710,76 +1812,85 @@
       </w:pPr>
       <w:r>
         <w:rPr>
-          <w:rFonts w:cs="Times New Roman" w:hAnsi="Times New Roman" w:eastAsia="Times New Roman" w:ascii="Times New Roman"/>
-          <w:sz w:val="24"/>
+          <w:rFonts w:ascii="Times New Roman" w:cs="Times New Roman" w:eastAsia="Times New Roman" w:hAnsi="Times New Roman"/>
+          <w:sz w:val="24"/>
+          <w:szCs w:val="24"/>
           <w:rtl w:val="0"/>
         </w:rPr>
         <w:t xml:space="preserve">Но если человек не мог применить заклинание в этих условиях, это означало, что он не может полагаться на заклинание Патронуса, чтобы защитить себя. Самонадеянность для волшебника гораздо опаснее, чем для магла. Дементор может высосать твою магию и твои жизненные силы, а значит, ты не сможешь аппарировать прочь, если будешь ждать слишком долго или если не распознаешь приближение страха до тех пор, пока дементор не окажется на расстоянии атаки. (В книгах Гарри с изрядным ужасом обнаружил, что, по мнению некоторых авторов, дементор при Поцелуе </w:t>
       </w:r>
       <w:r>
         <w:rPr>
-          <w:rFonts w:cs="Times New Roman" w:hAnsi="Times New Roman" w:eastAsia="Times New Roman" w:ascii="Times New Roman"/>
-          <w:i w:val="1"/>
-          <w:sz w:val="24"/>
+          <w:rFonts w:ascii="Times New Roman" w:cs="Times New Roman" w:eastAsia="Times New Roman" w:hAnsi="Times New Roman"/>
+          <w:i w:val="1"/>
+          <w:sz w:val="24"/>
+          <w:szCs w:val="24"/>
           <w:rtl w:val="0"/>
         </w:rPr>
         <w:t xml:space="preserve">съедает душу</w:t>
       </w:r>
       <w:r>
         <w:rPr>
-          <w:rFonts w:cs="Times New Roman" w:hAnsi="Times New Roman" w:eastAsia="Times New Roman" w:ascii="Times New Roman"/>
-          <w:sz w:val="24"/>
+          <w:rFonts w:ascii="Times New Roman" w:cs="Times New Roman" w:eastAsia="Times New Roman" w:hAnsi="Times New Roman"/>
+          <w:sz w:val="24"/>
+          <w:szCs w:val="24"/>
           <w:rtl w:val="0"/>
         </w:rPr>
         <w:t xml:space="preserve">, в результате чего жертва впадает в вечную кому. И волшебники, которые </w:t>
       </w:r>
       <w:r>
         <w:rPr>
-          <w:rFonts w:cs="Times New Roman" w:hAnsi="Times New Roman" w:eastAsia="Times New Roman" w:ascii="Times New Roman"/>
-          <w:i w:val="1"/>
-          <w:sz w:val="24"/>
+          <w:rFonts w:ascii="Times New Roman" w:cs="Times New Roman" w:eastAsia="Times New Roman" w:hAnsi="Times New Roman"/>
+          <w:i w:val="1"/>
+          <w:sz w:val="24"/>
+          <w:szCs w:val="24"/>
           <w:rtl w:val="0"/>
         </w:rPr>
         <w:t xml:space="preserve">в это верили</w:t>
       </w:r>
       <w:r>
         <w:rPr>
-          <w:rFonts w:cs="Times New Roman" w:hAnsi="Times New Roman" w:eastAsia="Times New Roman" w:ascii="Times New Roman"/>
-          <w:sz w:val="24"/>
+          <w:rFonts w:ascii="Times New Roman" w:cs="Times New Roman" w:eastAsia="Times New Roman" w:hAnsi="Times New Roman"/>
+          <w:sz w:val="24"/>
+          <w:szCs w:val="24"/>
           <w:rtl w:val="0"/>
         </w:rPr>
         <w:t xml:space="preserve">, умышленно использовали Поцелуй дементора для </w:t>
       </w:r>
       <w:r>
         <w:rPr>
-          <w:rFonts w:cs="Times New Roman" w:hAnsi="Times New Roman" w:eastAsia="Times New Roman" w:ascii="Times New Roman"/>
-          <w:i w:val="1"/>
-          <w:sz w:val="24"/>
+          <w:rFonts w:ascii="Times New Roman" w:cs="Times New Roman" w:eastAsia="Times New Roman" w:hAnsi="Times New Roman"/>
+          <w:i w:val="1"/>
+          <w:sz w:val="24"/>
+          <w:szCs w:val="24"/>
           <w:rtl w:val="0"/>
         </w:rPr>
         <w:t xml:space="preserve">казни преступников.</w:t>
       </w:r>
       <w:r>
         <w:rPr>
-          <w:rFonts w:cs="Times New Roman" w:hAnsi="Times New Roman" w:eastAsia="Times New Roman" w:ascii="Times New Roman"/>
-          <w:sz w:val="24"/>
+          <w:rFonts w:ascii="Times New Roman" w:cs="Times New Roman" w:eastAsia="Times New Roman" w:hAnsi="Times New Roman"/>
+          <w:sz w:val="24"/>
+          <w:szCs w:val="24"/>
           <w:rtl w:val="0"/>
         </w:rPr>
         <w:t xml:space="preserve"> С уверенностью можно было утверждать, что кто-то из этих преступников на самом деле был невиновен, но даже если это было не так — </w:t>
       </w:r>
       <w:r>
         <w:rPr>
-          <w:rFonts w:cs="Times New Roman" w:hAnsi="Times New Roman" w:eastAsia="Times New Roman" w:ascii="Times New Roman"/>
-          <w:i w:val="1"/>
-          <w:sz w:val="24"/>
+          <w:rFonts w:ascii="Times New Roman" w:cs="Times New Roman" w:eastAsia="Times New Roman" w:hAnsi="Times New Roman"/>
+          <w:i w:val="1"/>
+          <w:sz w:val="24"/>
+          <w:szCs w:val="24"/>
           <w:rtl w:val="0"/>
         </w:rPr>
         <w:t xml:space="preserve">разрушать их души?</w:t>
       </w:r>
       <w:r>
         <w:rPr>
-          <w:rFonts w:cs="Times New Roman" w:hAnsi="Times New Roman" w:eastAsia="Times New Roman" w:ascii="Times New Roman"/>
-          <w:sz w:val="24"/>
+          <w:rFonts w:ascii="Times New Roman" w:cs="Times New Roman" w:eastAsia="Times New Roman" w:hAnsi="Times New Roman"/>
+          <w:sz w:val="24"/>
+          <w:szCs w:val="24"/>
           <w:rtl w:val="0"/>
         </w:rPr>
         <w:t xml:space="preserve"> Если бы Гарри верил в существование душ, он бы... оставим, он просто не мог придумать, как на это реагировать).</w:t>
@@ -1795,8 +1906,9 @@
       </w:pPr>
       <w:r>
         <w:rPr>
-          <w:rFonts w:cs="Times New Roman" w:hAnsi="Times New Roman" w:eastAsia="Times New Roman" w:ascii="Times New Roman"/>
-          <w:sz w:val="24"/>
+          <w:rFonts w:ascii="Times New Roman" w:cs="Times New Roman" w:eastAsia="Times New Roman" w:hAnsi="Times New Roman"/>
+          <w:sz w:val="24"/>
+          <w:szCs w:val="24"/>
           <w:rtl w:val="0"/>
         </w:rPr>
         <w:t xml:space="preserve">Директор подошёл к вопросу безопасности серьёзно — на страже стояло трое авроров. Главный из них, человек с азиатской внешностью, которого звали аврор Комодо, с серьёзным — но при этом не мрачным — видом не выпускал палочку из рук. Его патронус — орангутан из плотного лунного света — ходил взад-вперёд между дементором и первогодками, ожидавшими своей очереди. Орангутана сопровождала ярко-белая пантера аврора Бутнару, человека с пронзительным взглядом, длинными черными волосами, собранными в конский хвост, и длинной заплетённой в косичку козлиной бородкой. Эти два аврора и их патронусы следили за дементором. Позади учеников отдыхал аврор Горянов, высокий худой бледный и небритый мужчина. Он сидел на стуле, который сам сотворил без слов и взмахов палочки, и с рассеянным бесстрастным лицом обозревал всю сцену. Профессор Квиррелл появился вскоре после того, как первокурсники начали свои попытки, и его взгляд постоянно возвращался к Гарри. Крохотный профессор Флитвик, в прошлом чемпион дуэлей, рассеянно поигрывал своей палочкой. Его глаза, видневшиеся над огромной пушистой бородой, заменявшей ему лицо, не отрывались от профессора Квиррелла.</w:t>
@@ -1812,8 +1924,9 @@
       </w:pPr>
       <w:r>
         <w:rPr>
-          <w:rFonts w:cs="Times New Roman" w:hAnsi="Times New Roman" w:eastAsia="Times New Roman" w:ascii="Times New Roman"/>
-          <w:sz w:val="24"/>
+          <w:rFonts w:ascii="Times New Roman" w:cs="Times New Roman" w:eastAsia="Times New Roman" w:hAnsi="Times New Roman"/>
+          <w:sz w:val="24"/>
+          <w:szCs w:val="24"/>
           <w:rtl w:val="0"/>
         </w:rPr>
         <w:t xml:space="preserve">И хотя скорее всего дело было в воображении Гарри, но казалось, что профессор Квиррелл вздрагивает всякий раз, когда патронус директора исчезает, чтобы дать проверить силы следующему ученику. Возможно, на профессора действовал тот же эффект плацебо, что и на Гарри — отголосок пустоты касался и его разума.</w:t>
@@ -1829,8 +1942,9 @@
       </w:pPr>
       <w:r>
         <w:rPr>
-          <w:rFonts w:cs="Times New Roman" w:hAnsi="Times New Roman" w:eastAsia="Times New Roman" w:ascii="Times New Roman"/>
-          <w:sz w:val="24"/>
+          <w:rFonts w:ascii="Times New Roman" w:cs="Times New Roman" w:eastAsia="Times New Roman" w:hAnsi="Times New Roman"/>
+          <w:sz w:val="24"/>
+          <w:szCs w:val="24"/>
           <w:rtl w:val="0"/>
         </w:rPr>
         <w:t xml:space="preserve">— Энтони Голдштейн, — раздался голос директора.</w:t>
@@ -1846,8 +1960,9 @@
       </w:pPr>
       <w:r>
         <w:rPr>
-          <w:rFonts w:cs="Times New Roman" w:hAnsi="Times New Roman" w:eastAsia="Times New Roman" w:ascii="Times New Roman"/>
-          <w:sz w:val="24"/>
+          <w:rFonts w:ascii="Times New Roman" w:cs="Times New Roman" w:eastAsia="Times New Roman" w:hAnsi="Times New Roman"/>
+          <w:sz w:val="24"/>
+          <w:szCs w:val="24"/>
           <w:rtl w:val="0"/>
         </w:rPr>
         <w:t xml:space="preserve">Гарри тихо подошёл к Симусу. Энтони приближался к сияющему серебряному фениксу и… чему-то в изодранном плаще.</w:t>
@@ -1863,8 +1978,9 @@
       </w:pPr>
       <w:r>
         <w:rPr>
-          <w:rFonts w:cs="Times New Roman" w:hAnsi="Times New Roman" w:eastAsia="Times New Roman" w:ascii="Times New Roman"/>
-          <w:sz w:val="24"/>
+          <w:rFonts w:ascii="Times New Roman" w:cs="Times New Roman" w:eastAsia="Times New Roman" w:hAnsi="Times New Roman"/>
+          <w:sz w:val="24"/>
+          <w:szCs w:val="24"/>
           <w:rtl w:val="0"/>
         </w:rPr>
         <w:t xml:space="preserve">— Что ты видел? — тихо спросил Гарри у Симуса.</w:t>
@@ -1880,8 +1996,9 @@
       </w:pPr>
       <w:r>
         <w:rPr>
-          <w:rFonts w:cs="Times New Roman" w:hAnsi="Times New Roman" w:eastAsia="Times New Roman" w:ascii="Times New Roman"/>
-          <w:sz w:val="24"/>
+          <w:rFonts w:ascii="Times New Roman" w:cs="Times New Roman" w:eastAsia="Times New Roman" w:hAnsi="Times New Roman"/>
+          <w:sz w:val="24"/>
+          <w:szCs w:val="24"/>
           <w:rtl w:val="0"/>
         </w:rPr>
         <w:t xml:space="preserve">Большинство учеников не ответило Гарри, когда он пытался собрать информацию. Но Симус был Финниганом из Хаоса, одним из лейтенантов Гарри. Может, это и нечестно, но...</w:t>
@@ -1897,8 +2014,9 @@
       </w:pPr>
       <w:r>
         <w:rPr>
-          <w:rFonts w:cs="Times New Roman" w:hAnsi="Times New Roman" w:eastAsia="Times New Roman" w:ascii="Times New Roman"/>
-          <w:sz w:val="24"/>
+          <w:rFonts w:ascii="Times New Roman" w:cs="Times New Roman" w:eastAsia="Times New Roman" w:hAnsi="Times New Roman"/>
+          <w:sz w:val="24"/>
+          <w:szCs w:val="24"/>
           <w:rtl w:val="0"/>
         </w:rPr>
         <w:t xml:space="preserve">— Мертвеца, — прошептал Симус, — серого и склизкого... мертвеца, пролежавшего долго в воде...</w:t>
@@ -1914,8 +2032,9 @@
       </w:pPr>
       <w:r>
         <w:rPr>
-          <w:rFonts w:cs="Times New Roman" w:hAnsi="Times New Roman" w:eastAsia="Times New Roman" w:ascii="Times New Roman"/>
-          <w:sz w:val="24"/>
+          <w:rFonts w:ascii="Times New Roman" w:cs="Times New Roman" w:eastAsia="Times New Roman" w:hAnsi="Times New Roman"/>
+          <w:sz w:val="24"/>
+          <w:szCs w:val="24"/>
           <w:rtl w:val="0"/>
         </w:rPr>
         <w:t xml:space="preserve">Гарри кивнул:</w:t>
@@ -1931,8 +2050,9 @@
       </w:pPr>
       <w:r>
         <w:rPr>
-          <w:rFonts w:cs="Times New Roman" w:hAnsi="Times New Roman" w:eastAsia="Times New Roman" w:ascii="Times New Roman"/>
-          <w:sz w:val="24"/>
+          <w:rFonts w:ascii="Times New Roman" w:cs="Times New Roman" w:eastAsia="Times New Roman" w:hAnsi="Times New Roman"/>
+          <w:sz w:val="24"/>
+          <w:szCs w:val="24"/>
           <w:rtl w:val="0"/>
         </w:rPr>
         <w:t xml:space="preserve">— Большинство именно это и видит, — он излучал уверенность, хотя и фальшивую, потому что это было нужно Симусу. — Съешь шоколада, полегчает.</w:t>
@@ -1948,8 +2068,9 @@
       </w:pPr>
       <w:r>
         <w:rPr>
-          <w:rFonts w:cs="Times New Roman" w:hAnsi="Times New Roman" w:eastAsia="Times New Roman" w:ascii="Times New Roman"/>
-          <w:sz w:val="24"/>
+          <w:rFonts w:ascii="Times New Roman" w:cs="Times New Roman" w:eastAsia="Times New Roman" w:hAnsi="Times New Roman"/>
+          <w:sz w:val="24"/>
+          <w:szCs w:val="24"/>
           <w:rtl w:val="0"/>
         </w:rPr>
         <w:t xml:space="preserve">Симус кивнул и побрёл к столу с целительными сладостями.</w:t>
@@ -1965,17 +2086,19 @@
       </w:pPr>
       <w:r>
         <w:rPr>
-          <w:rFonts w:cs="Times New Roman" w:hAnsi="Times New Roman" w:eastAsia="Times New Roman" w:ascii="Times New Roman"/>
-          <w:i w:val="1"/>
-          <w:sz w:val="24"/>
+          <w:rFonts w:ascii="Times New Roman" w:cs="Times New Roman" w:eastAsia="Times New Roman" w:hAnsi="Times New Roman"/>
+          <w:i w:val="1"/>
+          <w:sz w:val="24"/>
+          <w:szCs w:val="24"/>
           <w:rtl w:val="0"/>
         </w:rPr>
         <w:t xml:space="preserve">— Экспекто патронум! — </w:t>
       </w:r>
       <w:r>
         <w:rPr>
-          <w:rFonts w:cs="Times New Roman" w:hAnsi="Times New Roman" w:eastAsia="Times New Roman" w:ascii="Times New Roman"/>
-          <w:sz w:val="24"/>
+          <w:rFonts w:ascii="Times New Roman" w:cs="Times New Roman" w:eastAsia="Times New Roman" w:hAnsi="Times New Roman"/>
+          <w:sz w:val="24"/>
+          <w:szCs w:val="24"/>
           <w:rtl w:val="0"/>
         </w:rPr>
         <w:t xml:space="preserve">выкрикнул мальчишеский голос.</w:t>
@@ -1991,8 +2114,9 @@
       </w:pPr>
       <w:r>
         <w:rPr>
-          <w:rFonts w:cs="Times New Roman" w:hAnsi="Times New Roman" w:eastAsia="Times New Roman" w:ascii="Times New Roman"/>
-          <w:sz w:val="24"/>
+          <w:rFonts w:ascii="Times New Roman" w:cs="Times New Roman" w:eastAsia="Times New Roman" w:hAnsi="Times New Roman"/>
+          <w:sz w:val="24"/>
+          <w:szCs w:val="24"/>
           <w:rtl w:val="0"/>
         </w:rPr>
         <w:t xml:space="preserve">Раздалось потрясённое аханье, даже со стороны авроров.</w:t>
@@ -2008,8 +2132,9 @@
       </w:pPr>
       <w:r>
         <w:rPr>
-          <w:rFonts w:cs="Times New Roman" w:hAnsi="Times New Roman" w:eastAsia="Times New Roman" w:ascii="Times New Roman"/>
-          <w:sz w:val="24"/>
+          <w:rFonts w:ascii="Times New Roman" w:cs="Times New Roman" w:eastAsia="Times New Roman" w:hAnsi="Times New Roman"/>
+          <w:sz w:val="24"/>
+          <w:szCs w:val="24"/>
           <w:rtl w:val="0"/>
         </w:rPr>
         <w:t xml:space="preserve">Гарри обернулся...</w:t>
@@ -2025,8 +2150,9 @@
       </w:pPr>
       <w:r>
         <w:rPr>
-          <w:rFonts w:cs="Times New Roman" w:hAnsi="Times New Roman" w:eastAsia="Times New Roman" w:ascii="Times New Roman"/>
-          <w:sz w:val="24"/>
+          <w:rFonts w:ascii="Times New Roman" w:cs="Times New Roman" w:eastAsia="Times New Roman" w:hAnsi="Times New Roman"/>
+          <w:sz w:val="24"/>
+          <w:szCs w:val="24"/>
           <w:rtl w:val="0"/>
         </w:rPr>
         <w:t xml:space="preserve">Между Энтони Голдштейном и клеткой стояла сияющая серебряная птица. Она вскинула голову и испустила крик, и крик был тоже серебряный, яркий, твёрдый и прекрасный, как металл.</w:t>
@@ -2042,17 +2168,19 @@
       </w:pPr>
       <w:r>
         <w:rPr>
-          <w:rFonts w:cs="Times New Roman" w:hAnsi="Times New Roman" w:eastAsia="Times New Roman" w:ascii="Times New Roman"/>
-          <w:sz w:val="24"/>
+          <w:rFonts w:ascii="Times New Roman" w:cs="Times New Roman" w:eastAsia="Times New Roman" w:hAnsi="Times New Roman"/>
+          <w:sz w:val="24"/>
+          <w:szCs w:val="24"/>
           <w:rtl w:val="0"/>
         </w:rPr>
         <w:t xml:space="preserve">И что-то в глубине сознания Гарри произнесло: </w:t>
       </w:r>
       <w:r>
         <w:rPr>
-          <w:rFonts w:cs="Times New Roman" w:hAnsi="Times New Roman" w:eastAsia="Times New Roman" w:ascii="Times New Roman"/>
-          <w:i w:val="1"/>
-          <w:sz w:val="24"/>
+          <w:rFonts w:ascii="Times New Roman" w:cs="Times New Roman" w:eastAsia="Times New Roman" w:hAnsi="Times New Roman"/>
+          <w:i w:val="1"/>
+          <w:sz w:val="24"/>
+          <w:szCs w:val="24"/>
           <w:rtl w:val="0"/>
         </w:rPr>
         <w:t xml:space="preserve">если это сапсан, я задушу Энтони во сне.</w:t>
@@ -2068,26 +2196,29 @@
       </w:pPr>
       <w:r>
         <w:rPr>
-          <w:rFonts w:cs="Times New Roman" w:hAnsi="Times New Roman" w:eastAsia="Times New Roman" w:ascii="Times New Roman"/>
-          <w:i w:val="1"/>
-          <w:sz w:val="24"/>
+          <w:rFonts w:ascii="Times New Roman" w:cs="Times New Roman" w:eastAsia="Times New Roman" w:hAnsi="Times New Roman"/>
+          <w:i w:val="1"/>
+          <w:sz w:val="24"/>
+          <w:szCs w:val="24"/>
           <w:rtl w:val="0"/>
         </w:rPr>
         <w:t xml:space="preserve">Заткнись, </w:t>
       </w:r>
       <w:r>
         <w:rPr>
-          <w:rFonts w:cs="Times New Roman" w:hAnsi="Times New Roman" w:eastAsia="Times New Roman" w:ascii="Times New Roman"/>
-          <w:sz w:val="24"/>
+          <w:rFonts w:ascii="Times New Roman" w:cs="Times New Roman" w:eastAsia="Times New Roman" w:hAnsi="Times New Roman"/>
+          <w:sz w:val="24"/>
+          <w:szCs w:val="24"/>
           <w:rtl w:val="0"/>
         </w:rPr>
         <w:t xml:space="preserve">ответил Гарри, </w:t>
       </w:r>
       <w:r>
         <w:rPr>
-          <w:rFonts w:cs="Times New Roman" w:hAnsi="Times New Roman" w:eastAsia="Times New Roman" w:ascii="Times New Roman"/>
-          <w:i w:val="1"/>
-          <w:sz w:val="24"/>
+          <w:rFonts w:ascii="Times New Roman" w:cs="Times New Roman" w:eastAsia="Times New Roman" w:hAnsi="Times New Roman"/>
+          <w:i w:val="1"/>
+          <w:sz w:val="24"/>
+          <w:szCs w:val="24"/>
           <w:rtl w:val="0"/>
         </w:rPr>
         <w:t xml:space="preserve">ты хочешь, чтобы мы стали Тёмным волшебником?</w:t>
@@ -2103,9 +2234,10 @@
       </w:pPr>
       <w:r>
         <w:rPr>
-          <w:rFonts w:cs="Times New Roman" w:hAnsi="Times New Roman" w:eastAsia="Times New Roman" w:ascii="Times New Roman"/>
-          <w:i w:val="1"/>
-          <w:sz w:val="24"/>
+          <w:rFonts w:ascii="Times New Roman" w:cs="Times New Roman" w:eastAsia="Times New Roman" w:hAnsi="Times New Roman"/>
+          <w:i w:val="1"/>
+          <w:sz w:val="24"/>
+          <w:szCs w:val="24"/>
           <w:rtl w:val="0"/>
         </w:rPr>
         <w:t xml:space="preserve">А что? Ты и так им станешь рано или поздно.</w:t>
@@ -2121,8 +2253,9 @@
       </w:pPr>
       <w:r>
         <w:rPr>
-          <w:rFonts w:cs="Times New Roman" w:hAnsi="Times New Roman" w:eastAsia="Times New Roman" w:ascii="Times New Roman"/>
-          <w:sz w:val="24"/>
+          <w:rFonts w:ascii="Times New Roman" w:cs="Times New Roman" w:eastAsia="Times New Roman" w:hAnsi="Times New Roman"/>
+          <w:sz w:val="24"/>
+          <w:szCs w:val="24"/>
           <w:rtl w:val="0"/>
         </w:rPr>
         <w:t xml:space="preserve">Это... были не совсем обычные мысли для Гарри...</w:t>
@@ -2138,26 +2271,29 @@
       </w:pPr>
       <w:r>
         <w:rPr>
-          <w:rFonts w:cs="Times New Roman" w:hAnsi="Times New Roman" w:eastAsia="Times New Roman" w:ascii="Times New Roman"/>
-          <w:i w:val="1"/>
-          <w:sz w:val="24"/>
+          <w:rFonts w:ascii="Times New Roman" w:cs="Times New Roman" w:eastAsia="Times New Roman" w:hAnsi="Times New Roman"/>
+          <w:i w:val="1"/>
+          <w:sz w:val="24"/>
+          <w:szCs w:val="24"/>
           <w:rtl w:val="0"/>
         </w:rPr>
         <w:t xml:space="preserve">Эффект плацебо, </w:t>
       </w:r>
       <w:r>
         <w:rPr>
-          <w:rFonts w:cs="Times New Roman" w:hAnsi="Times New Roman" w:eastAsia="Times New Roman" w:ascii="Times New Roman"/>
-          <w:sz w:val="24"/>
+          <w:rFonts w:ascii="Times New Roman" w:cs="Times New Roman" w:eastAsia="Times New Roman" w:hAnsi="Times New Roman"/>
+          <w:sz w:val="24"/>
+          <w:szCs w:val="24"/>
           <w:rtl w:val="0"/>
         </w:rPr>
         <w:t xml:space="preserve">напомнил Гарри сам себе. </w:t>
       </w:r>
       <w:r>
         <w:rPr>
-          <w:rFonts w:cs="Times New Roman" w:hAnsi="Times New Roman" w:eastAsia="Times New Roman" w:ascii="Times New Roman"/>
-          <w:i w:val="1"/>
-          <w:sz w:val="24"/>
+          <w:rFonts w:ascii="Times New Roman" w:cs="Times New Roman" w:eastAsia="Times New Roman" w:hAnsi="Times New Roman"/>
+          <w:i w:val="1"/>
+          <w:sz w:val="24"/>
+          <w:szCs w:val="24"/>
           <w:rtl w:val="0"/>
         </w:rPr>
         <w:t xml:space="preserve">Дементор не может добраться до меня через трёх телесных патронусов. Я лишь воображаю то, на что по моему мнению похоже влияние дементора. Когда я встречусь с дементором на самом деле, всё будет совершенно по-другому, и тогда я пойму, как глуп я был раньше.</w:t>
@@ -2173,8 +2309,9 @@
       </w:pPr>
       <w:r>
         <w:rPr>
-          <w:rFonts w:cs="Times New Roman" w:hAnsi="Times New Roman" w:eastAsia="Times New Roman" w:ascii="Times New Roman"/>
-          <w:sz w:val="24"/>
+          <w:rFonts w:ascii="Times New Roman" w:cs="Times New Roman" w:eastAsia="Times New Roman" w:hAnsi="Times New Roman"/>
+          <w:sz w:val="24"/>
+          <w:szCs w:val="24"/>
           <w:rtl w:val="0"/>
         </w:rPr>
         <w:t xml:space="preserve">По спине Гарри пробежал холодок. Он чувствовал, что всё действительно будет по-другому, причём не в лучшую сторону.</w:t>
@@ -2190,8 +2327,9 @@
       </w:pPr>
       <w:r>
         <w:rPr>
-          <w:rFonts w:cs="Times New Roman" w:hAnsi="Times New Roman" w:eastAsia="Times New Roman" w:ascii="Times New Roman"/>
-          <w:sz w:val="24"/>
+          <w:rFonts w:ascii="Times New Roman" w:cs="Times New Roman" w:eastAsia="Times New Roman" w:hAnsi="Times New Roman"/>
+          <w:sz w:val="24"/>
+          <w:szCs w:val="24"/>
           <w:rtl w:val="0"/>
         </w:rPr>
         <w:t xml:space="preserve">Пылающий серебряный феникс опять появился из палочки директора. Меньшая птица исчезла, и Энтони Голдштейн пошёл назад.</w:t>
@@ -2207,8 +2345,9 @@
       </w:pPr>
       <w:r>
         <w:rPr>
-          <w:rFonts w:cs="Times New Roman" w:hAnsi="Times New Roman" w:eastAsia="Times New Roman" w:ascii="Times New Roman"/>
-          <w:sz w:val="24"/>
+          <w:rFonts w:ascii="Times New Roman" w:cs="Times New Roman" w:eastAsia="Times New Roman" w:hAnsi="Times New Roman"/>
+          <w:sz w:val="24"/>
+          <w:szCs w:val="24"/>
           <w:rtl w:val="0"/>
         </w:rPr>
         <w:t xml:space="preserve">Вместо того, чтобы выкрикнуть следующее имя, директор зашагал рядом с ним. Патронус остался сторожить дементора.</w:t>
@@ -2224,8 +2363,9 @@
       </w:pPr>
       <w:r>
         <w:rPr>
-          <w:rFonts w:cs="Times New Roman" w:hAnsi="Times New Roman" w:eastAsia="Times New Roman" w:ascii="Times New Roman"/>
-          <w:sz w:val="24"/>
+          <w:rFonts w:ascii="Times New Roman" w:cs="Times New Roman" w:eastAsia="Times New Roman" w:hAnsi="Times New Roman"/>
+          <w:sz w:val="24"/>
+          <w:szCs w:val="24"/>
           <w:rtl w:val="0"/>
         </w:rPr>
         <w:t xml:space="preserve">Гарри бросил взгляд на Гермиону, стоявшую рядом с сияющей пантерой. Гермиона должна была идти после Энтони, но, судя по всему, это откладывалось.</w:t>
@@ -2241,8 +2381,9 @@
       </w:pPr>
       <w:r>
         <w:rPr>
-          <w:rFonts w:cs="Times New Roman" w:hAnsi="Times New Roman" w:eastAsia="Times New Roman" w:ascii="Times New Roman"/>
-          <w:sz w:val="24"/>
+          <w:rFonts w:ascii="Times New Roman" w:cs="Times New Roman" w:eastAsia="Times New Roman" w:hAnsi="Times New Roman"/>
+          <w:sz w:val="24"/>
+          <w:szCs w:val="24"/>
           <w:rtl w:val="0"/>
         </w:rPr>
         <w:t xml:space="preserve">Девочка выглядела подавленной.</w:t>
@@ -2258,8 +2399,9 @@
       </w:pPr>
       <w:r>
         <w:rPr>
-          <w:rFonts w:cs="Times New Roman" w:hAnsi="Times New Roman" w:eastAsia="Times New Roman" w:ascii="Times New Roman"/>
-          <w:sz w:val="24"/>
+          <w:rFonts w:ascii="Times New Roman" w:cs="Times New Roman" w:eastAsia="Times New Roman" w:hAnsi="Times New Roman"/>
+          <w:sz w:val="24"/>
+          <w:szCs w:val="24"/>
           <w:rtl w:val="0"/>
         </w:rPr>
         <w:t xml:space="preserve">Ранее она вежливо попросила Гарри оставить попытки её подбодрить.</w:t>
@@ -2275,8 +2417,9 @@
       </w:pPr>
       <w:r>
         <w:rPr>
-          <w:rFonts w:cs="Times New Roman" w:hAnsi="Times New Roman" w:eastAsia="Times New Roman" w:ascii="Times New Roman"/>
-          <w:sz w:val="24"/>
+          <w:rFonts w:ascii="Times New Roman" w:cs="Times New Roman" w:eastAsia="Times New Roman" w:hAnsi="Times New Roman"/>
+          <w:sz w:val="24"/>
+          <w:szCs w:val="24"/>
           <w:rtl w:val="0"/>
         </w:rPr>
         <w:t xml:space="preserve">Дамблдор слегка улыбался, сопровождая Энтони к остальным. Слегка — потому что он выглядел очень и очень усталым.</w:t>
@@ -2292,8 +2435,9 @@
       </w:pPr>
       <w:r>
         <w:rPr>
-          <w:rFonts w:cs="Times New Roman" w:hAnsi="Times New Roman" w:eastAsia="Times New Roman" w:ascii="Times New Roman"/>
-          <w:sz w:val="24"/>
+          <w:rFonts w:ascii="Times New Roman" w:cs="Times New Roman" w:eastAsia="Times New Roman" w:hAnsi="Times New Roman"/>
+          <w:sz w:val="24"/>
+          <w:szCs w:val="24"/>
           <w:rtl w:val="0"/>
         </w:rPr>
         <w:t xml:space="preserve">— Невероятно, — голос Дамблдора был гораздо слабее, чем его обычный рокот. — Телесный патронус на первом курсе. И поразительное количество успехов среди остальных учеников. Квиринус, я должен признать, что вы доказали свою точку зрения.</w:t>
@@ -2309,8 +2453,9 @@
       </w:pPr>
       <w:r>
         <w:rPr>
-          <w:rFonts w:cs="Times New Roman" w:hAnsi="Times New Roman" w:eastAsia="Times New Roman" w:ascii="Times New Roman"/>
-          <w:sz w:val="24"/>
+          <w:rFonts w:ascii="Times New Roman" w:cs="Times New Roman" w:eastAsia="Times New Roman" w:hAnsi="Times New Roman"/>
+          <w:sz w:val="24"/>
+          <w:szCs w:val="24"/>
           <w:rtl w:val="0"/>
         </w:rPr>
         <w:t xml:space="preserve">Профессор Квиррелл склонил голову:</w:t>
@@ -2326,51 +2471,64 @@
       </w:pPr>
       <w:r>
         <w:rPr>
-          <w:rFonts w:cs="Times New Roman" w:hAnsi="Times New Roman" w:eastAsia="Times New Roman" w:ascii="Times New Roman"/>
-          <w:sz w:val="24"/>
-          <w:rtl w:val="0"/>
-        </w:rPr>
-        <w:t xml:space="preserve">— Довольно простая догадка, на мой взгляд. Дементор воздействует через страх, а у детей меньше страхов.</w:t>
-      </w:r>
-    </w:p>
-    <w:p>
-      <w:pPr>
-        <w:keepNext w:val="0"/>
-        <w:keepLines w:val="0"/>
-        <w:widowControl w:val="0"/>
-        <w:ind w:firstLine="540"/>
-        <w:contextualSpacing w:val="0"/>
-      </w:pPr>
-      <w:r>
-        <w:rPr>
-          <w:rFonts w:cs="Times New Roman" w:hAnsi="Times New Roman" w:eastAsia="Times New Roman" w:ascii="Times New Roman"/>
-          <w:i w:val="1"/>
-          <w:sz w:val="24"/>
-          <w:rtl w:val="0"/>
-        </w:rPr>
-        <w:t xml:space="preserve">— Меньше</w:t>
-      </w:r>
-      <w:r>
-        <w:rPr>
-          <w:rFonts w:cs="Times New Roman" w:hAnsi="Times New Roman" w:eastAsia="Times New Roman" w:ascii="Times New Roman"/>
-          <w:sz w:val="24"/>
-          <w:rtl w:val="0"/>
-        </w:rPr>
-        <w:t xml:space="preserve"> страхов? — переспросил аврор Горянов со своего места.</w:t>
-      </w:r>
-    </w:p>
-    <w:p>
-      <w:pPr>
-        <w:keepNext w:val="0"/>
-        <w:keepLines w:val="0"/>
-        <w:widowControl w:val="0"/>
-        <w:ind w:firstLine="540"/>
-        <w:contextualSpacing w:val="0"/>
-      </w:pPr>
-      <w:r>
-        <w:rPr>
-          <w:rFonts w:cs="Times New Roman" w:hAnsi="Times New Roman" w:eastAsia="Times New Roman" w:ascii="Times New Roman"/>
-          <w:sz w:val="24"/>
+          <w:rFonts w:ascii="Times New Roman" w:cs="Times New Roman" w:eastAsia="Times New Roman" w:hAnsi="Times New Roman"/>
+          <w:sz w:val="24"/>
+          <w:szCs w:val="24"/>
+          <w:rtl w:val="0"/>
+        </w:rPr>
+        <w:t xml:space="preserve">— Довольно простая догадка, на мой взгляд. Дементор воздействует через страх, а у детей страхов меньше.</w:t>
+      </w:r>
+    </w:p>
+    <w:p>
+      <w:pPr>
+        <w:keepNext w:val="0"/>
+        <w:keepLines w:val="0"/>
+        <w:widowControl w:val="0"/>
+        <w:ind w:firstLine="540"/>
+        <w:contextualSpacing w:val="0"/>
+      </w:pPr>
+      <w:r>
+        <w:rPr>
+          <w:rFonts w:ascii="Times New Roman" w:cs="Times New Roman" w:eastAsia="Times New Roman" w:hAnsi="Times New Roman"/>
+          <w:i w:val="1"/>
+          <w:sz w:val="24"/>
+          <w:szCs w:val="24"/>
+          <w:rtl w:val="0"/>
+        </w:rPr>
+        <w:t xml:space="preserve">— </w:t>
+      </w:r>
+      <w:r>
+        <w:rPr>
+          <w:rFonts w:ascii="Times New Roman" w:cs="Times New Roman" w:eastAsia="Times New Roman" w:hAnsi="Times New Roman"/>
+          <w:sz w:val="24"/>
+          <w:szCs w:val="24"/>
+          <w:rtl w:val="0"/>
+        </w:rPr>
+        <w:t xml:space="preserve">С</w:t>
+      </w:r>
+      <w:r>
+        <w:rPr>
+          <w:rFonts w:ascii="Times New Roman" w:cs="Times New Roman" w:eastAsia="Times New Roman" w:hAnsi="Times New Roman"/>
+          <w:sz w:val="24"/>
+          <w:szCs w:val="24"/>
+          <w:rtl w:val="0"/>
+        </w:rPr>
+        <w:t xml:space="preserve">трахов меньше? — переспросил аврор Горянов со своего места.</w:t>
+      </w:r>
+    </w:p>
+    <w:p>
+      <w:pPr>
+        <w:keepNext w:val="0"/>
+        <w:keepLines w:val="0"/>
+        <w:widowControl w:val="0"/>
+        <w:ind w:firstLine="540"/>
+        <w:contextualSpacing w:val="0"/>
+      </w:pPr>
+      <w:r>
+        <w:rPr>
+          <w:rFonts w:ascii="Times New Roman" w:cs="Times New Roman" w:eastAsia="Times New Roman" w:hAnsi="Times New Roman"/>
+          <w:sz w:val="24"/>
+          <w:szCs w:val="24"/>
           <w:rtl w:val="0"/>
         </w:rPr>
         <w:t xml:space="preserve">— Я тоже удивился, — сказал Дамблдор, — но профессор Квиррелл указал, что у взрослых больше смелости, а не меньше страхов. Эта мысль, признаюсь, не приходила мне раньше в голову.</w:t>
@@ -2386,8 +2544,9 @@
       </w:pPr>
       <w:r>
         <w:rPr>
-          <w:rFonts w:cs="Times New Roman" w:hAnsi="Times New Roman" w:eastAsia="Times New Roman" w:ascii="Times New Roman"/>
-          <w:sz w:val="24"/>
+          <w:rFonts w:ascii="Times New Roman" w:cs="Times New Roman" w:eastAsia="Times New Roman" w:hAnsi="Times New Roman"/>
+          <w:sz w:val="24"/>
+          <w:szCs w:val="24"/>
           <w:rtl w:val="0"/>
         </w:rPr>
         <w:t xml:space="preserve">— Это не точная передача моих слов, — сухо произнёс Квиррелл, — но пусть так. А что насчёт второй части нашего соглашения, директор?</w:t>
@@ -2403,8 +2562,9 @@
       </w:pPr>
       <w:r>
         <w:rPr>
-          <w:rFonts w:cs="Times New Roman" w:hAnsi="Times New Roman" w:eastAsia="Times New Roman" w:ascii="Times New Roman"/>
-          <w:sz w:val="24"/>
+          <w:rFonts w:ascii="Times New Roman" w:cs="Times New Roman" w:eastAsia="Times New Roman" w:hAnsi="Times New Roman"/>
+          <w:sz w:val="24"/>
+          <w:szCs w:val="24"/>
           <w:rtl w:val="0"/>
         </w:rPr>
         <w:t xml:space="preserve">— Как скажете, — неохотно ответил Дамблдор. — Признаюсь, я не ожидал, что проиграю этот спор, Квиринус, но вы доказали свою мудрость.</w:t>
@@ -2420,8 +2580,9 @@
       </w:pPr>
       <w:r>
         <w:rPr>
-          <w:rFonts w:cs="Times New Roman" w:hAnsi="Times New Roman" w:eastAsia="Times New Roman" w:ascii="Times New Roman"/>
-          <w:sz w:val="24"/>
+          <w:rFonts w:ascii="Times New Roman" w:cs="Times New Roman" w:eastAsia="Times New Roman" w:hAnsi="Times New Roman"/>
+          <w:sz w:val="24"/>
+          <w:szCs w:val="24"/>
           <w:rtl w:val="0"/>
         </w:rPr>
         <w:t xml:space="preserve">Все ученики смотрели на них с озадаченным видом. Исключение составляли Гермиона, которая не отрывала взгляд от клетки и высокого существа в гниющем плаще, и Гарри, который следил за всеми, потому что чувствовал себя сегодня параноиком.</w:t>
@@ -2437,8 +2598,9 @@
       </w:pPr>
       <w:r>
         <w:rPr>
-          <w:rFonts w:cs="Times New Roman" w:hAnsi="Times New Roman" w:eastAsia="Times New Roman" w:ascii="Times New Roman"/>
-          <w:sz w:val="24"/>
+          <w:rFonts w:ascii="Times New Roman" w:cs="Times New Roman" w:eastAsia="Times New Roman" w:hAnsi="Times New Roman"/>
+          <w:sz w:val="24"/>
+          <w:szCs w:val="24"/>
           <w:rtl w:val="0"/>
         </w:rPr>
         <w:t xml:space="preserve">Тоном, не подразумевающим дальнейшей дискуссии, профессор Квиррелл произнёс:</w:t>
@@ -2454,8 +2616,9 @@
       </w:pPr>
       <w:r>
         <w:rPr>
-          <w:rFonts w:cs="Times New Roman" w:hAnsi="Times New Roman" w:eastAsia="Times New Roman" w:ascii="Times New Roman"/>
-          <w:sz w:val="24"/>
+          <w:rFonts w:ascii="Times New Roman" w:cs="Times New Roman" w:eastAsia="Times New Roman" w:hAnsi="Times New Roman"/>
+          <w:sz w:val="24"/>
+          <w:szCs w:val="24"/>
           <w:rtl w:val="0"/>
         </w:rPr>
         <w:t xml:space="preserve">— Мне разрешено учить Смертельному проклятию учеников, которые захотят ему научиться. Это позволит им меньше опасаться Тёмных волшебников и прочих неприятных существ. Глупо полагаться на то, что те не знакомы со смертоносной магией, — профессор Квиррелл помолчал, затем его глаза сузились. — Директор, при всём к вам уважении, я хочу заметить, что вы плохо выглядите. Предлагаю вам на остаток дня передать свой пост профессору Флитвику.</w:t>
@@ -2471,8 +2634,9 @@
       </w:pPr>
       <w:r>
         <w:rPr>
-          <w:rFonts w:cs="Times New Roman" w:hAnsi="Times New Roman" w:eastAsia="Times New Roman" w:ascii="Times New Roman"/>
-          <w:sz w:val="24"/>
+          <w:rFonts w:ascii="Times New Roman" w:cs="Times New Roman" w:eastAsia="Times New Roman" w:hAnsi="Times New Roman"/>
+          <w:sz w:val="24"/>
+          <w:szCs w:val="24"/>
           <w:rtl w:val="0"/>
         </w:rPr>
         <w:t xml:space="preserve">Директор покачал головой:</w:t>
@@ -2488,8 +2652,9 @@
       </w:pPr>
       <w:r>
         <w:rPr>
-          <w:rFonts w:cs="Times New Roman" w:hAnsi="Times New Roman" w:eastAsia="Times New Roman" w:ascii="Times New Roman"/>
-          <w:sz w:val="24"/>
+          <w:rFonts w:ascii="Times New Roman" w:cs="Times New Roman" w:eastAsia="Times New Roman" w:hAnsi="Times New Roman"/>
+          <w:sz w:val="24"/>
+          <w:szCs w:val="24"/>
           <w:rtl w:val="0"/>
         </w:rPr>
         <w:t xml:space="preserve">— Осталось уже немного, Квиринус. Я выдержу.</w:t>
@@ -2505,8 +2670,9 @@
       </w:pPr>
       <w:r>
         <w:rPr>
-          <w:rFonts w:cs="Times New Roman" w:hAnsi="Times New Roman" w:eastAsia="Times New Roman" w:ascii="Times New Roman"/>
-          <w:sz w:val="24"/>
+          <w:rFonts w:ascii="Times New Roman" w:cs="Times New Roman" w:eastAsia="Times New Roman" w:hAnsi="Times New Roman"/>
+          <w:sz w:val="24"/>
+          <w:szCs w:val="24"/>
           <w:rtl w:val="0"/>
         </w:rPr>
         <w:t xml:space="preserve">Гермиона подошла к Энтони. Её голос самую малость подрагивал:</w:t>
@@ -2522,8 +2688,9 @@
       </w:pPr>
       <w:r>
         <w:rPr>
-          <w:rFonts w:cs="Times New Roman" w:hAnsi="Times New Roman" w:eastAsia="Times New Roman" w:ascii="Times New Roman"/>
-          <w:sz w:val="24"/>
+          <w:rFonts w:ascii="Times New Roman" w:cs="Times New Roman" w:eastAsia="Times New Roman" w:hAnsi="Times New Roman"/>
+          <w:sz w:val="24"/>
+          <w:szCs w:val="24"/>
           <w:rtl w:val="0"/>
         </w:rPr>
         <w:t xml:space="preserve">— Капитан Голдштейн, вы можете дать мне какой-нибудь совет?</w:t>
@@ -2539,42 +2706,47 @@
       </w:pPr>
       <w:r>
         <w:rPr>
-          <w:rFonts w:cs="Times New Roman" w:hAnsi="Times New Roman" w:eastAsia="Times New Roman" w:ascii="Times New Roman"/>
-          <w:sz w:val="24"/>
+          <w:rFonts w:ascii="Times New Roman" w:cs="Times New Roman" w:eastAsia="Times New Roman" w:hAnsi="Times New Roman"/>
+          <w:sz w:val="24"/>
+          <w:szCs w:val="24"/>
           <w:rtl w:val="0"/>
         </w:rPr>
         <w:t xml:space="preserve">— Главное не бояться, — твёрдо ответил Энтони, — и не думать ни о чём, что оно попытается внушить. Нужно не просто держать свою палочку в качестве щита, а </w:t>
       </w:r>
       <w:r>
         <w:rPr>
-          <w:rFonts w:cs="Times New Roman" w:hAnsi="Times New Roman" w:eastAsia="Times New Roman" w:ascii="Times New Roman"/>
-          <w:i w:val="1"/>
-          <w:sz w:val="24"/>
+          <w:rFonts w:ascii="Times New Roman" w:cs="Times New Roman" w:eastAsia="Times New Roman" w:hAnsi="Times New Roman"/>
+          <w:i w:val="1"/>
+          <w:sz w:val="24"/>
+          <w:szCs w:val="24"/>
           <w:rtl w:val="0"/>
         </w:rPr>
         <w:t xml:space="preserve">атаковать</w:t>
       </w:r>
       <w:r>
         <w:rPr>
-          <w:rFonts w:cs="Times New Roman" w:hAnsi="Times New Roman" w:eastAsia="Times New Roman" w:ascii="Times New Roman"/>
-          <w:sz w:val="24"/>
+          <w:rFonts w:ascii="Times New Roman" w:cs="Times New Roman" w:eastAsia="Times New Roman" w:hAnsi="Times New Roman"/>
+          <w:sz w:val="24"/>
+          <w:szCs w:val="24"/>
           <w:rtl w:val="0"/>
         </w:rPr>
         <w:t xml:space="preserve"> страх движением палочки, заставить его отступить, вот так радостные мысли превращаются во что-то материальное... — он прервался и беспомощно пожал плечами, — Я хочу сказать, я </w:t>
       </w:r>
       <w:r>
         <w:rPr>
-          <w:rFonts w:cs="Times New Roman" w:hAnsi="Times New Roman" w:eastAsia="Times New Roman" w:ascii="Times New Roman"/>
-          <w:i w:val="1"/>
-          <w:sz w:val="24"/>
+          <w:rFonts w:ascii="Times New Roman" w:cs="Times New Roman" w:eastAsia="Times New Roman" w:hAnsi="Times New Roman"/>
+          <w:i w:val="1"/>
+          <w:sz w:val="24"/>
+          <w:szCs w:val="24"/>
           <w:rtl w:val="0"/>
         </w:rPr>
         <w:t xml:space="preserve">слышал</w:t>
       </w:r>
       <w:r>
         <w:rPr>
-          <w:rFonts w:cs="Times New Roman" w:hAnsi="Times New Roman" w:eastAsia="Times New Roman" w:ascii="Times New Roman"/>
-          <w:sz w:val="24"/>
+          <w:rFonts w:ascii="Times New Roman" w:cs="Times New Roman" w:eastAsia="Times New Roman" w:hAnsi="Times New Roman"/>
+          <w:sz w:val="24"/>
+          <w:szCs w:val="24"/>
           <w:rtl w:val="0"/>
         </w:rPr>
         <w:t xml:space="preserve"> это и раньше, но...</w:t>
@@ -2590,8 +2762,9 @@
       </w:pPr>
       <w:r>
         <w:rPr>
-          <w:rFonts w:cs="Times New Roman" w:hAnsi="Times New Roman" w:eastAsia="Times New Roman" w:ascii="Times New Roman"/>
-          <w:sz w:val="24"/>
+          <w:rFonts w:ascii="Times New Roman" w:cs="Times New Roman" w:eastAsia="Times New Roman" w:hAnsi="Times New Roman"/>
+          <w:sz w:val="24"/>
+          <w:szCs w:val="24"/>
           <w:rtl w:val="0"/>
         </w:rPr>
         <w:t xml:space="preserve">Вокруг Энтони начали собираться и другие ученики, у которых тоже были вопросы.</w:t>
@@ -2607,8 +2780,9 @@
       </w:pPr>
       <w:r>
         <w:rPr>
-          <w:rFonts w:cs="Times New Roman" w:hAnsi="Times New Roman" w:eastAsia="Times New Roman" w:ascii="Times New Roman"/>
-          <w:sz w:val="24"/>
+          <w:rFonts w:ascii="Times New Roman" w:cs="Times New Roman" w:eastAsia="Times New Roman" w:hAnsi="Times New Roman"/>
+          <w:sz w:val="24"/>
+          <w:szCs w:val="24"/>
           <w:rtl w:val="0"/>
         </w:rPr>
         <w:t xml:space="preserve">— Мисс Грейнджер? — позвал директор мягким, а может, просто уставшим голосом.</w:t>
@@ -2624,8 +2798,9 @@
       </w:pPr>
       <w:r>
         <w:rPr>
-          <w:rFonts w:cs="Times New Roman" w:hAnsi="Times New Roman" w:eastAsia="Times New Roman" w:ascii="Times New Roman"/>
-          <w:sz w:val="24"/>
+          <w:rFonts w:ascii="Times New Roman" w:cs="Times New Roman" w:eastAsia="Times New Roman" w:hAnsi="Times New Roman"/>
+          <w:sz w:val="24"/>
+          <w:szCs w:val="24"/>
           <w:rtl w:val="0"/>
         </w:rPr>
         <w:t xml:space="preserve">Она выпрямила спину и пошла следом за Дамблдором.</w:t>
@@ -2641,8 +2816,9 @@
       </w:pPr>
       <w:r>
         <w:rPr>
-          <w:rFonts w:cs="Times New Roman" w:hAnsi="Times New Roman" w:eastAsia="Times New Roman" w:ascii="Times New Roman"/>
-          <w:sz w:val="24"/>
+          <w:rFonts w:ascii="Times New Roman" w:cs="Times New Roman" w:eastAsia="Times New Roman" w:hAnsi="Times New Roman"/>
+          <w:sz w:val="24"/>
+          <w:szCs w:val="24"/>
           <w:rtl w:val="0"/>
         </w:rPr>
         <w:t xml:space="preserve">— Что ты видел под плащом? — спросил Гарри у Энтони.</w:t>
@@ -2658,8 +2834,9 @@
       </w:pPr>
       <w:r>
         <w:rPr>
-          <w:rFonts w:cs="Times New Roman" w:hAnsi="Times New Roman" w:eastAsia="Times New Roman" w:ascii="Times New Roman"/>
-          <w:sz w:val="24"/>
+          <w:rFonts w:ascii="Times New Roman" w:cs="Times New Roman" w:eastAsia="Times New Roman" w:hAnsi="Times New Roman"/>
+          <w:sz w:val="24"/>
+          <w:szCs w:val="24"/>
           <w:rtl w:val="0"/>
         </w:rPr>
         <w:t xml:space="preserve">Тот посмотрел с удивлением, но всё же ответил:</w:t>
@@ -2675,8 +2852,9 @@
       </w:pPr>
       <w:r>
         <w:rPr>
-          <w:rFonts w:cs="Times New Roman" w:hAnsi="Times New Roman" w:eastAsia="Times New Roman" w:ascii="Times New Roman"/>
-          <w:sz w:val="24"/>
+          <w:rFonts w:ascii="Times New Roman" w:cs="Times New Roman" w:eastAsia="Times New Roman" w:hAnsi="Times New Roman"/>
+          <w:sz w:val="24"/>
+          <w:szCs w:val="24"/>
           <w:rtl w:val="0"/>
         </w:rPr>
         <w:t xml:space="preserve">— Очень высокий, мёртвый человек, то есть, по форме и по цвету... Смотреть на него было больно, и я знал, что дементор так пытается добраться до меня.</w:t>
@@ -2692,8 +2870,9 @@
       </w:pPr>
       <w:r>
         <w:rPr>
-          <w:rFonts w:cs="Times New Roman" w:hAnsi="Times New Roman" w:eastAsia="Times New Roman" w:ascii="Times New Roman"/>
-          <w:sz w:val="24"/>
+          <w:rFonts w:ascii="Times New Roman" w:cs="Times New Roman" w:eastAsia="Times New Roman" w:hAnsi="Times New Roman"/>
+          <w:sz w:val="24"/>
+          <w:szCs w:val="24"/>
           <w:rtl w:val="0"/>
         </w:rPr>
         <w:t xml:space="preserve">Гарри опять посмотрел туда, где перед клеткой и существом в плаще стояла Гермиона.</w:t>
@@ -2709,8 +2888,9 @@
       </w:pPr>
       <w:r>
         <w:rPr>
-          <w:rFonts w:cs="Times New Roman" w:hAnsi="Times New Roman" w:eastAsia="Times New Roman" w:ascii="Times New Roman"/>
-          <w:sz w:val="24"/>
+          <w:rFonts w:ascii="Times New Roman" w:cs="Times New Roman" w:eastAsia="Times New Roman" w:hAnsi="Times New Roman"/>
+          <w:sz w:val="24"/>
+          <w:szCs w:val="24"/>
           <w:rtl w:val="0"/>
         </w:rPr>
         <w:t xml:space="preserve">Она подняла волшебную палочку, встав в позицию, с которой начинается заклинание.</w:t>
@@ -2726,8 +2906,9 @@
       </w:pPr>
       <w:r>
         <w:rPr>
-          <w:rFonts w:cs="Times New Roman" w:hAnsi="Times New Roman" w:eastAsia="Times New Roman" w:ascii="Times New Roman"/>
-          <w:sz w:val="24"/>
+          <w:rFonts w:ascii="Times New Roman" w:cs="Times New Roman" w:eastAsia="Times New Roman" w:hAnsi="Times New Roman"/>
+          <w:sz w:val="24"/>
+          <w:szCs w:val="24"/>
           <w:rtl w:val="0"/>
         </w:rPr>
         <w:t xml:space="preserve">В мгновение ока, сияющий феникс директора исчез.</w:t>
@@ -2743,8 +2924,9 @@
       </w:pPr>
       <w:r>
         <w:rPr>
-          <w:rFonts w:cs="Times New Roman" w:hAnsi="Times New Roman" w:eastAsia="Times New Roman" w:ascii="Times New Roman"/>
-          <w:sz w:val="24"/>
+          <w:rFonts w:ascii="Times New Roman" w:cs="Times New Roman" w:eastAsia="Times New Roman" w:hAnsi="Times New Roman"/>
+          <w:sz w:val="24"/>
+          <w:szCs w:val="24"/>
           <w:rtl w:val="0"/>
         </w:rPr>
         <w:t xml:space="preserve">Изо рта Гермионы вырвался жалкий, тонкий визг, она дёрнулась...</w:t>
@@ -2760,8 +2942,9 @@
       </w:pPr>
       <w:r>
         <w:rPr>
-          <w:rFonts w:cs="Times New Roman" w:hAnsi="Times New Roman" w:eastAsia="Times New Roman" w:ascii="Times New Roman"/>
-          <w:sz w:val="24"/>
+          <w:rFonts w:ascii="Times New Roman" w:cs="Times New Roman" w:eastAsia="Times New Roman" w:hAnsi="Times New Roman"/>
+          <w:sz w:val="24"/>
+          <w:szCs w:val="24"/>
           <w:rtl w:val="0"/>
         </w:rPr>
         <w:t xml:space="preserve">...и сделала шаг назад, Гарри видел как двигается её палочка, как она делает финальный взмах, сопровождаемый словами: «Экспекто Патронум!»</w:t>
@@ -2777,8 +2960,9 @@
       </w:pPr>
       <w:r>
         <w:rPr>
-          <w:rFonts w:cs="Times New Roman" w:hAnsi="Times New Roman" w:eastAsia="Times New Roman" w:ascii="Times New Roman"/>
-          <w:sz w:val="24"/>
+          <w:rFonts w:ascii="Times New Roman" w:cs="Times New Roman" w:eastAsia="Times New Roman" w:hAnsi="Times New Roman"/>
+          <w:sz w:val="24"/>
+          <w:szCs w:val="24"/>
           <w:rtl w:val="0"/>
         </w:rPr>
         <w:t xml:space="preserve">Ничего не произошло.</w:t>
@@ -2794,8 +2978,9 @@
       </w:pPr>
       <w:r>
         <w:rPr>
-          <w:rFonts w:cs="Times New Roman" w:hAnsi="Times New Roman" w:eastAsia="Times New Roman" w:ascii="Times New Roman"/>
-          <w:sz w:val="24"/>
+          <w:rFonts w:ascii="Times New Roman" w:cs="Times New Roman" w:eastAsia="Times New Roman" w:hAnsi="Times New Roman"/>
+          <w:sz w:val="24"/>
+          <w:szCs w:val="24"/>
           <w:rtl w:val="0"/>
         </w:rPr>
         <w:t xml:space="preserve">Гермиона развернулась и побежала.</w:t>
@@ -2811,17 +2996,19 @@
       </w:pPr>
       <w:r>
         <w:rPr>
-          <w:rFonts w:cs="Times New Roman" w:hAnsi="Times New Roman" w:eastAsia="Times New Roman" w:ascii="Times New Roman"/>
-          <w:i w:val="1"/>
-          <w:sz w:val="24"/>
+          <w:rFonts w:ascii="Times New Roman" w:cs="Times New Roman" w:eastAsia="Times New Roman" w:hAnsi="Times New Roman"/>
+          <w:i w:val="1"/>
+          <w:sz w:val="24"/>
+          <w:szCs w:val="24"/>
           <w:rtl w:val="0"/>
         </w:rPr>
         <w:t xml:space="preserve">— Экспекто Патронум!</w:t>
       </w:r>
       <w:r>
         <w:rPr>
-          <w:rFonts w:cs="Times New Roman" w:hAnsi="Times New Roman" w:eastAsia="Times New Roman" w:ascii="Times New Roman"/>
-          <w:sz w:val="24"/>
+          <w:rFonts w:ascii="Times New Roman" w:cs="Times New Roman" w:eastAsia="Times New Roman" w:hAnsi="Times New Roman"/>
+          <w:sz w:val="24"/>
+          <w:szCs w:val="24"/>
           <w:rtl w:val="0"/>
         </w:rPr>
         <w:t xml:space="preserve"> — произнёс глубокий голос директора, и перед клеткой вновь засиял серебряный феникс.</w:t>
@@ -2837,8 +3024,9 @@
       </w:pPr>
       <w:r>
         <w:rPr>
-          <w:rFonts w:cs="Times New Roman" w:hAnsi="Times New Roman" w:eastAsia="Times New Roman" w:ascii="Times New Roman"/>
-          <w:sz w:val="24"/>
+          <w:rFonts w:ascii="Times New Roman" w:cs="Times New Roman" w:eastAsia="Times New Roman" w:hAnsi="Times New Roman"/>
+          <w:sz w:val="24"/>
+          <w:szCs w:val="24"/>
           <w:rtl w:val="0"/>
         </w:rPr>
         <w:t xml:space="preserve">Девочка спотыкалась, но всё равно продолжала бежать, из её горла начали вырываться странные звуки.</w:t>
@@ -2854,17 +3042,28 @@
       </w:pPr>
       <w:r>
         <w:rPr>
-          <w:rFonts w:cs="Times New Roman" w:hAnsi="Times New Roman" w:eastAsia="Times New Roman" w:ascii="Times New Roman"/>
-          <w:i w:val="1"/>
-          <w:sz w:val="24"/>
-          <w:rtl w:val="0"/>
-        </w:rPr>
-        <w:t xml:space="preserve">— Гермиона!</w:t>
-      </w:r>
-      <w:r>
-        <w:rPr>
-          <w:rFonts w:cs="Times New Roman" w:hAnsi="Times New Roman" w:eastAsia="Times New Roman" w:ascii="Times New Roman"/>
-          <w:sz w:val="24"/>
+          <w:rFonts w:ascii="Times New Roman" w:cs="Times New Roman" w:eastAsia="Times New Roman" w:hAnsi="Times New Roman"/>
+          <w:i w:val="1"/>
+          <w:sz w:val="24"/>
+          <w:szCs w:val="24"/>
+          <w:rtl w:val="0"/>
+        </w:rPr>
+        <w:t xml:space="preserve">— </w:t>
+      </w:r>
+      <w:r>
+        <w:rPr>
+          <w:rFonts w:ascii="Times New Roman" w:cs="Times New Roman" w:eastAsia="Times New Roman" w:hAnsi="Times New Roman"/>
+          <w:sz w:val="24"/>
+          <w:szCs w:val="24"/>
+          <w:rtl w:val="0"/>
+        </w:rPr>
+        <w:t xml:space="preserve">Гермиона!</w:t>
+      </w:r>
+      <w:r>
+        <w:rPr>
+          <w:rFonts w:ascii="Times New Roman" w:cs="Times New Roman" w:eastAsia="Times New Roman" w:hAnsi="Times New Roman"/>
+          <w:sz w:val="24"/>
+          <w:szCs w:val="24"/>
           <w:rtl w:val="0"/>
         </w:rPr>
         <w:t xml:space="preserve"> — закричали </w:t>
@@ -2872,8 +3071,9 @@
       <w:commentRangeStart w:id="0"/>
       <w:r>
         <w:rPr>
-          <w:rFonts w:cs="Times New Roman" w:hAnsi="Times New Roman" w:eastAsia="Times New Roman" w:ascii="Times New Roman"/>
-          <w:sz w:val="24"/>
+          <w:rFonts w:ascii="Times New Roman" w:cs="Times New Roman" w:eastAsia="Times New Roman" w:hAnsi="Times New Roman"/>
+          <w:sz w:val="24"/>
+          <w:szCs w:val="24"/>
           <w:rtl w:val="0"/>
         </w:rPr>
         <w:t xml:space="preserve">Сюзанна</w:t>
@@ -2884,8 +3084,9 @@
       </w:r>
       <w:r>
         <w:rPr>
-          <w:rFonts w:cs="Times New Roman" w:hAnsi="Times New Roman" w:eastAsia="Times New Roman" w:ascii="Times New Roman"/>
-          <w:sz w:val="24"/>
+          <w:rFonts w:ascii="Times New Roman" w:cs="Times New Roman" w:eastAsia="Times New Roman" w:hAnsi="Times New Roman"/>
+          <w:sz w:val="24"/>
+          <w:szCs w:val="24"/>
           <w:rtl w:val="0"/>
         </w:rPr>
         <w:t xml:space="preserve">, Ханна, Дафна и Эрни и побежали к ней. В тот же миг Гарри, который, как всегда думал на шаг вперёд, сорвался с места и побежал к столу с шоколадом.</w:t>
@@ -2901,8 +3102,9 @@
       </w:pPr>
       <w:r>
         <w:rPr>
-          <w:rFonts w:cs="Times New Roman" w:hAnsi="Times New Roman" w:eastAsia="Times New Roman" w:ascii="Times New Roman"/>
-          <w:sz w:val="24"/>
+          <w:rFonts w:ascii="Times New Roman" w:cs="Times New Roman" w:eastAsia="Times New Roman" w:hAnsi="Times New Roman"/>
+          <w:sz w:val="24"/>
+          <w:szCs w:val="24"/>
           <w:rtl w:val="0"/>
         </w:rPr>
         <w:t xml:space="preserve">Гарри поднёс шоколад к самому рту Гермионы, но даже прожевав и проглотив его, она всё равно плакала, тяжело дышала и смотрела в пустоту.</w:t>
@@ -2918,26 +3120,29 @@
       </w:pPr>
       <w:r>
         <w:rPr>
-          <w:rFonts w:cs="Times New Roman" w:hAnsi="Times New Roman" w:eastAsia="Times New Roman" w:ascii="Times New Roman"/>
-          <w:i w:val="1"/>
-          <w:sz w:val="24"/>
+          <w:rFonts w:ascii="Times New Roman" w:cs="Times New Roman" w:eastAsia="Times New Roman" w:hAnsi="Times New Roman"/>
+          <w:i w:val="1"/>
+          <w:sz w:val="24"/>
+          <w:szCs w:val="24"/>
           <w:rtl w:val="0"/>
         </w:rPr>
         <w:t xml:space="preserve">Она не могла получить неизлечимых повреждений,</w:t>
       </w:r>
       <w:r>
         <w:rPr>
-          <w:rFonts w:cs="Times New Roman" w:hAnsi="Times New Roman" w:eastAsia="Times New Roman" w:ascii="Times New Roman"/>
-          <w:sz w:val="24"/>
+          <w:rFonts w:ascii="Times New Roman" w:cs="Times New Roman" w:eastAsia="Times New Roman" w:hAnsi="Times New Roman"/>
+          <w:sz w:val="24"/>
+          <w:szCs w:val="24"/>
           <w:rtl w:val="0"/>
         </w:rPr>
         <w:t xml:space="preserve"> — он отчаянно цеплялся за спасительную мысль, в то время как жуткий ужас и смертоносная ярость сплетались в его душе, — </w:t>
       </w:r>
       <w:r>
         <w:rPr>
-          <w:rFonts w:cs="Times New Roman" w:hAnsi="Times New Roman" w:eastAsia="Times New Roman" w:ascii="Times New Roman"/>
-          <w:i w:val="1"/>
-          <w:sz w:val="24"/>
+          <w:rFonts w:ascii="Times New Roman" w:cs="Times New Roman" w:eastAsia="Times New Roman" w:hAnsi="Times New Roman"/>
+          <w:i w:val="1"/>
+          <w:sz w:val="24"/>
+          <w:szCs w:val="24"/>
           <w:rtl w:val="0"/>
         </w:rPr>
         <w:t xml:space="preserve">это невозможно, она подвергалась воздействию дементора менее десяти секунд, и это гораздо меньше безопасных сорока...</w:t>
@@ -2953,25 +3158,28 @@
       </w:pPr>
       <w:r>
         <w:rPr>
-          <w:rFonts w:cs="Times New Roman" w:hAnsi="Times New Roman" w:eastAsia="Times New Roman" w:ascii="Times New Roman"/>
-          <w:sz w:val="24"/>
+          <w:rFonts w:ascii="Times New Roman" w:cs="Times New Roman" w:eastAsia="Times New Roman" w:hAnsi="Times New Roman"/>
+          <w:sz w:val="24"/>
+          <w:szCs w:val="24"/>
           <w:rtl w:val="0"/>
         </w:rPr>
         <w:t xml:space="preserve">Но вслед за этой мыслью пришла другая — она могла получить </w:t>
       </w:r>
       <w:r>
         <w:rPr>
-          <w:rFonts w:cs="Times New Roman" w:hAnsi="Times New Roman" w:eastAsia="Times New Roman" w:ascii="Times New Roman"/>
-          <w:i w:val="1"/>
-          <w:sz w:val="24"/>
+          <w:rFonts w:ascii="Times New Roman" w:cs="Times New Roman" w:eastAsia="Times New Roman" w:hAnsi="Times New Roman"/>
+          <w:i w:val="1"/>
+          <w:sz w:val="24"/>
+          <w:szCs w:val="24"/>
           <w:rtl w:val="0"/>
         </w:rPr>
         <w:t xml:space="preserve">временные</w:t>
       </w:r>
       <w:r>
         <w:rPr>
-          <w:rFonts w:cs="Times New Roman" w:hAnsi="Times New Roman" w:eastAsia="Times New Roman" w:ascii="Times New Roman"/>
-          <w:sz w:val="24"/>
+          <w:rFonts w:ascii="Times New Roman" w:cs="Times New Roman" w:eastAsia="Times New Roman" w:hAnsi="Times New Roman"/>
+          <w:sz w:val="24"/>
+          <w:szCs w:val="24"/>
           <w:rtl w:val="0"/>
         </w:rPr>
         <w:t xml:space="preserve"> повреждения, потому что нет никаких правил, которые бы гласили, что особо чувствительные люди не успеют получить временных повреждений за десять секунд.</w:t>
@@ -2987,8 +3195,9 @@
       </w:pPr>
       <w:r>
         <w:rPr>
-          <w:rFonts w:cs="Times New Roman" w:hAnsi="Times New Roman" w:eastAsia="Times New Roman" w:ascii="Times New Roman"/>
-          <w:sz w:val="24"/>
+          <w:rFonts w:ascii="Times New Roman" w:cs="Times New Roman" w:eastAsia="Times New Roman" w:hAnsi="Times New Roman"/>
+          <w:sz w:val="24"/>
+          <w:szCs w:val="24"/>
           <w:rtl w:val="0"/>
         </w:rPr>
         <w:t xml:space="preserve">Взгляд Гермионы сфокусировался, она огляделась вокруг и уставилась на него.</w:t>
@@ -3004,17 +3213,18 @@
       </w:pPr>
       <w:r>
         <w:rPr>
-          <w:rFonts w:cs="Times New Roman" w:hAnsi="Times New Roman" w:eastAsia="Times New Roman" w:ascii="Times New Roman"/>
-          <w:sz w:val="24"/>
+          <w:rFonts w:ascii="Times New Roman" w:cs="Times New Roman" w:eastAsia="Times New Roman" w:hAnsi="Times New Roman"/>
+          <w:sz w:val="24"/>
+          <w:szCs w:val="24"/>
           <w:rtl w:val="0"/>
         </w:rPr>
         <w:t xml:space="preserve">— Гарри, — с видимым усилием воскликнула она. Все ученики замерли. — Гарри, нет. </w:t>
       </w:r>
       <w:r>
         <w:rPr>
-          <w:rFonts w:cs="Times New Roman" w:hAnsi="Times New Roman" w:eastAsia="Times New Roman" w:ascii="Times New Roman"/>
-          <w:i w:val="1"/>
-          <w:sz w:val="24"/>
+          <w:rFonts w:ascii="Times New Roman" w:cs="Times New Roman" w:eastAsia="Times New Roman" w:hAnsi="Times New Roman"/>
+          <w:sz w:val="24"/>
+          <w:szCs w:val="24"/>
           <w:rtl w:val="0"/>
         </w:rPr>
         <w:t xml:space="preserve">Не делай этого!</w:t>
@@ -3030,25 +3240,28 @@
       </w:pPr>
       <w:r>
         <w:rPr>
-          <w:rFonts w:cs="Times New Roman" w:hAnsi="Times New Roman" w:eastAsia="Times New Roman" w:ascii="Times New Roman"/>
-          <w:sz w:val="24"/>
+          <w:rFonts w:ascii="Times New Roman" w:cs="Times New Roman" w:eastAsia="Times New Roman" w:hAnsi="Times New Roman"/>
+          <w:sz w:val="24"/>
+          <w:szCs w:val="24"/>
           <w:rtl w:val="0"/>
         </w:rPr>
         <w:t xml:space="preserve">Неожиданно Гарри охватил страх, он боялся спросить — чего он не должен делать? Неужели </w:t>
       </w:r>
       <w:r>
         <w:rPr>
-          <w:rFonts w:cs="Times New Roman" w:hAnsi="Times New Roman" w:eastAsia="Times New Roman" w:ascii="Times New Roman"/>
-          <w:i w:val="1"/>
-          <w:sz w:val="24"/>
+          <w:rFonts w:ascii="Times New Roman" w:cs="Times New Roman" w:eastAsia="Times New Roman" w:hAnsi="Times New Roman"/>
+          <w:i w:val="1"/>
+          <w:sz w:val="24"/>
+          <w:szCs w:val="24"/>
           <w:rtl w:val="0"/>
         </w:rPr>
         <w:t xml:space="preserve">он</w:t>
       </w:r>
       <w:r>
         <w:rPr>
-          <w:rFonts w:cs="Times New Roman" w:hAnsi="Times New Roman" w:eastAsia="Times New Roman" w:ascii="Times New Roman"/>
-          <w:sz w:val="24"/>
+          <w:rFonts w:ascii="Times New Roman" w:cs="Times New Roman" w:eastAsia="Times New Roman" w:hAnsi="Times New Roman"/>
+          <w:sz w:val="24"/>
+          <w:szCs w:val="24"/>
           <w:rtl w:val="0"/>
         </w:rPr>
         <w:t xml:space="preserve"> был в её худших воспоминаниях или ночных кошмарах, которые теперь преследовали её наяву?</w:t>
@@ -3064,26 +3277,37 @@
       </w:pPr>
       <w:r>
         <w:rPr>
-          <w:rFonts w:cs="Times New Roman" w:hAnsi="Times New Roman" w:eastAsia="Times New Roman" w:ascii="Times New Roman"/>
-          <w:i w:val="1"/>
-          <w:sz w:val="24"/>
-          <w:rtl w:val="0"/>
-        </w:rPr>
-        <w:t xml:space="preserve">— Не приближайся к нему!</w:t>
-      </w:r>
-      <w:r>
-        <w:rPr>
-          <w:rFonts w:cs="Times New Roman" w:hAnsi="Times New Roman" w:eastAsia="Times New Roman" w:ascii="Times New Roman"/>
-          <w:sz w:val="24"/>
+          <w:rFonts w:ascii="Times New Roman" w:cs="Times New Roman" w:eastAsia="Times New Roman" w:hAnsi="Times New Roman"/>
+          <w:i w:val="1"/>
+          <w:sz w:val="24"/>
+          <w:szCs w:val="24"/>
+          <w:rtl w:val="0"/>
+        </w:rPr>
+        <w:t xml:space="preserve">— </w:t>
+      </w:r>
+      <w:r>
+        <w:rPr>
+          <w:rFonts w:ascii="Times New Roman" w:cs="Times New Roman" w:eastAsia="Times New Roman" w:hAnsi="Times New Roman"/>
+          <w:sz w:val="24"/>
+          <w:szCs w:val="24"/>
+          <w:rtl w:val="0"/>
+        </w:rPr>
+        <w:t xml:space="preserve">Не приближайся к нему!</w:t>
+      </w:r>
+      <w:r>
+        <w:rPr>
+          <w:rFonts w:ascii="Times New Roman" w:cs="Times New Roman" w:eastAsia="Times New Roman" w:hAnsi="Times New Roman"/>
+          <w:sz w:val="24"/>
+          <w:szCs w:val="24"/>
           <w:rtl w:val="0"/>
         </w:rPr>
         <w:t xml:space="preserve"> — крикнула Гермиона. Она схватила его за отвороты мантии, — Гарри, ты должен держаться от него как можно дальше! </w:t>
       </w:r>
       <w:r>
         <w:rPr>
-          <w:rFonts w:cs="Times New Roman" w:hAnsi="Times New Roman" w:eastAsia="Times New Roman" w:ascii="Times New Roman"/>
-          <w:i w:val="1"/>
-          <w:sz w:val="24"/>
+          <w:rFonts w:ascii="Times New Roman" w:cs="Times New Roman" w:eastAsia="Times New Roman" w:hAnsi="Times New Roman"/>
+          <w:sz w:val="24"/>
+          <w:szCs w:val="24"/>
           <w:rtl w:val="0"/>
         </w:rPr>
         <w:t xml:space="preserve">Он говорил со мной, Гарри, он ищет тебя, и знает, что ты здесь!</w:t>
@@ -3099,8 +3323,9 @@
       </w:pPr>
       <w:r>
         <w:rPr>
-          <w:rFonts w:cs="Times New Roman" w:hAnsi="Times New Roman" w:eastAsia="Times New Roman" w:ascii="Times New Roman"/>
-          <w:sz w:val="24"/>
+          <w:rFonts w:ascii="Times New Roman" w:cs="Times New Roman" w:eastAsia="Times New Roman" w:hAnsi="Times New Roman"/>
+          <w:sz w:val="24"/>
+          <w:szCs w:val="24"/>
           <w:rtl w:val="0"/>
         </w:rPr>
         <w:t xml:space="preserve">— Что... — спросил было Гарри, но осёкся и мысленно себя обругал.</w:t>
@@ -3116,26 +3341,37 @@
       </w:pPr>
       <w:r>
         <w:rPr>
-          <w:rFonts w:cs="Times New Roman" w:hAnsi="Times New Roman" w:eastAsia="Times New Roman" w:ascii="Times New Roman"/>
-          <w:i w:val="1"/>
-          <w:sz w:val="24"/>
-          <w:rtl w:val="0"/>
-        </w:rPr>
-        <w:t xml:space="preserve">— Дементор!</w:t>
-      </w:r>
-      <w:r>
-        <w:rPr>
-          <w:rFonts w:cs="Times New Roman" w:hAnsi="Times New Roman" w:eastAsia="Times New Roman" w:ascii="Times New Roman"/>
-          <w:sz w:val="24"/>
+          <w:rFonts w:ascii="Times New Roman" w:cs="Times New Roman" w:eastAsia="Times New Roman" w:hAnsi="Times New Roman"/>
+          <w:i w:val="1"/>
+          <w:sz w:val="24"/>
+          <w:szCs w:val="24"/>
+          <w:rtl w:val="0"/>
+        </w:rPr>
+        <w:t xml:space="preserve">—</w:t>
+      </w:r>
+      <w:r>
+        <w:rPr>
+          <w:rFonts w:ascii="Times New Roman" w:cs="Times New Roman" w:eastAsia="Times New Roman" w:hAnsi="Times New Roman"/>
+          <w:sz w:val="24"/>
+          <w:szCs w:val="24"/>
+          <w:rtl w:val="0"/>
+        </w:rPr>
+        <w:t xml:space="preserve"> Дементор!</w:t>
+      </w:r>
+      <w:r>
+        <w:rPr>
+          <w:rFonts w:ascii="Times New Roman" w:cs="Times New Roman" w:eastAsia="Times New Roman" w:hAnsi="Times New Roman"/>
+          <w:sz w:val="24"/>
+          <w:szCs w:val="24"/>
           <w:rtl w:val="0"/>
         </w:rPr>
         <w:t xml:space="preserve"> — Гермиона почти визжала. — </w:t>
       </w:r>
       <w:r>
         <w:rPr>
-          <w:rFonts w:cs="Times New Roman" w:hAnsi="Times New Roman" w:eastAsia="Times New Roman" w:ascii="Times New Roman"/>
-          <w:i w:val="1"/>
-          <w:sz w:val="24"/>
+          <w:rFonts w:ascii="Times New Roman" w:cs="Times New Roman" w:eastAsia="Times New Roman" w:hAnsi="Times New Roman"/>
+          <w:sz w:val="24"/>
+          <w:szCs w:val="24"/>
           <w:rtl w:val="0"/>
         </w:rPr>
         <w:t xml:space="preserve">Профессор Квиррелл хочет, чтобы он тебя съел!</w:t>
@@ -3151,8 +3387,9 @@
       </w:pPr>
       <w:r>
         <w:rPr>
-          <w:rFonts w:cs="Times New Roman" w:hAnsi="Times New Roman" w:eastAsia="Times New Roman" w:ascii="Times New Roman"/>
-          <w:sz w:val="24"/>
+          <w:rFonts w:ascii="Times New Roman" w:cs="Times New Roman" w:eastAsia="Times New Roman" w:hAnsi="Times New Roman"/>
+          <w:sz w:val="24"/>
+          <w:szCs w:val="24"/>
           <w:rtl w:val="0"/>
         </w:rPr>
         <w:t xml:space="preserve">Все разговоры стихли. Профессор Квиррелл приблизился на пару шагов и остановился (ведь рядом с Гермионой стоял Гарри).</w:t>
@@ -3168,8 +3405,9 @@
       </w:pPr>
       <w:r>
         <w:rPr>
-          <w:rFonts w:cs="Times New Roman" w:hAnsi="Times New Roman" w:eastAsia="Times New Roman" w:ascii="Times New Roman"/>
-          <w:sz w:val="24"/>
+          <w:rFonts w:ascii="Times New Roman" w:cs="Times New Roman" w:eastAsia="Times New Roman" w:hAnsi="Times New Roman"/>
+          <w:sz w:val="24"/>
+          <w:szCs w:val="24"/>
           <w:rtl w:val="0"/>
         </w:rPr>
         <w:t xml:space="preserve">— Мисс Грейнджер, — веско сказал профессор, — я думаю, вам необходимо съесть ещё шоколада.</w:t>
@@ -3185,26 +3423,37 @@
       </w:pPr>
       <w:r>
         <w:rPr>
-          <w:rFonts w:cs="Times New Roman" w:hAnsi="Times New Roman" w:eastAsia="Times New Roman" w:ascii="Times New Roman"/>
-          <w:i w:val="1"/>
-          <w:sz w:val="24"/>
-          <w:rtl w:val="0"/>
-        </w:rPr>
-        <w:t xml:space="preserve">— Профессор Флитвик, не позволяйте Гарри подходить к дементору, отправьте его в школу!</w:t>
-      </w:r>
-    </w:p>
-    <w:p>
-      <w:pPr>
-        <w:keepNext w:val="0"/>
-        <w:keepLines w:val="0"/>
-        <w:widowControl w:val="0"/>
-        <w:ind w:firstLine="540"/>
-        <w:contextualSpacing w:val="0"/>
-      </w:pPr>
-      <w:r>
-        <w:rPr>
-          <w:rFonts w:cs="Times New Roman" w:hAnsi="Times New Roman" w:eastAsia="Times New Roman" w:ascii="Times New Roman"/>
-          <w:sz w:val="24"/>
+          <w:rFonts w:ascii="Times New Roman" w:cs="Times New Roman" w:eastAsia="Times New Roman" w:hAnsi="Times New Roman"/>
+          <w:i w:val="1"/>
+          <w:sz w:val="24"/>
+          <w:szCs w:val="24"/>
+          <w:rtl w:val="0"/>
+        </w:rPr>
+        <w:t xml:space="preserve">— </w:t>
+      </w:r>
+      <w:r>
+        <w:rPr>
+          <w:rFonts w:ascii="Times New Roman" w:cs="Times New Roman" w:eastAsia="Times New Roman" w:hAnsi="Times New Roman"/>
+          <w:sz w:val="24"/>
+          <w:szCs w:val="24"/>
+          <w:rtl w:val="0"/>
+        </w:rPr>
+        <w:t xml:space="preserve">Профессор Флитвик, не позволяйте Гарри подходить к дементору, отправьте его в школу!</w:t>
+      </w:r>
+    </w:p>
+    <w:p>
+      <w:pPr>
+        <w:keepNext w:val="0"/>
+        <w:keepLines w:val="0"/>
+        <w:widowControl w:val="0"/>
+        <w:ind w:firstLine="540"/>
+        <w:contextualSpacing w:val="0"/>
+      </w:pPr>
+      <w:r>
+        <w:rPr>
+          <w:rFonts w:ascii="Times New Roman" w:cs="Times New Roman" w:eastAsia="Times New Roman" w:hAnsi="Times New Roman"/>
+          <w:sz w:val="24"/>
+          <w:szCs w:val="24"/>
           <w:rtl w:val="0"/>
         </w:rPr>
         <w:t xml:space="preserve">Подоспевший директор обменялся встревоженными взглядами с профессором Флитвиком.</w:t>
@@ -3220,8 +3469,9 @@
       </w:pPr>
       <w:r>
         <w:rPr>
-          <w:rFonts w:cs="Times New Roman" w:hAnsi="Times New Roman" w:eastAsia="Times New Roman" w:ascii="Times New Roman"/>
-          <w:sz w:val="24"/>
+          <w:rFonts w:ascii="Times New Roman" w:cs="Times New Roman" w:eastAsia="Times New Roman" w:hAnsi="Times New Roman"/>
+          <w:sz w:val="24"/>
+          <w:szCs w:val="24"/>
           <w:rtl w:val="0"/>
         </w:rPr>
         <w:t xml:space="preserve">— Я не слышал, чтобы дементор что-то говорил, — начал Дамблдор. — И тем не менее...</w:t>
@@ -3237,8 +3487,9 @@
       </w:pPr>
       <w:r>
         <w:rPr>
-          <w:rFonts w:cs="Times New Roman" w:hAnsi="Times New Roman" w:eastAsia="Times New Roman" w:ascii="Times New Roman"/>
-          <w:sz w:val="24"/>
+          <w:rFonts w:ascii="Times New Roman" w:cs="Times New Roman" w:eastAsia="Times New Roman" w:hAnsi="Times New Roman"/>
+          <w:sz w:val="24"/>
+          <w:szCs w:val="24"/>
           <w:rtl w:val="0"/>
         </w:rPr>
         <w:t xml:space="preserve">— Просто спросите, — утомлённо предложил профессор Квиррелл.</w:t>
@@ -3254,8 +3505,9 @@
       </w:pPr>
       <w:r>
         <w:rPr>
-          <w:rFonts w:cs="Times New Roman" w:hAnsi="Times New Roman" w:eastAsia="Times New Roman" w:ascii="Times New Roman"/>
-          <w:sz w:val="24"/>
+          <w:rFonts w:ascii="Times New Roman" w:cs="Times New Roman" w:eastAsia="Times New Roman" w:hAnsi="Times New Roman"/>
+          <w:sz w:val="24"/>
+          <w:szCs w:val="24"/>
           <w:rtl w:val="0"/>
         </w:rPr>
         <w:t xml:space="preserve">— Дементор сказал, как он будет поедать Гарри? — спросил директор.</w:t>
@@ -3271,8 +3523,9 @@
       </w:pPr>
       <w:r>
         <w:rPr>
-          <w:rFonts w:cs="Times New Roman" w:hAnsi="Times New Roman" w:eastAsia="Times New Roman" w:ascii="Times New Roman"/>
-          <w:sz w:val="24"/>
+          <w:rFonts w:ascii="Times New Roman" w:cs="Times New Roman" w:eastAsia="Times New Roman" w:hAnsi="Times New Roman"/>
+          <w:sz w:val="24"/>
+          <w:szCs w:val="24"/>
           <w:rtl w:val="0"/>
         </w:rPr>
         <w:t xml:space="preserve">— Сначала самые вкусные части, — ответила Гермиона, — он... он съест...</w:t>
@@ -3288,8 +3541,9 @@
       </w:pPr>
       <w:r>
         <w:rPr>
-          <w:rFonts w:cs="Times New Roman" w:hAnsi="Times New Roman" w:eastAsia="Times New Roman" w:ascii="Times New Roman"/>
-          <w:sz w:val="24"/>
+          <w:rFonts w:ascii="Times New Roman" w:cs="Times New Roman" w:eastAsia="Times New Roman" w:hAnsi="Times New Roman"/>
+          <w:sz w:val="24"/>
+          <w:szCs w:val="24"/>
           <w:rtl w:val="0"/>
         </w:rPr>
         <w:t xml:space="preserve">Гермиона моргнула. Её взгляд немного прояснился.</w:t>
@@ -3305,8 +3559,9 @@
       </w:pPr>
       <w:r>
         <w:rPr>
-          <w:rFonts w:cs="Times New Roman" w:hAnsi="Times New Roman" w:eastAsia="Times New Roman" w:ascii="Times New Roman"/>
-          <w:sz w:val="24"/>
+          <w:rFonts w:ascii="Times New Roman" w:cs="Times New Roman" w:eastAsia="Times New Roman" w:hAnsi="Times New Roman"/>
+          <w:sz w:val="24"/>
+          <w:szCs w:val="24"/>
           <w:rtl w:val="0"/>
         </w:rPr>
         <w:t xml:space="preserve">И она заплакала.</w:t>
@@ -3322,8 +3577,9 @@
       </w:pPr>
       <w:r>
         <w:rPr>
-          <w:rFonts w:cs="Times New Roman" w:hAnsi="Times New Roman" w:eastAsia="Times New Roman" w:ascii="Times New Roman"/>
-          <w:sz w:val="24"/>
+          <w:rFonts w:ascii="Times New Roman" w:cs="Times New Roman" w:eastAsia="Times New Roman" w:hAnsi="Times New Roman"/>
+          <w:sz w:val="24"/>
+          <w:szCs w:val="24"/>
           <w:rtl w:val="0"/>
         </w:rPr>
         <w:t xml:space="preserve">— Вы просто слишком отважны, Гермиона Грейнджер, — мягко, но отчётливо сказал директор. — Гораздо отважней, чем я предполагал. Вам следовало сразу же развернуться и бежать, а не пытаться завершить заклинание. Когда вы станете старше и сильнее, я знаю, вы сделаете ещё попытку, и я уверен она точно окажется удачной.</w:t>
@@ -3339,8 +3595,9 @@
       </w:pPr>
       <w:r>
         <w:rPr>
-          <w:rFonts w:cs="Times New Roman" w:hAnsi="Times New Roman" w:eastAsia="Times New Roman" w:ascii="Times New Roman"/>
-          <w:sz w:val="24"/>
+          <w:rFonts w:ascii="Times New Roman" w:cs="Times New Roman" w:eastAsia="Times New Roman" w:hAnsi="Times New Roman"/>
+          <w:sz w:val="24"/>
+          <w:szCs w:val="24"/>
           <w:rtl w:val="0"/>
         </w:rPr>
         <w:t xml:space="preserve">— Мне так жаль, — бормотала Гермиона, судорожно глотая воздух, — мне так жаль. Мне... Мне... Гарри, я ужасно сожалею, но я не смогу сказать, что я увидела под плащом, потому что я не смотрела, не смогла посмотреть на него, я знала — это слишком ужасно...</w:t>
@@ -3356,8 +3613,9 @@
       </w:pPr>
       <w:r>
         <w:rPr>
-          <w:rFonts w:cs="Times New Roman" w:hAnsi="Times New Roman" w:eastAsia="Times New Roman" w:ascii="Times New Roman"/>
-          <w:sz w:val="24"/>
+          <w:rFonts w:ascii="Times New Roman" w:cs="Times New Roman" w:eastAsia="Times New Roman" w:hAnsi="Times New Roman"/>
+          <w:sz w:val="24"/>
+          <w:szCs w:val="24"/>
           <w:rtl w:val="0"/>
         </w:rPr>
         <w:t xml:space="preserve">Гарри следовало бы помочь Гермионе подняться, но его руки были в шоколаде, и пока он сомневался, Эрни и Сьюзен подняли её с травы, на которой она лежала, и повели к столику со сластями.</w:t>
@@ -3373,8 +3631,9 @@
       </w:pPr>
       <w:r>
         <w:rPr>
-          <w:rFonts w:cs="Times New Roman" w:hAnsi="Times New Roman" w:eastAsia="Times New Roman" w:ascii="Times New Roman"/>
-          <w:sz w:val="24"/>
+          <w:rFonts w:ascii="Times New Roman" w:cs="Times New Roman" w:eastAsia="Times New Roman" w:hAnsi="Times New Roman"/>
+          <w:sz w:val="24"/>
+          <w:szCs w:val="24"/>
           <w:rtl w:val="0"/>
         </w:rPr>
         <w:t xml:space="preserve">Спустя пять плиток шоколада, Гермиона уже настолько пришла в себя, что даже попросила прощения у профессора Квиррелла. Тем не менее, она то и дело бросала на Гарри встревоженные взгляды. Гарри попытался подойти к ней, но она тут же сделала шаг назад, так что от дальнейших попыток он воздержался. Взгляд Гермионы молча просил прощения и так же молча сообщал: мне нужно побыть одной.</w:t>
@@ -3405,8 +3664,9 @@
       </w:pPr>
       <w:r>
         <w:rPr>
-          <w:rFonts w:cs="Times New Roman" w:hAnsi="Times New Roman" w:eastAsia="Times New Roman" w:ascii="Times New Roman"/>
-          <w:sz w:val="24"/>
+          <w:rFonts w:ascii="Times New Roman" w:cs="Times New Roman" w:eastAsia="Times New Roman" w:hAnsi="Times New Roman"/>
+          <w:sz w:val="24"/>
+          <w:szCs w:val="24"/>
           <w:rtl w:val="0"/>
         </w:rPr>
         <w:t xml:space="preserve">* * *</w:t>
@@ -3436,8 +3696,9 @@
       </w:pPr>
       <w:r>
         <w:rPr>
-          <w:rFonts w:cs="Times New Roman" w:hAnsi="Times New Roman" w:eastAsia="Times New Roman" w:ascii="Times New Roman"/>
-          <w:sz w:val="24"/>
+          <w:rFonts w:ascii="Times New Roman" w:cs="Times New Roman" w:eastAsia="Times New Roman" w:hAnsi="Times New Roman"/>
+          <w:sz w:val="24"/>
+          <w:szCs w:val="24"/>
           <w:rtl w:val="0"/>
         </w:rPr>
         <w:t xml:space="preserve">Невилл Лонгботтом видел нечто мёртвое и полуразложившееся, подтекающее, с лицом напоминающим сплющенную губку.</w:t>
@@ -3453,8 +3714,9 @@
       </w:pPr>
       <w:r>
         <w:rPr>
-          <w:rFonts w:cs="Times New Roman" w:hAnsi="Times New Roman" w:eastAsia="Times New Roman" w:ascii="Times New Roman"/>
-          <w:sz w:val="24"/>
+          <w:rFonts w:ascii="Times New Roman" w:cs="Times New Roman" w:eastAsia="Times New Roman" w:hAnsi="Times New Roman"/>
+          <w:sz w:val="24"/>
+          <w:szCs w:val="24"/>
           <w:rtl w:val="0"/>
         </w:rPr>
         <w:t xml:space="preserve">И, судя по описанию, пока ещё никто не видел ничего более омерзительного. Невиллу удалось произвести своей палочкой небольшое мерцание света, прежде чем он благоразумно и не теряя присутствия духа повернулся и сбежал, решив не пытаться вызвать настоящий патронус.</w:t>
@@ -3470,25 +3732,28 @@
       </w:pPr>
       <w:r>
         <w:rPr>
-          <w:rFonts w:cs="Times New Roman" w:hAnsi="Times New Roman" w:eastAsia="Times New Roman" w:ascii="Times New Roman"/>
-          <w:sz w:val="24"/>
+          <w:rFonts w:ascii="Times New Roman" w:cs="Times New Roman" w:eastAsia="Times New Roman" w:hAnsi="Times New Roman"/>
+          <w:sz w:val="24"/>
+          <w:szCs w:val="24"/>
           <w:rtl w:val="0"/>
         </w:rPr>
         <w:t xml:space="preserve">(Директор ничего не сказал другим ученикам, не советовал никому быть менее храбрым, но профессор Квиррелл спокойно заметил, что если вы совершаете ошибку </w:t>
       </w:r>
       <w:r>
         <w:rPr>
-          <w:rFonts w:cs="Times New Roman" w:hAnsi="Times New Roman" w:eastAsia="Times New Roman" w:ascii="Times New Roman"/>
-          <w:i w:val="1"/>
-          <w:sz w:val="24"/>
+          <w:rFonts w:ascii="Times New Roman" w:cs="Times New Roman" w:eastAsia="Times New Roman" w:hAnsi="Times New Roman"/>
+          <w:i w:val="1"/>
+          <w:sz w:val="24"/>
+          <w:szCs w:val="24"/>
           <w:rtl w:val="0"/>
         </w:rPr>
         <w:t xml:space="preserve">после</w:t>
       </w:r>
       <w:r>
         <w:rPr>
-          <w:rFonts w:cs="Times New Roman" w:hAnsi="Times New Roman" w:eastAsia="Times New Roman" w:ascii="Times New Roman"/>
-          <w:sz w:val="24"/>
+          <w:rFonts w:ascii="Times New Roman" w:cs="Times New Roman" w:eastAsia="Times New Roman" w:hAnsi="Times New Roman"/>
+          <w:sz w:val="24"/>
+          <w:szCs w:val="24"/>
           <w:rtl w:val="0"/>
         </w:rPr>
         <w:t xml:space="preserve"> того, как вас предупредили, то это тот случай, когда невежество переходит в глупость.)</w:t>
@@ -3504,8 +3769,9 @@
       </w:pPr>
       <w:r>
         <w:rPr>
-          <w:rFonts w:cs="Times New Roman" w:hAnsi="Times New Roman" w:eastAsia="Times New Roman" w:ascii="Times New Roman"/>
-          <w:sz w:val="24"/>
+          <w:rFonts w:ascii="Times New Roman" w:cs="Times New Roman" w:eastAsia="Times New Roman" w:hAnsi="Times New Roman"/>
+          <w:sz w:val="24"/>
+          <w:szCs w:val="24"/>
           <w:rtl w:val="0"/>
         </w:rPr>
         <w:t xml:space="preserve">— Профессор Квиррелл? — тихонько спросил Гарри, подойдя к нему так близко, как только осмеливался. — Что вы видите, когда...</w:t>
@@ -3521,8 +3787,9 @@
       </w:pPr>
       <w:r>
         <w:rPr>
-          <w:rFonts w:cs="Times New Roman" w:hAnsi="Times New Roman" w:eastAsia="Times New Roman" w:ascii="Times New Roman"/>
-          <w:sz w:val="24"/>
+          <w:rFonts w:ascii="Times New Roman" w:cs="Times New Roman" w:eastAsia="Times New Roman" w:hAnsi="Times New Roman"/>
+          <w:sz w:val="24"/>
+          <w:szCs w:val="24"/>
           <w:rtl w:val="0"/>
         </w:rPr>
         <w:t xml:space="preserve">— Не спрашивайте, — голос был совершенно безжизненный.</w:t>
@@ -3538,8 +3805,9 @@
       </w:pPr>
       <w:r>
         <w:rPr>
-          <w:rFonts w:cs="Times New Roman" w:hAnsi="Times New Roman" w:eastAsia="Times New Roman" w:ascii="Times New Roman"/>
-          <w:sz w:val="24"/>
+          <w:rFonts w:ascii="Times New Roman" w:cs="Times New Roman" w:eastAsia="Times New Roman" w:hAnsi="Times New Roman"/>
+          <w:sz w:val="24"/>
+          <w:szCs w:val="24"/>
           <w:rtl w:val="0"/>
         </w:rPr>
         <w:t xml:space="preserve">Гарри уважительно кивнул.</w:t>
@@ -3555,25 +3823,28 @@
       </w:pPr>
       <w:r>
         <w:rPr>
-          <w:rFonts w:cs="Times New Roman" w:hAnsi="Times New Roman" w:eastAsia="Times New Roman" w:ascii="Times New Roman"/>
-          <w:sz w:val="24"/>
+          <w:rFonts w:ascii="Times New Roman" w:cs="Times New Roman" w:eastAsia="Times New Roman" w:hAnsi="Times New Roman"/>
+          <w:sz w:val="24"/>
+          <w:szCs w:val="24"/>
           <w:rtl w:val="0"/>
         </w:rPr>
         <w:t xml:space="preserve">— А можно поинтересоваться, что вы </w:t>
       </w:r>
       <w:r>
         <w:rPr>
-          <w:rFonts w:cs="Times New Roman" w:hAnsi="Times New Roman" w:eastAsia="Times New Roman" w:ascii="Times New Roman"/>
-          <w:i w:val="1"/>
-          <w:sz w:val="24"/>
+          <w:rFonts w:ascii="Times New Roman" w:cs="Times New Roman" w:eastAsia="Times New Roman" w:hAnsi="Times New Roman"/>
+          <w:i w:val="1"/>
+          <w:sz w:val="24"/>
+          <w:szCs w:val="24"/>
           <w:rtl w:val="0"/>
         </w:rPr>
         <w:t xml:space="preserve">дословно</w:t>
       </w:r>
       <w:r>
         <w:rPr>
-          <w:rFonts w:cs="Times New Roman" w:hAnsi="Times New Roman" w:eastAsia="Times New Roman" w:ascii="Times New Roman"/>
-          <w:sz w:val="24"/>
+          <w:rFonts w:ascii="Times New Roman" w:cs="Times New Roman" w:eastAsia="Times New Roman" w:hAnsi="Times New Roman"/>
+          <w:sz w:val="24"/>
+          <w:szCs w:val="24"/>
           <w:rtl w:val="0"/>
         </w:rPr>
         <w:t xml:space="preserve"> сказали директору?</w:t>
@@ -3589,8 +3860,9 @@
       </w:pPr>
       <w:r>
         <w:rPr>
-          <w:rFonts w:cs="Times New Roman" w:hAnsi="Times New Roman" w:eastAsia="Times New Roman" w:ascii="Times New Roman"/>
-          <w:sz w:val="24"/>
+          <w:rFonts w:ascii="Times New Roman" w:cs="Times New Roman" w:eastAsia="Times New Roman" w:hAnsi="Times New Roman"/>
+          <w:sz w:val="24"/>
+          <w:szCs w:val="24"/>
           <w:rtl w:val="0"/>
         </w:rPr>
         <w:t xml:space="preserve">— Наши худшие воспоминания с возрастом становятся только хуже, — сухо ответил профессор.</w:t>
@@ -3606,8 +3878,9 @@
       </w:pPr>
       <w:r>
         <w:rPr>
-          <w:rFonts w:cs="Times New Roman" w:hAnsi="Times New Roman" w:eastAsia="Times New Roman" w:ascii="Times New Roman"/>
-          <w:sz w:val="24"/>
+          <w:rFonts w:ascii="Times New Roman" w:cs="Times New Roman" w:eastAsia="Times New Roman" w:hAnsi="Times New Roman"/>
+          <w:sz w:val="24"/>
+          <w:szCs w:val="24"/>
           <w:rtl w:val="0"/>
         </w:rPr>
         <w:t xml:space="preserve">— А, — выдавил Гарри. — Логично.</w:t>
@@ -3623,8 +3896,9 @@
       </w:pPr>
       <w:r>
         <w:rPr>
-          <w:rFonts w:cs="Times New Roman" w:hAnsi="Times New Roman" w:eastAsia="Times New Roman" w:ascii="Times New Roman"/>
-          <w:sz w:val="24"/>
+          <w:rFonts w:ascii="Times New Roman" w:cs="Times New Roman" w:eastAsia="Times New Roman" w:hAnsi="Times New Roman"/>
+          <w:sz w:val="24"/>
+          <w:szCs w:val="24"/>
           <w:rtl w:val="0"/>
         </w:rPr>
         <w:t xml:space="preserve">Что-то странное мелькнуло во взгляде профессора Квиррелла, когда он посмотрел на Гарри.</w:t>
@@ -3640,25 +3914,28 @@
       </w:pPr>
       <w:r>
         <w:rPr>
-          <w:rFonts w:cs="Times New Roman" w:hAnsi="Times New Roman" w:eastAsia="Times New Roman" w:ascii="Times New Roman"/>
-          <w:sz w:val="24"/>
+          <w:rFonts w:ascii="Times New Roman" w:cs="Times New Roman" w:eastAsia="Times New Roman" w:hAnsi="Times New Roman"/>
+          <w:sz w:val="24"/>
+          <w:szCs w:val="24"/>
           <w:rtl w:val="0"/>
         </w:rPr>
         <w:t xml:space="preserve">— Будем надеяться, — сказал Квиррелл, — что в этот раз у вас получится, мистер Поттер. Тогда директор сможет научить вас, как с помощью патронуса посылать сообщения, которые невозможно подделать или перехватить. Военную ценность такого умения невозможно переоценить. Это может стать огромным преимуществом для Легиона Хаоса, а когда-нибудь, я подозреваю, и для всей страны. Но если у вас не получится, мистер Поттер... ну, </w:t>
       </w:r>
       <w:r>
         <w:rPr>
-          <w:rFonts w:cs="Times New Roman" w:hAnsi="Times New Roman" w:eastAsia="Times New Roman" w:ascii="Times New Roman"/>
-          <w:i w:val="1"/>
-          <w:sz w:val="24"/>
+          <w:rFonts w:ascii="Times New Roman" w:cs="Times New Roman" w:eastAsia="Times New Roman" w:hAnsi="Times New Roman"/>
+          <w:i w:val="1"/>
+          <w:sz w:val="24"/>
+          <w:szCs w:val="24"/>
           <w:rtl w:val="0"/>
         </w:rPr>
         <w:t xml:space="preserve">Я</w:t>
       </w:r>
       <w:r>
         <w:rPr>
-          <w:rFonts w:cs="Times New Roman" w:hAnsi="Times New Roman" w:eastAsia="Times New Roman" w:ascii="Times New Roman"/>
-          <w:sz w:val="24"/>
+          <w:rFonts w:ascii="Times New Roman" w:cs="Times New Roman" w:eastAsia="Times New Roman" w:hAnsi="Times New Roman"/>
+          <w:sz w:val="24"/>
+          <w:szCs w:val="24"/>
           <w:rtl w:val="0"/>
         </w:rPr>
         <w:t xml:space="preserve"> это пойму.</w:t>
@@ -3689,8 +3966,9 @@
       </w:pPr>
       <w:r>
         <w:rPr>
-          <w:rFonts w:cs="Times New Roman" w:hAnsi="Times New Roman" w:eastAsia="Times New Roman" w:ascii="Times New Roman"/>
-          <w:sz w:val="24"/>
+          <w:rFonts w:ascii="Times New Roman" w:cs="Times New Roman" w:eastAsia="Times New Roman" w:hAnsi="Times New Roman"/>
+          <w:sz w:val="24"/>
+          <w:szCs w:val="24"/>
           <w:rtl w:val="0"/>
         </w:rPr>
         <w:t xml:space="preserve">* * *</w:t>
@@ -3720,8 +3998,9 @@
       </w:pPr>
       <w:r>
         <w:rPr>
-          <w:rFonts w:cs="Times New Roman" w:hAnsi="Times New Roman" w:eastAsia="Times New Roman" w:ascii="Times New Roman"/>
-          <w:sz w:val="24"/>
+          <w:rFonts w:ascii="Times New Roman" w:cs="Times New Roman" w:eastAsia="Times New Roman" w:hAnsi="Times New Roman"/>
+          <w:sz w:val="24"/>
+          <w:szCs w:val="24"/>
           <w:rtl w:val="0"/>
         </w:rPr>
         <w:t xml:space="preserve">Мораг МакДугал дрожащим голосом сказала «Ой», и Дамблдор тут же вызвал своего патронуса обратно.</w:t>
@@ -3737,8 +4016,9 @@
       </w:pPr>
       <w:r>
         <w:rPr>
-          <w:rFonts w:cs="Times New Roman" w:hAnsi="Times New Roman" w:eastAsia="Times New Roman" w:ascii="Times New Roman"/>
-          <w:sz w:val="24"/>
+          <w:rFonts w:ascii="Times New Roman" w:cs="Times New Roman" w:eastAsia="Times New Roman" w:hAnsi="Times New Roman"/>
+          <w:sz w:val="24"/>
+          <w:szCs w:val="24"/>
           <w:rtl w:val="0"/>
         </w:rPr>
         <w:t xml:space="preserve">Парвати Патил вызвала телесный патронус в виде тигра, который был крупнее, чем феникс Дамблдора, правда, значительно уступал тому в яркости. Все присутствовавшие громко зааплодировали, но такого шока, какой вызвал патронус Энтони, уже не было.</w:t>
@@ -3754,8 +4034,9 @@
       </w:pPr>
       <w:r>
         <w:rPr>
-          <w:rFonts w:cs="Times New Roman" w:hAnsi="Times New Roman" w:eastAsia="Times New Roman" w:ascii="Times New Roman"/>
-          <w:sz w:val="24"/>
+          <w:rFonts w:ascii="Times New Roman" w:cs="Times New Roman" w:eastAsia="Times New Roman" w:hAnsi="Times New Roman"/>
+          <w:sz w:val="24"/>
+          <w:szCs w:val="24"/>
           <w:rtl w:val="0"/>
         </w:rPr>
         <w:t xml:space="preserve">А затем настала очередь Гарри.</w:t>
@@ -3771,8 +4052,9 @@
       </w:pPr>
       <w:r>
         <w:rPr>
-          <w:rFonts w:cs="Times New Roman" w:hAnsi="Times New Roman" w:eastAsia="Times New Roman" w:ascii="Times New Roman"/>
-          <w:sz w:val="24"/>
+          <w:rFonts w:ascii="Times New Roman" w:cs="Times New Roman" w:eastAsia="Times New Roman" w:hAnsi="Times New Roman"/>
+          <w:sz w:val="24"/>
+          <w:szCs w:val="24"/>
           <w:rtl w:val="0"/>
         </w:rPr>
         <w:t xml:space="preserve">Директор назвал его имя, и Гарри ощутил страх.</w:t>
@@ -3788,8 +4070,9 @@
       </w:pPr>
       <w:r>
         <w:rPr>
-          <w:rFonts w:cs="Times New Roman" w:hAnsi="Times New Roman" w:eastAsia="Times New Roman" w:ascii="Times New Roman"/>
-          <w:sz w:val="24"/>
+          <w:rFonts w:ascii="Times New Roman" w:cs="Times New Roman" w:eastAsia="Times New Roman" w:hAnsi="Times New Roman"/>
+          <w:sz w:val="24"/>
+          <w:szCs w:val="24"/>
           <w:rtl w:val="0"/>
         </w:rPr>
         <w:t xml:space="preserve">Гарри знал, он знал, что провалит попытку, и он знал, что это будет больно.</w:t>
@@ -3805,8 +4088,9 @@
       </w:pPr>
       <w:r>
         <w:rPr>
-          <w:rFonts w:cs="Times New Roman" w:hAnsi="Times New Roman" w:eastAsia="Times New Roman" w:ascii="Times New Roman"/>
-          <w:sz w:val="24"/>
+          <w:rFonts w:ascii="Times New Roman" w:cs="Times New Roman" w:eastAsia="Times New Roman" w:hAnsi="Times New Roman"/>
+          <w:sz w:val="24"/>
+          <w:szCs w:val="24"/>
           <w:rtl w:val="0"/>
         </w:rPr>
         <w:t xml:space="preserve">Тем не менее, он должен был попробовать, потому что иногда, в присутствии дементора, волшебнику, который ранее не мог произвести даже искорки света, удавалось вызвать полный телесный патронус, и никто не понимал, почему.</w:t>
@@ -3822,25 +4106,28 @@
       </w:pPr>
       <w:r>
         <w:rPr>
-          <w:rFonts w:cs="Times New Roman" w:hAnsi="Times New Roman" w:eastAsia="Times New Roman" w:ascii="Times New Roman"/>
-          <w:sz w:val="24"/>
+          <w:rFonts w:ascii="Times New Roman" w:cs="Times New Roman" w:eastAsia="Times New Roman" w:hAnsi="Times New Roman"/>
+          <w:sz w:val="24"/>
+          <w:szCs w:val="24"/>
           <w:rtl w:val="0"/>
         </w:rPr>
         <w:t xml:space="preserve">И если Гарри </w:t>
       </w:r>
       <w:r>
         <w:rPr>
-          <w:rFonts w:cs="Times New Roman" w:hAnsi="Times New Roman" w:eastAsia="Times New Roman" w:ascii="Times New Roman"/>
-          <w:i w:val="1"/>
-          <w:sz w:val="24"/>
+          <w:rFonts w:ascii="Times New Roman" w:cs="Times New Roman" w:eastAsia="Times New Roman" w:hAnsi="Times New Roman"/>
+          <w:i w:val="1"/>
+          <w:sz w:val="24"/>
+          <w:szCs w:val="24"/>
           <w:rtl w:val="0"/>
         </w:rPr>
         <w:t xml:space="preserve">не сможет </w:t>
       </w:r>
       <w:r>
         <w:rPr>
-          <w:rFonts w:cs="Times New Roman" w:hAnsi="Times New Roman" w:eastAsia="Times New Roman" w:ascii="Times New Roman"/>
-          <w:sz w:val="24"/>
+          <w:rFonts w:ascii="Times New Roman" w:cs="Times New Roman" w:eastAsia="Times New Roman" w:hAnsi="Times New Roman"/>
+          <w:sz w:val="24"/>
+          <w:szCs w:val="24"/>
           <w:rtl w:val="0"/>
         </w:rPr>
         <w:t xml:space="preserve">защититься от дементора, он всё равно должен уметь распознать его приближение, узнать это ощущение и сбежать пока не поздно.</w:t>
@@ -3856,9 +4143,10 @@
       </w:pPr>
       <w:r>
         <w:rPr>
-          <w:rFonts w:cs="Times New Roman" w:hAnsi="Times New Roman" w:eastAsia="Times New Roman" w:ascii="Times New Roman"/>
-          <w:i w:val="1"/>
-          <w:sz w:val="24"/>
+          <w:rFonts w:ascii="Times New Roman" w:cs="Times New Roman" w:eastAsia="Times New Roman" w:hAnsi="Times New Roman"/>
+          <w:i w:val="1"/>
+          <w:sz w:val="24"/>
+          <w:szCs w:val="24"/>
           <w:rtl w:val="0"/>
         </w:rPr>
         <w:t xml:space="preserve">Какое же у меня худшее воспоминание?..</w:t>
@@ -3874,8 +4162,9 @@
       </w:pPr>
       <w:r>
         <w:rPr>
-          <w:rFonts w:cs="Times New Roman" w:hAnsi="Times New Roman" w:eastAsia="Times New Roman" w:ascii="Times New Roman"/>
-          <w:sz w:val="24"/>
+          <w:rFonts w:ascii="Times New Roman" w:cs="Times New Roman" w:eastAsia="Times New Roman" w:hAnsi="Times New Roman"/>
+          <w:sz w:val="24"/>
+          <w:szCs w:val="24"/>
           <w:rtl w:val="0"/>
         </w:rPr>
         <w:t xml:space="preserve">Гарри ожидал, что директор посмотрит на него с беспокойством или с надеждой или даст мудрый совет, но Альбус Дамблдор лишь наблюдал за ним с тихим спокойствием.</w:t>
@@ -3891,9 +4180,10 @@
       </w:pPr>
       <w:r>
         <w:rPr>
-          <w:rFonts w:cs="Times New Roman" w:hAnsi="Times New Roman" w:eastAsia="Times New Roman" w:ascii="Times New Roman"/>
-          <w:i w:val="1"/>
-          <w:sz w:val="24"/>
+          <w:rFonts w:ascii="Times New Roman" w:cs="Times New Roman" w:eastAsia="Times New Roman" w:hAnsi="Times New Roman"/>
+          <w:i w:val="1"/>
+          <w:sz w:val="24"/>
+          <w:szCs w:val="24"/>
           <w:rtl w:val="0"/>
         </w:rPr>
         <w:t xml:space="preserve">Он тоже считает, что я провалюсь, но он не станет говорить об этом, чтобы не подорвать мою уверенность. Если бы у него были верные слова поддержки, он бы их сказал...</w:t>
@@ -3909,8 +4199,9 @@
       </w:pPr>
       <w:r>
         <w:rPr>
-          <w:rFonts w:cs="Times New Roman" w:hAnsi="Times New Roman" w:eastAsia="Times New Roman" w:ascii="Times New Roman"/>
-          <w:sz w:val="24"/>
+          <w:rFonts w:ascii="Times New Roman" w:cs="Times New Roman" w:eastAsia="Times New Roman" w:hAnsi="Times New Roman"/>
+          <w:sz w:val="24"/>
+          <w:szCs w:val="24"/>
           <w:rtl w:val="0"/>
         </w:rPr>
         <w:t xml:space="preserve">Клетка приблизилась. Её металл уже потускнел, но пока ещё </w:t>
@@ -3918,8 +4209,9 @@
       <w:commentRangeStart w:id="1"/>
       <w:r>
         <w:rPr>
-          <w:rFonts w:cs="Times New Roman" w:hAnsi="Times New Roman" w:eastAsia="Times New Roman" w:ascii="Times New Roman"/>
-          <w:sz w:val="24"/>
+          <w:rFonts w:ascii="Times New Roman" w:cs="Times New Roman" w:eastAsia="Times New Roman" w:hAnsi="Times New Roman"/>
+          <w:sz w:val="24"/>
+          <w:szCs w:val="24"/>
           <w:rtl w:val="0"/>
         </w:rPr>
         <w:t xml:space="preserve">не проржавел</w:t>
@@ -3930,8 +4222,9 @@
       </w:r>
       <w:r>
         <w:rPr>
-          <w:rFonts w:cs="Times New Roman" w:hAnsi="Times New Roman" w:eastAsia="Times New Roman" w:ascii="Times New Roman"/>
-          <w:sz w:val="24"/>
+          <w:rFonts w:ascii="Times New Roman" w:cs="Times New Roman" w:eastAsia="Times New Roman" w:hAnsi="Times New Roman"/>
+          <w:sz w:val="24"/>
+          <w:szCs w:val="24"/>
           <w:rtl w:val="0"/>
         </w:rPr>
         <w:t xml:space="preserve">.</w:t>
@@ -3947,8 +4240,9 @@
       </w:pPr>
       <w:r>
         <w:rPr>
-          <w:rFonts w:cs="Times New Roman" w:hAnsi="Times New Roman" w:eastAsia="Times New Roman" w:ascii="Times New Roman"/>
-          <w:sz w:val="24"/>
+          <w:rFonts w:ascii="Times New Roman" w:cs="Times New Roman" w:eastAsia="Times New Roman" w:hAnsi="Times New Roman"/>
+          <w:sz w:val="24"/>
+          <w:szCs w:val="24"/>
           <w:rtl w:val="0"/>
         </w:rPr>
         <w:t xml:space="preserve">Плащ приблизился. Он почти разваливался, и в нём зияли прорехи, хотя, по словам аврора Горянова, ещё утром плащ был новым.</w:t>
@@ -3964,8 +4258,9 @@
       </w:pPr>
       <w:r>
         <w:rPr>
-          <w:rFonts w:cs="Times New Roman" w:hAnsi="Times New Roman" w:eastAsia="Times New Roman" w:ascii="Times New Roman"/>
-          <w:sz w:val="24"/>
+          <w:rFonts w:ascii="Times New Roman" w:cs="Times New Roman" w:eastAsia="Times New Roman" w:hAnsi="Times New Roman"/>
+          <w:sz w:val="24"/>
+          <w:szCs w:val="24"/>
           <w:rtl w:val="0"/>
         </w:rPr>
         <w:t xml:space="preserve">— Директор? — произнес Гарри. — Что вы видите?</w:t>
@@ -3981,8 +4276,9 @@
       </w:pPr>
       <w:r>
         <w:rPr>
-          <w:rFonts w:cs="Times New Roman" w:hAnsi="Times New Roman" w:eastAsia="Times New Roman" w:ascii="Times New Roman"/>
-          <w:sz w:val="24"/>
+          <w:rFonts w:ascii="Times New Roman" w:cs="Times New Roman" w:eastAsia="Times New Roman" w:hAnsi="Times New Roman"/>
+          <w:sz w:val="24"/>
+          <w:szCs w:val="24"/>
           <w:rtl w:val="0"/>
         </w:rPr>
         <w:t xml:space="preserve">Голос директора был спокоен, как и его вид.</w:t>
@@ -3998,8 +4294,9 @@
       </w:pPr>
       <w:r>
         <w:rPr>
-          <w:rFonts w:cs="Times New Roman" w:hAnsi="Times New Roman" w:eastAsia="Times New Roman" w:ascii="Times New Roman"/>
-          <w:sz w:val="24"/>
+          <w:rFonts w:ascii="Times New Roman" w:cs="Times New Roman" w:eastAsia="Times New Roman" w:hAnsi="Times New Roman"/>
+          <w:sz w:val="24"/>
+          <w:szCs w:val="24"/>
           <w:rtl w:val="0"/>
         </w:rPr>
         <w:t xml:space="preserve">— Дементоры — существа, сотканные из страха, по мере того, как твоя боязнь дементора уменьшается, уменьшается и отвратительность его вида. Я вижу высокого, худого, обнажённого человека. Он не разлагается. Просто на него немного неприятно смотреть. Это всё. А что видишь ты, Гарри?</w:t>
@@ -4015,8 +4312,9 @@
       </w:pPr>
       <w:r>
         <w:rPr>
-          <w:rFonts w:cs="Times New Roman" w:hAnsi="Times New Roman" w:eastAsia="Times New Roman" w:ascii="Times New Roman"/>
-          <w:sz w:val="24"/>
+          <w:rFonts w:ascii="Times New Roman" w:cs="Times New Roman" w:eastAsia="Times New Roman" w:hAnsi="Times New Roman"/>
+          <w:sz w:val="24"/>
+          <w:szCs w:val="24"/>
           <w:rtl w:val="0"/>
         </w:rPr>
         <w:t xml:space="preserve">...Под плащом Гарри не увидел ничего.</w:t>
@@ -4032,25 +4330,28 @@
       </w:pPr>
       <w:r>
         <w:rPr>
-          <w:rFonts w:cs="Times New Roman" w:hAnsi="Times New Roman" w:eastAsia="Times New Roman" w:ascii="Times New Roman"/>
-          <w:sz w:val="24"/>
+          <w:rFonts w:ascii="Times New Roman" w:cs="Times New Roman" w:eastAsia="Times New Roman" w:hAnsi="Times New Roman"/>
+          <w:sz w:val="24"/>
+          <w:szCs w:val="24"/>
           <w:rtl w:val="0"/>
         </w:rPr>
         <w:t xml:space="preserve">Вернее, это его разум </w:t>
       </w:r>
       <w:r>
         <w:rPr>
-          <w:rFonts w:cs="Times New Roman" w:hAnsi="Times New Roman" w:eastAsia="Times New Roman" w:ascii="Times New Roman"/>
-          <w:i w:val="1"/>
-          <w:sz w:val="24"/>
+          <w:rFonts w:ascii="Times New Roman" w:cs="Times New Roman" w:eastAsia="Times New Roman" w:hAnsi="Times New Roman"/>
+          <w:i w:val="1"/>
+          <w:sz w:val="24"/>
+          <w:szCs w:val="24"/>
           <w:rtl w:val="0"/>
         </w:rPr>
         <w:t xml:space="preserve">отказывался </w:t>
       </w:r>
       <w:r>
         <w:rPr>
-          <w:rFonts w:cs="Times New Roman" w:hAnsi="Times New Roman" w:eastAsia="Times New Roman" w:ascii="Times New Roman"/>
-          <w:sz w:val="24"/>
+          <w:rFonts w:ascii="Times New Roman" w:cs="Times New Roman" w:eastAsia="Times New Roman" w:hAnsi="Times New Roman"/>
+          <w:sz w:val="24"/>
+          <w:szCs w:val="24"/>
           <w:rtl w:val="0"/>
         </w:rPr>
         <w:t xml:space="preserve">видеть что-либо под плащом...</w:t>
@@ -4066,25 +4367,28 @@
       </w:pPr>
       <w:r>
         <w:rPr>
-          <w:rFonts w:cs="Times New Roman" w:hAnsi="Times New Roman" w:eastAsia="Times New Roman" w:ascii="Times New Roman"/>
-          <w:sz w:val="24"/>
+          <w:rFonts w:ascii="Times New Roman" w:cs="Times New Roman" w:eastAsia="Times New Roman" w:hAnsi="Times New Roman"/>
+          <w:sz w:val="24"/>
+          <w:szCs w:val="24"/>
           <w:rtl w:val="0"/>
         </w:rPr>
         <w:t xml:space="preserve">Нет, его разум пытался увидеть что-то </w:t>
       </w:r>
       <w:r>
         <w:rPr>
-          <w:rFonts w:cs="Times New Roman" w:hAnsi="Times New Roman" w:eastAsia="Times New Roman" w:ascii="Times New Roman"/>
-          <w:i w:val="1"/>
-          <w:sz w:val="24"/>
+          <w:rFonts w:ascii="Times New Roman" w:cs="Times New Roman" w:eastAsia="Times New Roman" w:hAnsi="Times New Roman"/>
+          <w:i w:val="1"/>
+          <w:sz w:val="24"/>
+          <w:szCs w:val="24"/>
           <w:rtl w:val="0"/>
         </w:rPr>
         <w:t xml:space="preserve">неправильное</w:t>
       </w:r>
       <w:r>
         <w:rPr>
-          <w:rFonts w:cs="Times New Roman" w:hAnsi="Times New Roman" w:eastAsia="Times New Roman" w:ascii="Times New Roman"/>
-          <w:sz w:val="24"/>
+          <w:rFonts w:ascii="Times New Roman" w:cs="Times New Roman" w:eastAsia="Times New Roman" w:hAnsi="Times New Roman"/>
+          <w:sz w:val="24"/>
+          <w:szCs w:val="24"/>
           <w:rtl w:val="0"/>
         </w:rPr>
         <w:t xml:space="preserve"> под плащом, Гарри чувствовал, как его глаза пытаются совершить ошибку. Но он заранее приложил массу усилий, чтобы натренироваться замечать подобные крохотные ощущения замешательства, натренироваться отмахиваться от попыток подделать реальность. Каждый раз, когда его разум пытался придумать какую-то ложь относительно того, что же было под плащом, этот выработанный рефлекс быстро его останавливал.</w:t>
@@ -4100,8 +4404,9 @@
       </w:pPr>
       <w:r>
         <w:rPr>
-          <w:rFonts w:cs="Times New Roman" w:hAnsi="Times New Roman" w:eastAsia="Times New Roman" w:ascii="Times New Roman"/>
-          <w:sz w:val="24"/>
+          <w:rFonts w:ascii="Times New Roman" w:cs="Times New Roman" w:eastAsia="Times New Roman" w:hAnsi="Times New Roman"/>
+          <w:sz w:val="24"/>
+          <w:szCs w:val="24"/>
           <w:rtl w:val="0"/>
         </w:rPr>
         <w:t xml:space="preserve">Гарри смотрел под плащ и видел...</w:t>
@@ -4117,8 +4422,9 @@
       </w:pPr>
       <w:r>
         <w:rPr>
-          <w:rFonts w:cs="Times New Roman" w:hAnsi="Times New Roman" w:eastAsia="Times New Roman" w:ascii="Times New Roman"/>
-          <w:sz w:val="24"/>
+          <w:rFonts w:ascii="Times New Roman" w:cs="Times New Roman" w:eastAsia="Times New Roman" w:hAnsi="Times New Roman"/>
+          <w:sz w:val="24"/>
+          <w:szCs w:val="24"/>
           <w:rtl w:val="0"/>
         </w:rPr>
         <w:t xml:space="preserve">Непростой вопрос. Гарри не позволял себе увидеть что-то ложное, и потому он не видел ничего, будто отмерла часть коры мозга, отвечающая за зрение. Под плащом было слепое пятно. Гарри не мог узнать, что же там было на самом деле.</w:t>
@@ -4134,8 +4440,9 @@
       </w:pPr>
       <w:r>
         <w:rPr>
-          <w:rFonts w:cs="Times New Roman" w:hAnsi="Times New Roman" w:eastAsia="Times New Roman" w:ascii="Times New Roman"/>
-          <w:sz w:val="24"/>
+          <w:rFonts w:ascii="Times New Roman" w:cs="Times New Roman" w:eastAsia="Times New Roman" w:hAnsi="Times New Roman"/>
+          <w:sz w:val="24"/>
+          <w:szCs w:val="24"/>
           <w:rtl w:val="0"/>
         </w:rPr>
         <w:t xml:space="preserve">Он только знал, что это было хуже любой разлагающейся мумии.</w:t>
@@ -4151,8 +4458,9 @@
       </w:pPr>
       <w:r>
         <w:rPr>
-          <w:rFonts w:cs="Times New Roman" w:hAnsi="Times New Roman" w:eastAsia="Times New Roman" w:ascii="Times New Roman"/>
-          <w:sz w:val="24"/>
+          <w:rFonts w:ascii="Times New Roman" w:cs="Times New Roman" w:eastAsia="Times New Roman" w:hAnsi="Times New Roman"/>
+          <w:sz w:val="24"/>
+          <w:szCs w:val="24"/>
           <w:rtl w:val="0"/>
         </w:rPr>
         <w:t xml:space="preserve">Непознаваемый ужас под плащом был уже совсем близко, но белый феникс, сияющая птица из лунного света, всё ещё разделял их.</w:t>
@@ -4168,8 +4476,9 @@
       </w:pPr>
       <w:r>
         <w:rPr>
-          <w:rFonts w:cs="Times New Roman" w:hAnsi="Times New Roman" w:eastAsia="Times New Roman" w:ascii="Times New Roman"/>
-          <w:sz w:val="24"/>
+          <w:rFonts w:ascii="Times New Roman" w:cs="Times New Roman" w:eastAsia="Times New Roman" w:hAnsi="Times New Roman"/>
+          <w:sz w:val="24"/>
+          <w:szCs w:val="24"/>
           <w:rtl w:val="0"/>
         </w:rPr>
         <w:t xml:space="preserve">Гарри захотелось сбежать, как уже сбежали некоторые ученики. Половина тех, у кого не получилось вызвать патронус на первом занятии, сегодня попросту не пришла. Из оставшихся половина сбежала прежде, чем директор убрал свой патронус, и никто не сказал им ни слова. Когда Терри повернулся и ушёл ещё до того, как наступила его очередь, раздались редкие смешки, но Ханна с </w:t>
@@ -4177,8 +4486,9 @@
       <w:commentRangeStart w:id="2"/>
       <w:r>
         <w:rPr>
-          <w:rFonts w:cs="Times New Roman" w:hAnsi="Times New Roman" w:eastAsia="Times New Roman" w:ascii="Times New Roman"/>
-          <w:sz w:val="24"/>
+          <w:rFonts w:ascii="Times New Roman" w:cs="Times New Roman" w:eastAsia="Times New Roman" w:hAnsi="Times New Roman"/>
+          <w:sz w:val="24"/>
+          <w:szCs w:val="24"/>
           <w:rtl w:val="0"/>
         </w:rPr>
         <w:t xml:space="preserve">Сюзанной</w:t>
@@ -4189,8 +4499,9 @@
       </w:r>
       <w:r>
         <w:rPr>
-          <w:rFonts w:cs="Times New Roman" w:hAnsi="Times New Roman" w:eastAsia="Times New Roman" w:ascii="Times New Roman"/>
-          <w:sz w:val="24"/>
+          <w:rFonts w:ascii="Times New Roman" w:cs="Times New Roman" w:eastAsia="Times New Roman" w:hAnsi="Times New Roman"/>
+          <w:sz w:val="24"/>
+          <w:szCs w:val="24"/>
           <w:rtl w:val="0"/>
         </w:rPr>
         <w:t xml:space="preserve">, уже отказавшиеся от своей попытки, крикнули остальным заткнуться.</w:t>
@@ -4206,8 +4517,9 @@
       </w:pPr>
       <w:r>
         <w:rPr>
-          <w:rFonts w:cs="Times New Roman" w:hAnsi="Times New Roman" w:eastAsia="Times New Roman" w:ascii="Times New Roman"/>
-          <w:sz w:val="24"/>
+          <w:rFonts w:ascii="Times New Roman" w:cs="Times New Roman" w:eastAsia="Times New Roman" w:hAnsi="Times New Roman"/>
+          <w:sz w:val="24"/>
+          <w:szCs w:val="24"/>
           <w:rtl w:val="0"/>
         </w:rPr>
         <w:t xml:space="preserve">Но Гарри был Мальчиком-Который-Выжил, и если он сдастся даже не попробовав, то заметно упадёт в глазах окружающих.</w:t>
@@ -4223,8 +4535,9 @@
       </w:pPr>
       <w:r>
         <w:rPr>
-          <w:rFonts w:cs="Times New Roman" w:hAnsi="Times New Roman" w:eastAsia="Times New Roman" w:ascii="Times New Roman"/>
-          <w:sz w:val="24"/>
+          <w:rFonts w:ascii="Times New Roman" w:cs="Times New Roman" w:eastAsia="Times New Roman" w:hAnsi="Times New Roman"/>
+          <w:sz w:val="24"/>
+          <w:szCs w:val="24"/>
           <w:rtl w:val="0"/>
         </w:rPr>
         <w:t xml:space="preserve">Однако гордость и статус, как оказалось, сильно обесценились в присутствии того, что находилось под плащом.</w:t>
@@ -4240,9 +4553,10 @@
       </w:pPr>
       <w:r>
         <w:rPr>
-          <w:rFonts w:cs="Times New Roman" w:hAnsi="Times New Roman" w:eastAsia="Times New Roman" w:ascii="Times New Roman"/>
-          <w:i w:val="1"/>
-          <w:sz w:val="24"/>
+          <w:rFonts w:ascii="Times New Roman" w:cs="Times New Roman" w:eastAsia="Times New Roman" w:hAnsi="Times New Roman"/>
+          <w:i w:val="1"/>
+          <w:sz w:val="24"/>
+          <w:szCs w:val="24"/>
           <w:rtl w:val="0"/>
         </w:rPr>
         <w:t xml:space="preserve">Почему я всё ещё здесь?</w:t>
@@ -4258,8 +4572,9 @@
       </w:pPr>
       <w:r>
         <w:rPr>
-          <w:rFonts w:cs="Times New Roman" w:hAnsi="Times New Roman" w:eastAsia="Times New Roman" w:ascii="Times New Roman"/>
-          <w:sz w:val="24"/>
+          <w:rFonts w:ascii="Times New Roman" w:cs="Times New Roman" w:eastAsia="Times New Roman" w:hAnsi="Times New Roman"/>
+          <w:sz w:val="24"/>
+          <w:szCs w:val="24"/>
           <w:rtl w:val="0"/>
         </w:rPr>
         <w:t xml:space="preserve">Не стыд за возможную трусость удерживал ноги Гарри.</w:t>
@@ -4275,8 +4590,9 @@
       </w:pPr>
       <w:r>
         <w:rPr>
-          <w:rFonts w:cs="Times New Roman" w:hAnsi="Times New Roman" w:eastAsia="Times New Roman" w:ascii="Times New Roman"/>
-          <w:sz w:val="24"/>
+          <w:rFonts w:ascii="Times New Roman" w:cs="Times New Roman" w:eastAsia="Times New Roman" w:hAnsi="Times New Roman"/>
+          <w:sz w:val="24"/>
+          <w:szCs w:val="24"/>
           <w:rtl w:val="0"/>
         </w:rPr>
         <w:t xml:space="preserve">Не надежда на восстановление репутации заставила его поднять палочку.</w:t>
@@ -4292,8 +4608,9 @@
       </w:pPr>
       <w:r>
         <w:rPr>
-          <w:rFonts w:cs="Times New Roman" w:hAnsi="Times New Roman" w:eastAsia="Times New Roman" w:ascii="Times New Roman"/>
-          <w:sz w:val="24"/>
+          <w:rFonts w:ascii="Times New Roman" w:cs="Times New Roman" w:eastAsia="Times New Roman" w:hAnsi="Times New Roman"/>
+          <w:sz w:val="24"/>
+          <w:szCs w:val="24"/>
           <w:rtl w:val="0"/>
         </w:rPr>
         <w:t xml:space="preserve">Не желание овладеть заклинанием Патронуса сдвинуло его пальцы в исходную позицию.</w:t>
@@ -4309,8 +4626,9 @@
       </w:pPr>
       <w:r>
         <w:rPr>
-          <w:rFonts w:cs="Times New Roman" w:hAnsi="Times New Roman" w:eastAsia="Times New Roman" w:ascii="Times New Roman"/>
-          <w:sz w:val="24"/>
+          <w:rFonts w:ascii="Times New Roman" w:cs="Times New Roman" w:eastAsia="Times New Roman" w:hAnsi="Times New Roman"/>
+          <w:sz w:val="24"/>
+          <w:szCs w:val="24"/>
           <w:rtl w:val="0"/>
         </w:rPr>
         <w:t xml:space="preserve">Это было что-то другое, что-то, что просто обязано было противопоставить себя той кромешной тьме под плащом. Гарри должен был проверить, есть ли в нём силы отбросить эту тьму.</w:t>
@@ -4326,8 +4644,9 @@
       </w:pPr>
       <w:r>
         <w:rPr>
-          <w:rFonts w:cs="Times New Roman" w:hAnsi="Times New Roman" w:eastAsia="Times New Roman" w:ascii="Times New Roman"/>
-          <w:sz w:val="24"/>
+          <w:rFonts w:ascii="Times New Roman" w:cs="Times New Roman" w:eastAsia="Times New Roman" w:hAnsi="Times New Roman"/>
+          <w:sz w:val="24"/>
+          <w:szCs w:val="24"/>
           <w:rtl w:val="0"/>
         </w:rPr>
         <w:t xml:space="preserve">Сначала Гарри собирался последний раз попробовать воспоминание о покупке книг отцом, но в последнюю минуту, уже стоя перед дементором, он решил использовать другое воспоминание, которое он ещё не пробовал. Это воспоминание не было тёплым и счастливым в обычном смысле, но почему-то он чувствовал, что оно подойдёт лучше.</w:t>
@@ -4343,8 +4662,9 @@
       </w:pPr>
       <w:r>
         <w:rPr>
-          <w:rFonts w:cs="Times New Roman" w:hAnsi="Times New Roman" w:eastAsia="Times New Roman" w:ascii="Times New Roman"/>
-          <w:sz w:val="24"/>
+          <w:rFonts w:ascii="Times New Roman" w:cs="Times New Roman" w:eastAsia="Times New Roman" w:hAnsi="Times New Roman"/>
+          <w:sz w:val="24"/>
+          <w:szCs w:val="24"/>
           <w:rtl w:val="0"/>
         </w:rPr>
         <w:t xml:space="preserve">Гарри вспомнил звёзды, ужасно яркие, немигающие, сияющие в безвременной пустоте. Он позволил этой картине заполнить себя, заполнить целиком, как барьер окклюменции, закрывающий весь разум, он потерял тело и вновь стал чистым созерцанием пустоты.</w:t>
@@ -4360,8 +4680,9 @@
       </w:pPr>
       <w:r>
         <w:rPr>
-          <w:rFonts w:cs="Times New Roman" w:hAnsi="Times New Roman" w:eastAsia="Times New Roman" w:ascii="Times New Roman"/>
-          <w:sz w:val="24"/>
+          <w:rFonts w:ascii="Times New Roman" w:cs="Times New Roman" w:eastAsia="Times New Roman" w:hAnsi="Times New Roman"/>
+          <w:sz w:val="24"/>
+          <w:szCs w:val="24"/>
           <w:rtl w:val="0"/>
         </w:rPr>
         <w:t xml:space="preserve">Яркий, сияющий серебром феникс исчез.</w:t>
@@ -4377,8 +4698,9 @@
       </w:pPr>
       <w:r>
         <w:rPr>
-          <w:rFonts w:cs="Times New Roman" w:hAnsi="Times New Roman" w:eastAsia="Times New Roman" w:ascii="Times New Roman"/>
-          <w:sz w:val="24"/>
+          <w:rFonts w:ascii="Times New Roman" w:cs="Times New Roman" w:eastAsia="Times New Roman" w:hAnsi="Times New Roman"/>
+          <w:sz w:val="24"/>
+          <w:szCs w:val="24"/>
           <w:rtl w:val="0"/>
         </w:rPr>
         <w:t xml:space="preserve">И дементор врезался в его разум, как кулак бога.</w:t>
@@ -4394,9 +4716,10 @@
       </w:pPr>
       <w:r>
         <w:rPr>
-          <w:rFonts w:cs="Times New Roman" w:hAnsi="Times New Roman" w:eastAsia="Times New Roman" w:ascii="Times New Roman"/>
+          <w:rFonts w:ascii="Times New Roman" w:cs="Times New Roman" w:eastAsia="Times New Roman" w:hAnsi="Times New Roman"/>
           <w:b w:val="1"/>
           <w:sz w:val="24"/>
+          <w:szCs w:val="24"/>
           <w:rtl w:val="0"/>
         </w:rPr>
         <w:t xml:space="preserve">СТРАХ / ХОЛОД / ТЬМА</w:t>
@@ -4412,8 +4735,9 @@
       </w:pPr>
       <w:r>
         <w:rPr>
-          <w:rFonts w:cs="Times New Roman" w:hAnsi="Times New Roman" w:eastAsia="Times New Roman" w:ascii="Times New Roman"/>
-          <w:sz w:val="24"/>
+          <w:rFonts w:ascii="Times New Roman" w:cs="Times New Roman" w:eastAsia="Times New Roman" w:hAnsi="Times New Roman"/>
+          <w:sz w:val="24"/>
+          <w:szCs w:val="24"/>
           <w:rtl w:val="0"/>
         </w:rPr>
         <w:t xml:space="preserve">На мгновенье, когда две силы столкнулись, мирные воспоминания о сияющих звёздах выдержали давление страха, а пальцы Гарри начали совершать натренированные до автоматизма движения палочкой. Они не были тёплыми и счастливыми, эти сияющие точки света в абсолютной черноте, но именно этот образ задержал дементора. Ибо безмолвные горящие звёзды громадны и не ведают страха, их природное состояние — светить в холоде и тьме.</w:t>
@@ -4429,8 +4753,9 @@
       </w:pPr>
       <w:r>
         <w:rPr>
-          <w:rFonts w:cs="Times New Roman" w:hAnsi="Times New Roman" w:eastAsia="Times New Roman" w:ascii="Times New Roman"/>
-          <w:sz w:val="24"/>
+          <w:rFonts w:ascii="Times New Roman" w:cs="Times New Roman" w:eastAsia="Times New Roman" w:hAnsi="Times New Roman"/>
+          <w:sz w:val="24"/>
+          <w:szCs w:val="24"/>
           <w:rtl w:val="0"/>
         </w:rPr>
         <w:t xml:space="preserve">Но был изъян, трещина, слабое место в этом статичном образе, противостоявшем неудержимой силе. Гарри почувствовал вспышку гнева, когда дементор попытался присосаться к нему и будто поскользнулся на мокром льду. Его мысли начали съезжать в сторону, к горечи, чёрной ярости, смертельной ненависти...</w:t>
@@ -4446,8 +4771,9 @@
       </w:pPr>
       <w:r>
         <w:rPr>
-          <w:rFonts w:cs="Times New Roman" w:hAnsi="Times New Roman" w:eastAsia="Times New Roman" w:ascii="Times New Roman"/>
-          <w:sz w:val="24"/>
+          <w:rFonts w:ascii="Times New Roman" w:cs="Times New Roman" w:eastAsia="Times New Roman" w:hAnsi="Times New Roman"/>
+          <w:sz w:val="24"/>
+          <w:szCs w:val="24"/>
           <w:rtl w:val="0"/>
         </w:rPr>
         <w:t xml:space="preserve">Наступило время сделать финальный выпад.</w:t>
@@ -4463,8 +4789,9 @@
       </w:pPr>
       <w:r>
         <w:rPr>
-          <w:rFonts w:cs="Times New Roman" w:hAnsi="Times New Roman" w:eastAsia="Times New Roman" w:ascii="Times New Roman"/>
-          <w:sz w:val="24"/>
+          <w:rFonts w:ascii="Times New Roman" w:cs="Times New Roman" w:eastAsia="Times New Roman" w:hAnsi="Times New Roman"/>
+          <w:sz w:val="24"/>
+          <w:szCs w:val="24"/>
           <w:rtl w:val="0"/>
         </w:rPr>
         <w:t xml:space="preserve">Он почувствовал фальшь.</w:t>
@@ -4480,8 +4807,9 @@
       </w:pPr>
       <w:r>
         <w:rPr>
-          <w:rFonts w:cs="Times New Roman" w:hAnsi="Times New Roman" w:eastAsia="Times New Roman" w:ascii="Times New Roman"/>
-          <w:sz w:val="24"/>
+          <w:rFonts w:ascii="Times New Roman" w:cs="Times New Roman" w:eastAsia="Times New Roman" w:hAnsi="Times New Roman"/>
+          <w:sz w:val="24"/>
+          <w:szCs w:val="24"/>
           <w:rtl w:val="0"/>
         </w:rPr>
         <w:t xml:space="preserve">— Экспекто Патронум, — прозвучали пустые, бессмысленные слова.</w:t>
@@ -4497,8 +4825,9 @@
       </w:pPr>
       <w:r>
         <w:rPr>
-          <w:rFonts w:cs="Times New Roman" w:hAnsi="Times New Roman" w:eastAsia="Times New Roman" w:ascii="Times New Roman"/>
-          <w:sz w:val="24"/>
+          <w:rFonts w:ascii="Times New Roman" w:cs="Times New Roman" w:eastAsia="Times New Roman" w:hAnsi="Times New Roman"/>
+          <w:sz w:val="24"/>
+          <w:szCs w:val="24"/>
           <w:rtl w:val="0"/>
         </w:rPr>
         <w:t xml:space="preserve">И Гарри провалился в свою тёмную сторону, глубже и глубже, быстрее и дальше, чем когда-либо, вниз, вниз, вниз, ускоряясь по мере того, как дементор вцепился и стал пожирать неприкрытые, уязвимые части его разума, выедая свет. Угасающий рефлекс цеплялся за остатки тепла, но даже когда к нему пришли образы Гермионы, мамы и папы, дементор извратил их, показал ему Гермиону, лежащую мёртвой, трупы его мамы и папы, а затем и это было высосано без остатка.</w:t>
@@ -4514,8 +4843,9 @@
       </w:pPr>
       <w:r>
         <w:rPr>
-          <w:rFonts w:cs="Times New Roman" w:hAnsi="Times New Roman" w:eastAsia="Times New Roman" w:ascii="Times New Roman"/>
-          <w:sz w:val="24"/>
+          <w:rFonts w:ascii="Times New Roman" w:cs="Times New Roman" w:eastAsia="Times New Roman" w:hAnsi="Times New Roman"/>
+          <w:sz w:val="24"/>
+          <w:szCs w:val="24"/>
           <w:rtl w:val="0"/>
         </w:rPr>
         <w:t xml:space="preserve">В этом вакууме просыпались воспоминания, худшие воспоминания, нечто забытое так давно, что эти нейронные цепи вообще не должны были сохраниться.</w:t>
@@ -4531,9 +4861,10 @@
       </w:pPr>
       <w:r>
         <w:rPr>
-          <w:rFonts w:cs="Times New Roman" w:hAnsi="Times New Roman" w:eastAsia="Times New Roman" w:ascii="Times New Roman"/>
-          <w:i w:val="1"/>
-          <w:sz w:val="24"/>
+          <w:rFonts w:ascii="Times New Roman" w:cs="Times New Roman" w:eastAsia="Times New Roman" w:hAnsi="Times New Roman"/>
+          <w:i w:val="1"/>
+          <w:sz w:val="24"/>
+          <w:szCs w:val="24"/>
           <w:rtl w:val="0"/>
         </w:rPr>
         <w:t xml:space="preserve">— Лили, хватай Гарри и уходи! Это он! — кричал какой-то мужчина. — Уходи! Беги! Я задержу его!</w:t>
@@ -4549,9 +4880,10 @@
       </w:pPr>
       <w:r>
         <w:rPr>
-          <w:rFonts w:cs="Times New Roman" w:hAnsi="Times New Roman" w:eastAsia="Times New Roman" w:ascii="Times New Roman"/>
-          <w:i w:val="1"/>
-          <w:sz w:val="24"/>
+          <w:rFonts w:ascii="Times New Roman" w:cs="Times New Roman" w:eastAsia="Times New Roman" w:hAnsi="Times New Roman"/>
+          <w:i w:val="1"/>
+          <w:sz w:val="24"/>
+          <w:szCs w:val="24"/>
           <w:rtl w:val="0"/>
         </w:rPr>
         <w:t xml:space="preserve">В пустых глубинах своей тёмной стороны Гарри не мог не подумать, каким невообразимо самоуверенным был Джеймс Поттер. Задержать Лорда Волдеморта? Чем?</w:t>
@@ -4567,9 +4899,10 @@
       </w:pPr>
       <w:r>
         <w:rPr>
-          <w:rFonts w:cs="Times New Roman" w:hAnsi="Times New Roman" w:eastAsia="Times New Roman" w:ascii="Times New Roman"/>
-          <w:i w:val="1"/>
-          <w:sz w:val="24"/>
+          <w:rFonts w:ascii="Times New Roman" w:cs="Times New Roman" w:eastAsia="Times New Roman" w:hAnsi="Times New Roman"/>
+          <w:i w:val="1"/>
+          <w:sz w:val="24"/>
+          <w:szCs w:val="24"/>
           <w:rtl w:val="0"/>
         </w:rPr>
         <w:t xml:space="preserve">Затем послышался другой голос, резкий и пронзительный, как свисток чайника. Каждый нерв Гарри будто обложили сухим льдом, будто к телу прикоснулся металл, охлажденный жидким гелием.</w:t>
@@ -4585,9 +4918,10 @@
       </w:pPr>
       <w:r>
         <w:rPr>
-          <w:rFonts w:cs="Times New Roman" w:hAnsi="Times New Roman" w:eastAsia="Times New Roman" w:ascii="Times New Roman"/>
-          <w:i w:val="1"/>
-          <w:sz w:val="24"/>
+          <w:rFonts w:ascii="Times New Roman" w:cs="Times New Roman" w:eastAsia="Times New Roman" w:hAnsi="Times New Roman"/>
+          <w:i w:val="1"/>
+          <w:sz w:val="24"/>
+          <w:szCs w:val="24"/>
           <w:rtl w:val="0"/>
         </w:rPr>
         <w:t xml:space="preserve">И этот голос произнес:</w:t>
@@ -4603,9 +4937,10 @@
       </w:pPr>
       <w:r>
         <w:rPr>
-          <w:rFonts w:cs="Times New Roman" w:hAnsi="Times New Roman" w:eastAsia="Times New Roman" w:ascii="Times New Roman"/>
-          <w:i w:val="1"/>
-          <w:sz w:val="24"/>
+          <w:rFonts w:ascii="Times New Roman" w:cs="Times New Roman" w:eastAsia="Times New Roman" w:hAnsi="Times New Roman"/>
+          <w:i w:val="1"/>
+          <w:sz w:val="24"/>
+          <w:szCs w:val="24"/>
           <w:rtl w:val="0"/>
         </w:rPr>
         <w:t xml:space="preserve">— Авадакедавра.</w:t>
@@ -4621,8 +4956,9 @@
       </w:pPr>
       <w:r>
         <w:rPr>
-          <w:rFonts w:cs="Times New Roman" w:hAnsi="Times New Roman" w:eastAsia="Times New Roman" w:ascii="Times New Roman"/>
-          <w:sz w:val="24"/>
+          <w:rFonts w:ascii="Times New Roman" w:cs="Times New Roman" w:eastAsia="Times New Roman" w:hAnsi="Times New Roman"/>
+          <w:sz w:val="24"/>
+          <w:szCs w:val="24"/>
           <w:rtl w:val="0"/>
         </w:rPr>
         <w:t xml:space="preserve">(Палочка выпала из ослабших пальцев мальчика, тело упало и забилось в конвульсиях. Глаза Дамблдора в тревоге расширились, и он начал вызывать свой патронус).</w:t>
@@ -4638,9 +4974,10 @@
       </w:pPr>
       <w:r>
         <w:rPr>
-          <w:rFonts w:cs="Times New Roman" w:hAnsi="Times New Roman" w:eastAsia="Times New Roman" w:ascii="Times New Roman"/>
-          <w:i w:val="1"/>
-          <w:sz w:val="24"/>
+          <w:rFonts w:ascii="Times New Roman" w:cs="Times New Roman" w:eastAsia="Times New Roman" w:hAnsi="Times New Roman"/>
+          <w:i w:val="1"/>
+          <w:sz w:val="24"/>
+          <w:szCs w:val="24"/>
           <w:rtl w:val="0"/>
         </w:rPr>
         <w:t xml:space="preserve">— Только не Гарри, нет, пожалуйста, только не Гарри! — закричала женщина.</w:t>
@@ -4656,9 +4993,10 @@
       </w:pPr>
       <w:r>
         <w:rPr>
-          <w:rFonts w:cs="Times New Roman" w:hAnsi="Times New Roman" w:eastAsia="Times New Roman" w:ascii="Times New Roman"/>
-          <w:i w:val="1"/>
-          <w:sz w:val="24"/>
+          <w:rFonts w:ascii="Times New Roman" w:cs="Times New Roman" w:eastAsia="Times New Roman" w:hAnsi="Times New Roman"/>
+          <w:i w:val="1"/>
+          <w:sz w:val="24"/>
+          <w:szCs w:val="24"/>
           <w:rtl w:val="0"/>
         </w:rPr>
         <w:t xml:space="preserve">Нечто, оставшееся от Гарри, лишённое света, в мёртвой пустоте своего сердца слушало и удивлялось: неужели она думала, что Лорд Волдеморт остановится, если его вежливо попросить?</w:t>
@@ -4674,9 +5012,10 @@
       </w:pPr>
       <w:r>
         <w:rPr>
-          <w:rFonts w:cs="Times New Roman" w:hAnsi="Times New Roman" w:eastAsia="Times New Roman" w:ascii="Times New Roman"/>
-          <w:i w:val="1"/>
-          <w:sz w:val="24"/>
+          <w:rFonts w:ascii="Times New Roman" w:cs="Times New Roman" w:eastAsia="Times New Roman" w:hAnsi="Times New Roman"/>
+          <w:i w:val="1"/>
+          <w:sz w:val="24"/>
+          <w:szCs w:val="24"/>
           <w:rtl w:val="0"/>
         </w:rPr>
         <w:t xml:space="preserve">— В сторону, женщина! — раздался пронзительный, обжигающий холодом голос. — Ты мне не нужна, мне нужен только мальчишка.</w:t>
@@ -4692,9 +5031,10 @@
       </w:pPr>
       <w:r>
         <w:rPr>
-          <w:rFonts w:cs="Times New Roman" w:hAnsi="Times New Roman" w:eastAsia="Times New Roman" w:ascii="Times New Roman"/>
-          <w:i w:val="1"/>
-          <w:sz w:val="24"/>
+          <w:rFonts w:ascii="Times New Roman" w:cs="Times New Roman" w:eastAsia="Times New Roman" w:hAnsi="Times New Roman"/>
+          <w:i w:val="1"/>
+          <w:sz w:val="24"/>
+          <w:szCs w:val="24"/>
           <w:rtl w:val="0"/>
         </w:rPr>
         <w:t xml:space="preserve">— Только не Гарри! Пожалуйста... пощадите... пощадите...</w:t>
@@ -4710,9 +5050,10 @@
       </w:pPr>
       <w:r>
         <w:rPr>
-          <w:rFonts w:cs="Times New Roman" w:hAnsi="Times New Roman" w:eastAsia="Times New Roman" w:ascii="Times New Roman"/>
-          <w:i w:val="1"/>
-          <w:sz w:val="24"/>
+          <w:rFonts w:ascii="Times New Roman" w:cs="Times New Roman" w:eastAsia="Times New Roman" w:hAnsi="Times New Roman"/>
+          <w:i w:val="1"/>
+          <w:sz w:val="24"/>
+          <w:szCs w:val="24"/>
           <w:rtl w:val="0"/>
         </w:rPr>
         <w:t xml:space="preserve">Лили Поттер, подумал Гарри, казалось, не понимала, из какого сорта людей получаются Тёмные Лорды. И если это было лучшей стратегией спасения жизни своего ребёнка, которую она могла придумать, то произошедшее — её окончательный провал как матери.</w:t>
@@ -4728,9 +5069,10 @@
       </w:pPr>
       <w:r>
         <w:rPr>
-          <w:rFonts w:cs="Times New Roman" w:hAnsi="Times New Roman" w:eastAsia="Times New Roman" w:ascii="Times New Roman"/>
-          <w:i w:val="1"/>
-          <w:sz w:val="24"/>
+          <w:rFonts w:ascii="Times New Roman" w:cs="Times New Roman" w:eastAsia="Times New Roman" w:hAnsi="Times New Roman"/>
+          <w:i w:val="1"/>
+          <w:sz w:val="24"/>
+          <w:szCs w:val="24"/>
           <w:rtl w:val="0"/>
         </w:rPr>
         <w:t xml:space="preserve">— Я даю тебе редкий шанс сбежать, — ответил пронзительный голос. — У меня нет причин тратить на тебя время, и твоя смерть не спасёт ребёнка. Прочь, глупая женщина, если у тебя есть хоть капля здравого смысла!</w:t>
@@ -4746,9 +5088,10 @@
       </w:pPr>
       <w:r>
         <w:rPr>
-          <w:rFonts w:cs="Times New Roman" w:hAnsi="Times New Roman" w:eastAsia="Times New Roman" w:ascii="Times New Roman"/>
-          <w:i w:val="1"/>
-          <w:sz w:val="24"/>
+          <w:rFonts w:ascii="Times New Roman" w:cs="Times New Roman" w:eastAsia="Times New Roman" w:hAnsi="Times New Roman"/>
+          <w:i w:val="1"/>
+          <w:sz w:val="24"/>
+          <w:szCs w:val="24"/>
           <w:rtl w:val="0"/>
         </w:rPr>
         <w:t xml:space="preserve">— Только не Гарри, нет, пожалуйста, возьмите меня, убейте меня вместо него!</w:t>
@@ -4764,9 +5107,10 @@
       </w:pPr>
       <w:r>
         <w:rPr>
-          <w:rFonts w:cs="Times New Roman" w:hAnsi="Times New Roman" w:eastAsia="Times New Roman" w:ascii="Times New Roman"/>
-          <w:i w:val="1"/>
-          <w:sz w:val="24"/>
+          <w:rFonts w:ascii="Times New Roman" w:cs="Times New Roman" w:eastAsia="Times New Roman" w:hAnsi="Times New Roman"/>
+          <w:i w:val="1"/>
+          <w:sz w:val="24"/>
+          <w:szCs w:val="24"/>
           <w:rtl w:val="0"/>
         </w:rPr>
         <w:t xml:space="preserve">Пустота, которая была Гарри, опять удивилась: неужели Лили Поттер серьёзно надеялась, что Лорд Волдеморт ответит «Да», убьёт её и оставит ребёнка невредимым?</w:t>
@@ -4782,9 +5126,10 @@
       </w:pPr>
       <w:r>
         <w:rPr>
-          <w:rFonts w:cs="Times New Roman" w:hAnsi="Times New Roman" w:eastAsia="Times New Roman" w:ascii="Times New Roman"/>
-          <w:i w:val="1"/>
-          <w:sz w:val="24"/>
+          <w:rFonts w:ascii="Times New Roman" w:cs="Times New Roman" w:eastAsia="Times New Roman" w:hAnsi="Times New Roman"/>
+          <w:i w:val="1"/>
+          <w:sz w:val="24"/>
+          <w:szCs w:val="24"/>
           <w:rtl w:val="0"/>
         </w:rPr>
         <w:t xml:space="preserve">— Прекрасно, — послышался голос смерти, теперь с нотками холодного веселья. — Я принимаю твои условия. Тебе — умереть, а ребёнку — жить. А теперь брось палочку, чтобы я мог убить тебя.</w:t>
@@ -4800,9 +5145,10 @@
       </w:pPr>
       <w:r>
         <w:rPr>
-          <w:rFonts w:cs="Times New Roman" w:hAnsi="Times New Roman" w:eastAsia="Times New Roman" w:ascii="Times New Roman"/>
-          <w:i w:val="1"/>
-          <w:sz w:val="24"/>
+          <w:rFonts w:ascii="Times New Roman" w:cs="Times New Roman" w:eastAsia="Times New Roman" w:hAnsi="Times New Roman"/>
+          <w:i w:val="1"/>
+          <w:sz w:val="24"/>
+          <w:szCs w:val="24"/>
           <w:rtl w:val="0"/>
         </w:rPr>
         <w:t xml:space="preserve">Повисла жуткая тишина.</w:t>
@@ -4818,9 +5164,10 @@
       </w:pPr>
       <w:r>
         <w:rPr>
-          <w:rFonts w:cs="Times New Roman" w:hAnsi="Times New Roman" w:eastAsia="Times New Roman" w:ascii="Times New Roman"/>
-          <w:i w:val="1"/>
-          <w:sz w:val="24"/>
+          <w:rFonts w:ascii="Times New Roman" w:cs="Times New Roman" w:eastAsia="Times New Roman" w:hAnsi="Times New Roman"/>
+          <w:i w:val="1"/>
+          <w:sz w:val="24"/>
+          <w:szCs w:val="24"/>
           <w:rtl w:val="0"/>
         </w:rPr>
         <w:t xml:space="preserve">Лорд Волдеморт засмеялся ужасным презрительным смехом.</w:t>
@@ -4836,9 +5183,10 @@
       </w:pPr>
       <w:r>
         <w:rPr>
-          <w:rFonts w:cs="Times New Roman" w:hAnsi="Times New Roman" w:eastAsia="Times New Roman" w:ascii="Times New Roman"/>
-          <w:i w:val="1"/>
-          <w:sz w:val="24"/>
+          <w:rFonts w:ascii="Times New Roman" w:cs="Times New Roman" w:eastAsia="Times New Roman" w:hAnsi="Times New Roman"/>
+          <w:i w:val="1"/>
+          <w:sz w:val="24"/>
+          <w:szCs w:val="24"/>
           <w:rtl w:val="0"/>
         </w:rPr>
         <w:t xml:space="preserve">А затем, голос Лили Поттер вскрикнул в отчаянной ненависти</w:t>
@@ -4854,9 +5202,10 @@
       </w:pPr>
       <w:r>
         <w:rPr>
-          <w:rFonts w:cs="Times New Roman" w:hAnsi="Times New Roman" w:eastAsia="Times New Roman" w:ascii="Times New Roman"/>
-          <w:i w:val="1"/>
-          <w:sz w:val="24"/>
+          <w:rFonts w:ascii="Times New Roman" w:cs="Times New Roman" w:eastAsia="Times New Roman" w:hAnsi="Times New Roman"/>
+          <w:i w:val="1"/>
+          <w:sz w:val="24"/>
+          <w:szCs w:val="24"/>
           <w:rtl w:val="0"/>
         </w:rPr>
         <w:t xml:space="preserve">— Авада ке...</w:t>
@@ -4872,9 +5221,10 @@
       </w:pPr>
       <w:r>
         <w:rPr>
-          <w:rFonts w:cs="Times New Roman" w:hAnsi="Times New Roman" w:eastAsia="Times New Roman" w:ascii="Times New Roman"/>
-          <w:i w:val="1"/>
-          <w:sz w:val="24"/>
+          <w:rFonts w:ascii="Times New Roman" w:cs="Times New Roman" w:eastAsia="Times New Roman" w:hAnsi="Times New Roman"/>
+          <w:i w:val="1"/>
+          <w:sz w:val="24"/>
+          <w:szCs w:val="24"/>
           <w:rtl w:val="0"/>
         </w:rPr>
         <w:t xml:space="preserve">Голос, несущий смерть, закончил первым, проклятием быстрым и точным.</w:t>
@@ -4890,9 +5240,10 @@
       </w:pPr>
       <w:r>
         <w:rPr>
-          <w:rFonts w:cs="Times New Roman" w:hAnsi="Times New Roman" w:eastAsia="Times New Roman" w:ascii="Times New Roman"/>
-          <w:i w:val="1"/>
-          <w:sz w:val="24"/>
+          <w:rFonts w:ascii="Times New Roman" w:cs="Times New Roman" w:eastAsia="Times New Roman" w:hAnsi="Times New Roman"/>
+          <w:i w:val="1"/>
+          <w:sz w:val="24"/>
+          <w:szCs w:val="24"/>
           <w:rtl w:val="0"/>
         </w:rPr>
         <w:t xml:space="preserve">— Авадакедавра.</w:t>
@@ -4908,9 +5259,10 @@
       </w:pPr>
       <w:r>
         <w:rPr>
-          <w:rFonts w:cs="Times New Roman" w:hAnsi="Times New Roman" w:eastAsia="Times New Roman" w:ascii="Times New Roman"/>
-          <w:i w:val="1"/>
-          <w:sz w:val="24"/>
+          <w:rFonts w:ascii="Times New Roman" w:cs="Times New Roman" w:eastAsia="Times New Roman" w:hAnsi="Times New Roman"/>
+          <w:i w:val="1"/>
+          <w:sz w:val="24"/>
+          <w:szCs w:val="24"/>
           <w:rtl w:val="0"/>
         </w:rPr>
         <w:t xml:space="preserve">Ослепительная зелёная вспышка отметила смерть Лили Поттер.</w:t>
@@ -4926,9 +5278,10 @@
       </w:pPr>
       <w:r>
         <w:rPr>
-          <w:rFonts w:cs="Times New Roman" w:hAnsi="Times New Roman" w:eastAsia="Times New Roman" w:ascii="Times New Roman"/>
-          <w:i w:val="1"/>
-          <w:sz w:val="24"/>
+          <w:rFonts w:ascii="Times New Roman" w:cs="Times New Roman" w:eastAsia="Times New Roman" w:hAnsi="Times New Roman"/>
+          <w:i w:val="1"/>
+          <w:sz w:val="24"/>
+          <w:szCs w:val="24"/>
           <w:rtl w:val="0"/>
         </w:rPr>
         <w:t xml:space="preserve">А мальчик в колыбельке увидел их. Глаза. Сверкающие ярко-красные глаза, светящиеся, как маленькие солнца. Встретившись с глазами Гарри, они заполнили собой всё пространство...</w:t>
@@ -4959,8 +5312,9 @@
       </w:pPr>
       <w:r>
         <w:rPr>
-          <w:rFonts w:cs="Times New Roman" w:hAnsi="Times New Roman" w:eastAsia="Times New Roman" w:ascii="Times New Roman"/>
-          <w:sz w:val="24"/>
+          <w:rFonts w:ascii="Times New Roman" w:cs="Times New Roman" w:eastAsia="Times New Roman" w:hAnsi="Times New Roman"/>
+          <w:sz w:val="24"/>
+          <w:szCs w:val="24"/>
           <w:rtl w:val="0"/>
         </w:rPr>
         <w:t xml:space="preserve">* * *</w:t>
@@ -4990,8 +5344,9 @@
       </w:pPr>
       <w:r>
         <w:rPr>
-          <w:rFonts w:cs="Times New Roman" w:hAnsi="Times New Roman" w:eastAsia="Times New Roman" w:ascii="Times New Roman"/>
-          <w:sz w:val="24"/>
+          <w:rFonts w:ascii="Times New Roman" w:cs="Times New Roman" w:eastAsia="Times New Roman" w:hAnsi="Times New Roman"/>
+          <w:sz w:val="24"/>
+          <w:szCs w:val="24"/>
           <w:rtl w:val="0"/>
         </w:rPr>
         <w:t xml:space="preserve">Другие дети увидели, как Гарри Поттер упал, они услышали его крик, тонкий, пронзительный, режущий уши, словно ножом.</w:t>
@@ -5007,25 +5362,28 @@
       </w:pPr>
       <w:r>
         <w:rPr>
-          <w:rFonts w:cs="Times New Roman" w:hAnsi="Times New Roman" w:eastAsia="Times New Roman" w:ascii="Times New Roman"/>
-          <w:sz w:val="24"/>
+          <w:rFonts w:ascii="Times New Roman" w:cs="Times New Roman" w:eastAsia="Times New Roman" w:hAnsi="Times New Roman"/>
+          <w:sz w:val="24"/>
+          <w:szCs w:val="24"/>
           <w:rtl w:val="0"/>
         </w:rPr>
         <w:t xml:space="preserve">Директор крикнул «</w:t>
       </w:r>
       <w:r>
         <w:rPr>
-          <w:rFonts w:cs="Times New Roman" w:hAnsi="Times New Roman" w:eastAsia="Times New Roman" w:ascii="Times New Roman"/>
-          <w:i w:val="1"/>
-          <w:sz w:val="24"/>
+          <w:rFonts w:ascii="Times New Roman" w:cs="Times New Roman" w:eastAsia="Times New Roman" w:hAnsi="Times New Roman"/>
+          <w:i w:val="1"/>
+          <w:sz w:val="24"/>
+          <w:szCs w:val="24"/>
           <w:rtl w:val="0"/>
         </w:rPr>
         <w:t xml:space="preserve">Экспекто Патронум!»</w:t>
       </w:r>
       <w:r>
         <w:rPr>
-          <w:rFonts w:cs="Times New Roman" w:hAnsi="Times New Roman" w:eastAsia="Times New Roman" w:ascii="Times New Roman"/>
-          <w:sz w:val="24"/>
+          <w:rFonts w:ascii="Times New Roman" w:cs="Times New Roman" w:eastAsia="Times New Roman" w:hAnsi="Times New Roman"/>
+          <w:sz w:val="24"/>
+          <w:szCs w:val="24"/>
           <w:rtl w:val="0"/>
         </w:rPr>
         <w:t xml:space="preserve">, и в яркой серебряной вспышке возродился сияющий феникс.</w:t>
@@ -5041,8 +5399,9 @@
       </w:pPr>
       <w:r>
         <w:rPr>
-          <w:rFonts w:cs="Times New Roman" w:hAnsi="Times New Roman" w:eastAsia="Times New Roman" w:ascii="Times New Roman"/>
-          <w:sz w:val="24"/>
+          <w:rFonts w:ascii="Times New Roman" w:cs="Times New Roman" w:eastAsia="Times New Roman" w:hAnsi="Times New Roman"/>
+          <w:sz w:val="24"/>
+          <w:szCs w:val="24"/>
           <w:rtl w:val="0"/>
         </w:rPr>
         <w:t xml:space="preserve">Но ужасный крик Гарри Поттера продолжался и продолжался, даже когда директор поднял его на руки и понёс прочь от дементора, даже когда Невилл и профессор Флитвик одновременно бросились за шоколадом и...</w:t>
@@ -5058,8 +5417,9 @@
       </w:pPr>
       <w:r>
         <w:rPr>
-          <w:rFonts w:cs="Times New Roman" w:hAnsi="Times New Roman" w:eastAsia="Times New Roman" w:ascii="Times New Roman"/>
-          <w:sz w:val="24"/>
+          <w:rFonts w:ascii="Times New Roman" w:cs="Times New Roman" w:eastAsia="Times New Roman" w:hAnsi="Times New Roman"/>
+          <w:sz w:val="24"/>
+          <w:szCs w:val="24"/>
           <w:rtl w:val="0"/>
         </w:rPr>
         <w:t xml:space="preserve">Гермиона узнала, она моментально узнала свой кошмар, который теперь становился реальностью, каким-то образом он становился правдой.</w:t>
@@ -5075,8 +5435,9 @@
       </w:pPr>
       <w:r>
         <w:rPr>
-          <w:rFonts w:cs="Times New Roman" w:hAnsi="Times New Roman" w:eastAsia="Times New Roman" w:ascii="Times New Roman"/>
-          <w:sz w:val="24"/>
+          <w:rFonts w:ascii="Times New Roman" w:cs="Times New Roman" w:eastAsia="Times New Roman" w:hAnsi="Times New Roman"/>
+          <w:sz w:val="24"/>
+          <w:szCs w:val="24"/>
           <w:rtl w:val="0"/>
         </w:rPr>
         <w:t xml:space="preserve">— Дайте ему шоколад! — запоздало потребовал профессор Квиррелл. Маленькая фигурка профессора Флитвика уже метнулась навстречу бегущему директору.</w:t>
@@ -5092,8 +5453,9 @@
       </w:pPr>
       <w:r>
         <w:rPr>
-          <w:rFonts w:cs="Times New Roman" w:hAnsi="Times New Roman" w:eastAsia="Times New Roman" w:ascii="Times New Roman"/>
-          <w:sz w:val="24"/>
+          <w:rFonts w:ascii="Times New Roman" w:cs="Times New Roman" w:eastAsia="Times New Roman" w:hAnsi="Times New Roman"/>
+          <w:sz w:val="24"/>
+          <w:szCs w:val="24"/>
           <w:rtl w:val="0"/>
         </w:rPr>
         <w:t xml:space="preserve">Гермиона тоже побежала к ним, хоть и не знала, чем она может помочь...</w:t>
@@ -5109,51 +5471,36 @@
       </w:pPr>
       <w:r>
         <w:rPr>
-          <w:rFonts w:cs="Times New Roman" w:hAnsi="Times New Roman" w:eastAsia="Times New Roman" w:ascii="Times New Roman"/>
-          <w:sz w:val="24"/>
+          <w:rFonts w:ascii="Times New Roman" w:cs="Times New Roman" w:eastAsia="Times New Roman" w:hAnsi="Times New Roman"/>
+          <w:sz w:val="24"/>
+          <w:szCs w:val="24"/>
           <w:rtl w:val="0"/>
         </w:rPr>
         <w:t xml:space="preserve">— </w:t>
       </w:r>
       <w:r>
         <w:rPr>
-          <w:rFonts w:cs="Times New Roman" w:hAnsi="Times New Roman" w:eastAsia="Times New Roman" w:ascii="Times New Roman"/>
-          <w:i w:val="1"/>
-          <w:sz w:val="24"/>
-          <w:rtl w:val="0"/>
-        </w:rPr>
-        <w:t xml:space="preserve">Вызовите патронусов</w:t>
-      </w:r>
-      <w:r>
-        <w:rPr>
-          <w:rFonts w:cs="Times New Roman" w:hAnsi="Times New Roman" w:eastAsia="Times New Roman" w:ascii="Times New Roman"/>
-          <w:sz w:val="24"/>
-          <w:rtl w:val="0"/>
-        </w:rPr>
-        <w:t xml:space="preserve">! — крикнул директор, поднося Гарри к месту, где стояли авроры. — </w:t>
-      </w:r>
-      <w:r>
-        <w:rPr>
-          <w:rFonts w:cs="Times New Roman" w:hAnsi="Times New Roman" w:eastAsia="Times New Roman" w:ascii="Times New Roman"/>
-          <w:i w:val="1"/>
-          <w:sz w:val="24"/>
-          <w:rtl w:val="0"/>
-        </w:rPr>
-        <w:t xml:space="preserve">Все, кто может! Поставьте их между Гарри и дементором! Он всё ещё пожирает его!</w:t>
-      </w:r>
-    </w:p>
-    <w:p>
-      <w:pPr>
-        <w:keepNext w:val="0"/>
-        <w:keepLines w:val="0"/>
-        <w:widowControl w:val="0"/>
-        <w:ind w:firstLine="540"/>
-        <w:contextualSpacing w:val="0"/>
-      </w:pPr>
-      <w:r>
-        <w:rPr>
-          <w:rFonts w:cs="Times New Roman" w:hAnsi="Times New Roman" w:eastAsia="Times New Roman" w:ascii="Times New Roman"/>
-          <w:sz w:val="24"/>
+          <w:rFonts w:ascii="Times New Roman" w:cs="Times New Roman" w:eastAsia="Times New Roman" w:hAnsi="Times New Roman"/>
+          <w:sz w:val="24"/>
+          <w:szCs w:val="24"/>
+          <w:rtl w:val="0"/>
+        </w:rPr>
+        <w:t xml:space="preserve">Вызовите патронусов! — крикнул директор, поднося Гарри к месту, где стояли авроры. — Все, кто может! Поставьте их между Гарри и дементором! Он всё ещё пожирает его!</w:t>
+      </w:r>
+    </w:p>
+    <w:p>
+      <w:pPr>
+        <w:keepNext w:val="0"/>
+        <w:keepLines w:val="0"/>
+        <w:widowControl w:val="0"/>
+        <w:ind w:firstLine="540"/>
+        <w:contextualSpacing w:val="0"/>
+      </w:pPr>
+      <w:r>
+        <w:rPr>
+          <w:rFonts w:ascii="Times New Roman" w:cs="Times New Roman" w:eastAsia="Times New Roman" w:hAnsi="Times New Roman"/>
+          <w:sz w:val="24"/>
+          <w:szCs w:val="24"/>
           <w:rtl w:val="0"/>
         </w:rPr>
         <w:t xml:space="preserve">На миг все замерли в ужасе.</w:t>
@@ -5169,17 +5516,19 @@
       </w:pPr>
       <w:r>
         <w:rPr>
-          <w:rFonts w:cs="Times New Roman" w:hAnsi="Times New Roman" w:eastAsia="Times New Roman" w:ascii="Times New Roman"/>
-          <w:i w:val="1"/>
-          <w:sz w:val="24"/>
+          <w:rFonts w:ascii="Times New Roman" w:cs="Times New Roman" w:eastAsia="Times New Roman" w:hAnsi="Times New Roman"/>
+          <w:i w:val="1"/>
+          <w:sz w:val="24"/>
+          <w:szCs w:val="24"/>
           <w:rtl w:val="0"/>
         </w:rPr>
         <w:t xml:space="preserve">— Экспекто Патронум! — </w:t>
       </w:r>
       <w:r>
         <w:rPr>
-          <w:rFonts w:cs="Times New Roman" w:hAnsi="Times New Roman" w:eastAsia="Times New Roman" w:ascii="Times New Roman"/>
-          <w:sz w:val="24"/>
+          <w:rFonts w:ascii="Times New Roman" w:cs="Times New Roman" w:eastAsia="Times New Roman" w:hAnsi="Times New Roman"/>
+          <w:sz w:val="24"/>
+          <w:szCs w:val="24"/>
           <w:rtl w:val="0"/>
         </w:rPr>
         <w:t xml:space="preserve">крикнули профессор Флитвик и аврор Горянов, а затем и Энтони Голдштейн, правда, сначала у него не получилось, а потом Парвати Патил, первая же попытка которой увенчалась успехом. Энтони попробовал ещё раз — его серебряная птица расправила крылья и крикнула на дементора. Дин Томас прорычал слова заклинания, будто они были написаны огнём, и его палочка дала жизнь огромному белому медведю. Восемь пылающих патронусов встали между Гарри и дементором. Дамблдор положил мальчика на высохшую траву, но крик Гарри всё не смолкал.</w:t>
@@ -5195,8 +5544,9 @@
       </w:pPr>
       <w:r>
         <w:rPr>
-          <w:rFonts w:cs="Times New Roman" w:hAnsi="Times New Roman" w:eastAsia="Times New Roman" w:ascii="Times New Roman"/>
-          <w:sz w:val="24"/>
+          <w:rFonts w:ascii="Times New Roman" w:cs="Times New Roman" w:eastAsia="Times New Roman" w:hAnsi="Times New Roman"/>
+          <w:sz w:val="24"/>
+          <w:szCs w:val="24"/>
           <w:rtl w:val="0"/>
         </w:rPr>
         <w:t xml:space="preserve">Гермиона не могла вызвать патронуса, поэтому она просто побежала к лежащему мальчику. Мысленно она пыталась понять, как долго Гарри уже кричит. Двадцать секунд? Дольше?</w:t>
@@ -5212,8 +5562,9 @@
       </w:pPr>
       <w:r>
         <w:rPr>
-          <w:rFonts w:cs="Times New Roman" w:hAnsi="Times New Roman" w:eastAsia="Times New Roman" w:ascii="Times New Roman"/>
-          <w:sz w:val="24"/>
+          <w:rFonts w:ascii="Times New Roman" w:cs="Times New Roman" w:eastAsia="Times New Roman" w:hAnsi="Times New Roman"/>
+          <w:sz w:val="24"/>
+          <w:szCs w:val="24"/>
           <w:rtl w:val="0"/>
         </w:rPr>
         <w:t xml:space="preserve">Лицо Альбуса Дамблдора выражало страшное страдание и замешательство. В его руках была длинная чёрная палочка, но он не произносил никаких заклинаний, только в ужасе смотрел на тело Гарри, бьющееся в конвульсиях...</w:t>
@@ -5229,8 +5580,9 @@
       </w:pPr>
       <w:r>
         <w:rPr>
-          <w:rFonts w:cs="Times New Roman" w:hAnsi="Times New Roman" w:eastAsia="Times New Roman" w:ascii="Times New Roman"/>
-          <w:sz w:val="24"/>
+          <w:rFonts w:ascii="Times New Roman" w:cs="Times New Roman" w:eastAsia="Times New Roman" w:hAnsi="Times New Roman"/>
+          <w:sz w:val="24"/>
+          <w:szCs w:val="24"/>
           <w:rtl w:val="0"/>
         </w:rPr>
         <w:t xml:space="preserve">Гермиона не знала, что делать, она не знала, что делать, она не понимала, что происходит, и самый могущественный волшебник в мире, казалось, был растерян не меньше её.</w:t>
@@ -5246,51 +5598,36 @@
       </w:pPr>
       <w:r>
         <w:rPr>
-          <w:rFonts w:cs="Times New Roman" w:hAnsi="Times New Roman" w:eastAsia="Times New Roman" w:ascii="Times New Roman"/>
-          <w:sz w:val="24"/>
+          <w:rFonts w:ascii="Times New Roman" w:cs="Times New Roman" w:eastAsia="Times New Roman" w:hAnsi="Times New Roman"/>
+          <w:sz w:val="24"/>
+          <w:szCs w:val="24"/>
           <w:rtl w:val="0"/>
         </w:rPr>
         <w:t xml:space="preserve">— </w:t>
       </w:r>
       <w:r>
         <w:rPr>
-          <w:rFonts w:cs="Times New Roman" w:hAnsi="Times New Roman" w:eastAsia="Times New Roman" w:ascii="Times New Roman"/>
-          <w:i w:val="1"/>
-          <w:sz w:val="24"/>
-          <w:rtl w:val="0"/>
-        </w:rPr>
-        <w:t xml:space="preserve">Используйте своего феникса! — </w:t>
-      </w:r>
-      <w:r>
-        <w:rPr>
-          <w:rFonts w:cs="Times New Roman" w:hAnsi="Times New Roman" w:eastAsia="Times New Roman" w:ascii="Times New Roman"/>
-          <w:sz w:val="24"/>
-          <w:rtl w:val="0"/>
-        </w:rPr>
-        <w:t xml:space="preserve">прорычал профессор Квиррелл</w:t>
-      </w:r>
-      <w:r>
-        <w:rPr>
-          <w:rFonts w:cs="Times New Roman" w:hAnsi="Times New Roman" w:eastAsia="Times New Roman" w:ascii="Times New Roman"/>
-          <w:i w:val="1"/>
-          <w:sz w:val="24"/>
-          <w:rtl w:val="0"/>
-        </w:rPr>
-        <w:t xml:space="preserve">. — Заберите его подальше от дементора!</w:t>
-      </w:r>
-    </w:p>
-    <w:p>
-      <w:pPr>
-        <w:keepNext w:val="0"/>
-        <w:keepLines w:val="0"/>
-        <w:widowControl w:val="0"/>
-        <w:ind w:firstLine="540"/>
-        <w:contextualSpacing w:val="0"/>
-      </w:pPr>
-      <w:r>
-        <w:rPr>
-          <w:rFonts w:cs="Times New Roman" w:hAnsi="Times New Roman" w:eastAsia="Times New Roman" w:ascii="Times New Roman"/>
-          <w:sz w:val="24"/>
+          <w:rFonts w:ascii="Times New Roman" w:cs="Times New Roman" w:eastAsia="Times New Roman" w:hAnsi="Times New Roman"/>
+          <w:sz w:val="24"/>
+          <w:szCs w:val="24"/>
+          <w:rtl w:val="0"/>
+        </w:rPr>
+        <w:t xml:space="preserve">Используйте своего феникса! — прорычал профессор Квиррелл. — Заберите его подальше от дементора!</w:t>
+      </w:r>
+    </w:p>
+    <w:p>
+      <w:pPr>
+        <w:keepNext w:val="0"/>
+        <w:keepLines w:val="0"/>
+        <w:widowControl w:val="0"/>
+        <w:ind w:firstLine="540"/>
+        <w:contextualSpacing w:val="0"/>
+      </w:pPr>
+      <w:r>
+        <w:rPr>
+          <w:rFonts w:ascii="Times New Roman" w:cs="Times New Roman" w:eastAsia="Times New Roman" w:hAnsi="Times New Roman"/>
+          <w:sz w:val="24"/>
+          <w:szCs w:val="24"/>
           <w:rtl w:val="0"/>
         </w:rPr>
         <w:t xml:space="preserve">Без единого слова директор поднял Гарри и исчез во вспышке пламени вместе с внезапно появившимся Фоуксом. Патронус директора тоже исчез с того места, где охранял дементора.</w:t>
@@ -5306,8 +5643,9 @@
       </w:pPr>
       <w:r>
         <w:rPr>
-          <w:rFonts w:cs="Times New Roman" w:hAnsi="Times New Roman" w:eastAsia="Times New Roman" w:ascii="Times New Roman"/>
-          <w:sz w:val="24"/>
+          <w:rFonts w:ascii="Times New Roman" w:cs="Times New Roman" w:eastAsia="Times New Roman" w:hAnsi="Times New Roman"/>
+          <w:sz w:val="24"/>
+          <w:szCs w:val="24"/>
           <w:rtl w:val="0"/>
         </w:rPr>
         <w:t xml:space="preserve">Ужас, замешательство и внезапные перешёптывания.</w:t>
@@ -5323,8 +5661,9 @@
       </w:pPr>
       <w:r>
         <w:rPr>
-          <w:rFonts w:cs="Times New Roman" w:hAnsi="Times New Roman" w:eastAsia="Times New Roman" w:ascii="Times New Roman"/>
-          <w:sz w:val="24"/>
+          <w:rFonts w:ascii="Times New Roman" w:cs="Times New Roman" w:eastAsia="Times New Roman" w:hAnsi="Times New Roman"/>
+          <w:sz w:val="24"/>
+          <w:szCs w:val="24"/>
           <w:rtl w:val="0"/>
         </w:rPr>
         <w:t xml:space="preserve">— Мистер Поттер поправится, — повысил голос профессор Квиррелл, но его тон вновь был спокойным. — Думаю, прошло чуть больше двадцати секунд.</w:t>
@@ -5340,8 +5679,9 @@
       </w:pPr>
       <w:r>
         <w:rPr>
-          <w:rFonts w:cs="Times New Roman" w:hAnsi="Times New Roman" w:eastAsia="Times New Roman" w:ascii="Times New Roman"/>
-          <w:sz w:val="24"/>
+          <w:rFonts w:ascii="Times New Roman" w:cs="Times New Roman" w:eastAsia="Times New Roman" w:hAnsi="Times New Roman"/>
+          <w:sz w:val="24"/>
+          <w:szCs w:val="24"/>
           <w:rtl w:val="0"/>
         </w:rPr>
         <w:t xml:space="preserve">А затем ослепительный белый феникс появился вновь, как будто он прилетел откуда-то, существо из лунного света возникло перед Гермионой и прокричало ей голосом Альбуса Дамблдора:</w:t>
@@ -5357,17 +5697,18 @@
       </w:pPr>
       <w:r>
         <w:rPr>
-          <w:rFonts w:cs="Times New Roman" w:hAnsi="Times New Roman" w:eastAsia="Times New Roman" w:ascii="Times New Roman"/>
-          <w:sz w:val="24"/>
+          <w:rFonts w:ascii="Times New Roman" w:cs="Times New Roman" w:eastAsia="Times New Roman" w:hAnsi="Times New Roman"/>
+          <w:sz w:val="24"/>
+          <w:szCs w:val="24"/>
           <w:rtl w:val="0"/>
         </w:rPr>
         <w:t xml:space="preserve">— </w:t>
       </w:r>
       <w:r>
         <w:rPr>
-          <w:rFonts w:cs="Times New Roman" w:hAnsi="Times New Roman" w:eastAsia="Times New Roman" w:ascii="Times New Roman"/>
-          <w:i w:val="1"/>
-          <w:sz w:val="24"/>
+          <w:rFonts w:ascii="Times New Roman" w:cs="Times New Roman" w:eastAsia="Times New Roman" w:hAnsi="Times New Roman"/>
+          <w:sz w:val="24"/>
+          <w:szCs w:val="24"/>
           <w:rtl w:val="0"/>
         </w:rPr>
         <w:t xml:space="preserve">Он всё ещё пожирает его, даже здесь! Как? Если тебе это известно, Гермиона Грейнджер, ты должна сказать мне! Говори!</w:t>
@@ -5383,8 +5724,9 @@
       </w:pPr>
       <w:r>
         <w:rPr>
-          <w:rFonts w:cs="Times New Roman" w:hAnsi="Times New Roman" w:eastAsia="Times New Roman" w:ascii="Times New Roman"/>
-          <w:sz w:val="24"/>
+          <w:rFonts w:ascii="Times New Roman" w:cs="Times New Roman" w:eastAsia="Times New Roman" w:hAnsi="Times New Roman"/>
+          <w:sz w:val="24"/>
+          <w:szCs w:val="24"/>
           <w:rtl w:val="0"/>
         </w:rPr>
         <w:t xml:space="preserve">Старший аврор уставился на неё, как и многие ученики. Профессор Флитвик не повернулся, он держал свою палочку нацеленной на профессора Квиррелла, который подчёркнуто держал свои руки на виду.</w:t>
@@ -5400,8 +5742,9 @@
       </w:pPr>
       <w:r>
         <w:rPr>
-          <w:rFonts w:cs="Times New Roman" w:hAnsi="Times New Roman" w:eastAsia="Times New Roman" w:ascii="Times New Roman"/>
-          <w:sz w:val="24"/>
+          <w:rFonts w:ascii="Times New Roman" w:cs="Times New Roman" w:eastAsia="Times New Roman" w:hAnsi="Times New Roman"/>
+          <w:sz w:val="24"/>
+          <w:szCs w:val="24"/>
           <w:rtl w:val="0"/>
         </w:rPr>
         <w:t xml:space="preserve">Медленно тянулись секунды, которые уже никто не считал.</w:t>
@@ -5417,8 +5760,9 @@
       </w:pPr>
       <w:r>
         <w:rPr>
-          <w:rFonts w:cs="Times New Roman" w:hAnsi="Times New Roman" w:eastAsia="Times New Roman" w:ascii="Times New Roman"/>
-          <w:sz w:val="24"/>
+          <w:rFonts w:ascii="Times New Roman" w:cs="Times New Roman" w:eastAsia="Times New Roman" w:hAnsi="Times New Roman"/>
+          <w:sz w:val="24"/>
+          <w:szCs w:val="24"/>
           <w:rtl w:val="0"/>
         </w:rPr>
         <w:t xml:space="preserve">Она не могла вспомнить, она не могла чётко вспомнить свой кошмар, она не могла вспомнить, почему она считала его таким реальным, почему она боялась...</w:t>
@@ -5434,25 +5778,28 @@
       </w:pPr>
       <w:r>
         <w:rPr>
-          <w:rFonts w:cs="Times New Roman" w:hAnsi="Times New Roman" w:eastAsia="Times New Roman" w:ascii="Times New Roman"/>
-          <w:sz w:val="24"/>
+          <w:rFonts w:ascii="Times New Roman" w:cs="Times New Roman" w:eastAsia="Times New Roman" w:hAnsi="Times New Roman"/>
+          <w:sz w:val="24"/>
+          <w:szCs w:val="24"/>
           <w:rtl w:val="0"/>
         </w:rPr>
         <w:t xml:space="preserve">Гермиона осознала, </w:t>
       </w:r>
       <w:r>
         <w:rPr>
-          <w:rFonts w:cs="Times New Roman" w:hAnsi="Times New Roman" w:eastAsia="Times New Roman" w:ascii="Times New Roman"/>
-          <w:i w:val="1"/>
-          <w:sz w:val="24"/>
+          <w:rFonts w:ascii="Times New Roman" w:cs="Times New Roman" w:eastAsia="Times New Roman" w:hAnsi="Times New Roman"/>
+          <w:i w:val="1"/>
+          <w:sz w:val="24"/>
+          <w:szCs w:val="24"/>
           <w:rtl w:val="0"/>
         </w:rPr>
         <w:t xml:space="preserve">что</w:t>
       </w:r>
       <w:r>
         <w:rPr>
-          <w:rFonts w:cs="Times New Roman" w:hAnsi="Times New Roman" w:eastAsia="Times New Roman" w:ascii="Times New Roman"/>
-          <w:sz w:val="24"/>
+          <w:rFonts w:ascii="Times New Roman" w:cs="Times New Roman" w:eastAsia="Times New Roman" w:hAnsi="Times New Roman"/>
+          <w:sz w:val="24"/>
+          <w:szCs w:val="24"/>
           <w:rtl w:val="0"/>
         </w:rPr>
         <w:t xml:space="preserve"> именно ей следует сделать, и это было тяжелейшим решением в её жизни.</w:t>
@@ -5468,8 +5815,9 @@
       </w:pPr>
       <w:r>
         <w:rPr>
-          <w:rFonts w:cs="Times New Roman" w:hAnsi="Times New Roman" w:eastAsia="Times New Roman" w:ascii="Times New Roman"/>
-          <w:sz w:val="24"/>
+          <w:rFonts w:ascii="Times New Roman" w:cs="Times New Roman" w:eastAsia="Times New Roman" w:hAnsi="Times New Roman"/>
+          <w:sz w:val="24"/>
+          <w:szCs w:val="24"/>
           <w:rtl w:val="0"/>
         </w:rPr>
         <w:t xml:space="preserve">Что если с Гарри случилось то же самое, что и с ней?</w:t>
@@ -5485,8 +5833,9 @@
       </w:pPr>
       <w:r>
         <w:rPr>
-          <w:rFonts w:cs="Times New Roman" w:hAnsi="Times New Roman" w:eastAsia="Times New Roman" w:ascii="Times New Roman"/>
-          <w:sz w:val="24"/>
+          <w:rFonts w:ascii="Times New Roman" w:cs="Times New Roman" w:eastAsia="Times New Roman" w:hAnsi="Times New Roman"/>
+          <w:sz w:val="24"/>
+          <w:szCs w:val="24"/>
           <w:rtl w:val="0"/>
         </w:rPr>
         <w:t xml:space="preserve">Её руки и ноги были холодны, как смерть, мир вокруг потемнел, страх переполнял её. Она видела Гарри умирающим, маму с папой умирающими, всех своих друзей умирающими, все умирали, и в самом конце она тоже умирала, одна, совсем одна. Это был её тайный кошмар, о котором она никому никогда не говорила, это он дал дементору власть над ней, умереть в одиночестве — что может быть страшнее.</w:t>
@@ -5502,8 +5851,9 @@
       </w:pPr>
       <w:r>
         <w:rPr>
-          <w:rFonts w:cs="Times New Roman" w:hAnsi="Times New Roman" w:eastAsia="Times New Roman" w:ascii="Times New Roman"/>
-          <w:sz w:val="24"/>
+          <w:rFonts w:ascii="Times New Roman" w:cs="Times New Roman" w:eastAsia="Times New Roman" w:hAnsi="Times New Roman"/>
+          <w:sz w:val="24"/>
+          <w:szCs w:val="24"/>
           <w:rtl w:val="0"/>
         </w:rPr>
         <w:t xml:space="preserve">Она не желала снова попадать в то место, она не хотела, она не хотела оставаться там навечно...</w:t>
@@ -5519,26 +5869,29 @@
       </w:pPr>
       <w:r>
         <w:rPr>
-          <w:rFonts w:cs="Times New Roman" w:hAnsi="Times New Roman" w:eastAsia="Times New Roman" w:ascii="Times New Roman"/>
-          <w:i w:val="1"/>
-          <w:sz w:val="24"/>
+          <w:rFonts w:ascii="Times New Roman" w:cs="Times New Roman" w:eastAsia="Times New Roman" w:hAnsi="Times New Roman"/>
+          <w:i w:val="1"/>
+          <w:sz w:val="24"/>
+          <w:szCs w:val="24"/>
           <w:rtl w:val="0"/>
         </w:rPr>
         <w:t xml:space="preserve">— В тебе достаточно храбрости для Гриффиндора, — </w:t>
       </w:r>
       <w:r>
         <w:rPr>
-          <w:rFonts w:cs="Times New Roman" w:hAnsi="Times New Roman" w:eastAsia="Times New Roman" w:ascii="Times New Roman"/>
-          <w:sz w:val="24"/>
+          <w:rFonts w:ascii="Times New Roman" w:cs="Times New Roman" w:eastAsia="Times New Roman" w:hAnsi="Times New Roman"/>
+          <w:sz w:val="24"/>
+          <w:szCs w:val="24"/>
           <w:rtl w:val="0"/>
         </w:rPr>
         <w:t xml:space="preserve">произнёс спокойный голос Распределяющей Шляпы в её памяти, — </w:t>
       </w:r>
       <w:r>
         <w:rPr>
-          <w:rFonts w:cs="Times New Roman" w:hAnsi="Times New Roman" w:eastAsia="Times New Roman" w:ascii="Times New Roman"/>
-          <w:i w:val="1"/>
-          <w:sz w:val="24"/>
+          <w:rFonts w:ascii="Times New Roman" w:cs="Times New Roman" w:eastAsia="Times New Roman" w:hAnsi="Times New Roman"/>
+          <w:i w:val="1"/>
+          <w:sz w:val="24"/>
+          <w:szCs w:val="24"/>
           <w:rtl w:val="0"/>
         </w:rPr>
         <w:t xml:space="preserve">но ты будешь делать то, что правильно на любом факультете, который я тебе предложу. Ты будешь учиться, ты будешь помогать своим друзьям на любом факультете, который ты выберешь. Так что не бойся, Гермиона Грейнджер, просто реши, где твоё место...</w:t>
@@ -5554,8 +5907,9 @@
       </w:pPr>
       <w:r>
         <w:rPr>
-          <w:rFonts w:cs="Times New Roman" w:hAnsi="Times New Roman" w:eastAsia="Times New Roman" w:ascii="Times New Roman"/>
-          <w:sz w:val="24"/>
+          <w:rFonts w:ascii="Times New Roman" w:cs="Times New Roman" w:eastAsia="Times New Roman" w:hAnsi="Times New Roman"/>
+          <w:sz w:val="24"/>
+          <w:szCs w:val="24"/>
           <w:rtl w:val="0"/>
         </w:rPr>
         <w:t xml:space="preserve">На раздумья не было времени, Гарри умирал.</w:t>
@@ -5571,8 +5925,9 @@
       </w:pPr>
       <w:r>
         <w:rPr>
-          <w:rFonts w:cs="Times New Roman" w:hAnsi="Times New Roman" w:eastAsia="Times New Roman" w:ascii="Times New Roman"/>
-          <w:sz w:val="24"/>
+          <w:rFonts w:ascii="Times New Roman" w:cs="Times New Roman" w:eastAsia="Times New Roman" w:hAnsi="Times New Roman"/>
+          <w:sz w:val="24"/>
+          <w:szCs w:val="24"/>
           <w:rtl w:val="0"/>
         </w:rPr>
         <w:t xml:space="preserve">— Сейчас я не могу вспомнить, — хрипло ответила Гермиона, — подождите, я подойду к дементору ещё раз...</w:t>
@@ -5588,8 +5943,9 @@
       </w:pPr>
       <w:r>
         <w:rPr>
-          <w:rFonts w:cs="Times New Roman" w:hAnsi="Times New Roman" w:eastAsia="Times New Roman" w:ascii="Times New Roman"/>
-          <w:sz w:val="24"/>
+          <w:rFonts w:ascii="Times New Roman" w:cs="Times New Roman" w:eastAsia="Times New Roman" w:hAnsi="Times New Roman"/>
+          <w:sz w:val="24"/>
+          <w:szCs w:val="24"/>
           <w:rtl w:val="0"/>
         </w:rPr>
         <w:t xml:space="preserve">Она побежала к клетке.</w:t>
@@ -5605,8 +5961,9 @@
       </w:pPr>
       <w:r>
         <w:rPr>
-          <w:rFonts w:cs="Times New Roman" w:hAnsi="Times New Roman" w:eastAsia="Times New Roman" w:ascii="Times New Roman"/>
-          <w:sz w:val="24"/>
+          <w:rFonts w:ascii="Times New Roman" w:cs="Times New Roman" w:eastAsia="Times New Roman" w:hAnsi="Times New Roman"/>
+          <w:sz w:val="24"/>
+          <w:szCs w:val="24"/>
           <w:rtl w:val="0"/>
         </w:rPr>
         <w:t xml:space="preserve">— Мисс Грейнджер! — пропищал профессор Флитвик, но не попытался её остановить, он продолжал держать свою палочку нацеленной на профессора Квиррелла.</w:t>
@@ -5622,103 +5979,73 @@
       </w:pPr>
       <w:r>
         <w:rPr>
-          <w:rFonts w:cs="Times New Roman" w:hAnsi="Times New Roman" w:eastAsia="Times New Roman" w:ascii="Times New Roman"/>
-          <w:sz w:val="24"/>
+          <w:rFonts w:ascii="Times New Roman" w:cs="Times New Roman" w:eastAsia="Times New Roman" w:hAnsi="Times New Roman"/>
+          <w:sz w:val="24"/>
+          <w:szCs w:val="24"/>
           <w:rtl w:val="0"/>
         </w:rPr>
         <w:t xml:space="preserve">— </w:t>
       </w:r>
       <w:r>
         <w:rPr>
-          <w:rFonts w:cs="Times New Roman" w:hAnsi="Times New Roman" w:eastAsia="Times New Roman" w:ascii="Times New Roman"/>
-          <w:i w:val="1"/>
-          <w:sz w:val="24"/>
-          <w:rtl w:val="0"/>
-        </w:rPr>
-        <w:t xml:space="preserve">Вы, все! </w:t>
-      </w:r>
-      <w:r>
-        <w:rPr>
-          <w:rFonts w:cs="Times New Roman" w:hAnsi="Times New Roman" w:eastAsia="Times New Roman" w:ascii="Times New Roman"/>
-          <w:sz w:val="24"/>
-          <w:rtl w:val="0"/>
-        </w:rPr>
-        <w:t xml:space="preserve">— крикнул аврор Комодо командирским голосом. — </w:t>
-      </w:r>
-      <w:r>
-        <w:rPr>
-          <w:rFonts w:cs="Times New Roman" w:hAnsi="Times New Roman" w:eastAsia="Times New Roman" w:ascii="Times New Roman"/>
-          <w:i w:val="1"/>
-          <w:sz w:val="24"/>
-          <w:rtl w:val="0"/>
-        </w:rPr>
-        <w:t xml:space="preserve">Уберите патронусы с её пути!</w:t>
-      </w:r>
-    </w:p>
-    <w:p>
-      <w:pPr>
-        <w:keepNext w:val="0"/>
-        <w:keepLines w:val="0"/>
-        <w:widowControl w:val="0"/>
-        <w:ind w:firstLine="540"/>
-        <w:contextualSpacing w:val="0"/>
-      </w:pPr>
-      <w:r>
-        <w:rPr>
-          <w:rFonts w:cs="Times New Roman" w:hAnsi="Times New Roman" w:eastAsia="Times New Roman" w:ascii="Times New Roman"/>
-          <w:i w:val="1"/>
-          <w:sz w:val="24"/>
-          <w:rtl w:val="0"/>
-        </w:rPr>
-        <w:t xml:space="preserve">— ФЛИТВИК! — </w:t>
-      </w:r>
-      <w:r>
-        <w:rPr>
-          <w:rFonts w:cs="Times New Roman" w:hAnsi="Times New Roman" w:eastAsia="Times New Roman" w:ascii="Times New Roman"/>
-          <w:sz w:val="24"/>
-          <w:rtl w:val="0"/>
-        </w:rPr>
-        <w:t xml:space="preserve">заорал профессор Квиррелл</w:t>
-      </w:r>
-      <w:r>
-        <w:rPr>
-          <w:rFonts w:cs="Times New Roman" w:hAnsi="Times New Roman" w:eastAsia="Times New Roman" w:ascii="Times New Roman"/>
-          <w:i w:val="1"/>
-          <w:sz w:val="24"/>
-          <w:rtl w:val="0"/>
-        </w:rPr>
-        <w:t xml:space="preserve">. — ПРИЗОВИТЕ ПАЛОЧКУ ПОТТЕРА!</w:t>
-      </w:r>
-    </w:p>
-    <w:p>
-      <w:pPr>
-        <w:keepNext w:val="0"/>
-        <w:keepLines w:val="0"/>
-        <w:widowControl w:val="0"/>
-        <w:ind w:firstLine="540"/>
-        <w:contextualSpacing w:val="0"/>
-      </w:pPr>
-      <w:r>
-        <w:rPr>
-          <w:rFonts w:cs="Times New Roman" w:hAnsi="Times New Roman" w:eastAsia="Times New Roman" w:ascii="Times New Roman"/>
-          <w:sz w:val="24"/>
+          <w:rFonts w:ascii="Times New Roman" w:cs="Times New Roman" w:eastAsia="Times New Roman" w:hAnsi="Times New Roman"/>
+          <w:sz w:val="24"/>
+          <w:szCs w:val="24"/>
+          <w:rtl w:val="0"/>
+        </w:rPr>
+        <w:t xml:space="preserve">Вы, все! — крикнул аврор Комодо командирским голосом. — Уберите патронусы с её пути!</w:t>
+      </w:r>
+    </w:p>
+    <w:p>
+      <w:pPr>
+        <w:keepNext w:val="0"/>
+        <w:keepLines w:val="0"/>
+        <w:widowControl w:val="0"/>
+        <w:ind w:firstLine="540"/>
+        <w:contextualSpacing w:val="0"/>
+      </w:pPr>
+      <w:r>
+        <w:rPr>
+          <w:rFonts w:ascii="Times New Roman" w:cs="Times New Roman" w:eastAsia="Times New Roman" w:hAnsi="Times New Roman"/>
+          <w:sz w:val="24"/>
+          <w:szCs w:val="24"/>
+          <w:rtl w:val="0"/>
+        </w:rPr>
+        <w:t xml:space="preserve">— ФЛИТВИК! — заорал профессор Квиррелл. — ПРИЗОВИТЕ ПАЛОЧКУ ПОТТЕРА!</w:t>
+      </w:r>
+    </w:p>
+    <w:p>
+      <w:pPr>
+        <w:keepNext w:val="0"/>
+        <w:keepLines w:val="0"/>
+        <w:widowControl w:val="0"/>
+        <w:ind w:firstLine="540"/>
+        <w:contextualSpacing w:val="0"/>
+      </w:pPr>
+      <w:r>
+        <w:rPr>
+          <w:rFonts w:ascii="Times New Roman" w:cs="Times New Roman" w:eastAsia="Times New Roman" w:hAnsi="Times New Roman"/>
+          <w:sz w:val="24"/>
+          <w:szCs w:val="24"/>
           <w:rtl w:val="0"/>
         </w:rPr>
         <w:t xml:space="preserve">Гермиона ещё не успела осмыслить сказанное, а профессор Флитвик уже закричал «</w:t>
       </w:r>
       <w:r>
         <w:rPr>
-          <w:rFonts w:cs="Times New Roman" w:hAnsi="Times New Roman" w:eastAsia="Times New Roman" w:ascii="Times New Roman"/>
-          <w:i w:val="1"/>
-          <w:sz w:val="24"/>
+          <w:rFonts w:ascii="Times New Roman" w:cs="Times New Roman" w:eastAsia="Times New Roman" w:hAnsi="Times New Roman"/>
+          <w:i w:val="1"/>
+          <w:sz w:val="24"/>
+          <w:szCs w:val="24"/>
           <w:rtl w:val="0"/>
         </w:rPr>
         <w:t xml:space="preserve">Акцио!»</w:t>
       </w:r>
       <w:r>
         <w:rPr>
-          <w:rFonts w:cs="Times New Roman" w:hAnsi="Times New Roman" w:eastAsia="Times New Roman" w:ascii="Times New Roman"/>
-          <w:sz w:val="24"/>
+          <w:rFonts w:ascii="Times New Roman" w:cs="Times New Roman" w:eastAsia="Times New Roman" w:hAnsi="Times New Roman"/>
+          <w:sz w:val="24"/>
+          <w:szCs w:val="24"/>
           <w:rtl w:val="0"/>
         </w:rPr>
         <w:t xml:space="preserve">, и она увидела, как палочка, лежавшая рядом с клеткой дементора, взмывает в воздух.</w:t>
@@ -5749,8 +6076,9 @@
       </w:pPr>
       <w:r>
         <w:rPr>
-          <w:rFonts w:cs="Times New Roman" w:hAnsi="Times New Roman" w:eastAsia="Times New Roman" w:ascii="Times New Roman"/>
-          <w:sz w:val="24"/>
+          <w:rFonts w:ascii="Times New Roman" w:cs="Times New Roman" w:eastAsia="Times New Roman" w:hAnsi="Times New Roman"/>
+          <w:sz w:val="24"/>
+          <w:szCs w:val="24"/>
           <w:rtl w:val="0"/>
         </w:rPr>
         <w:t xml:space="preserve">* * *</w:t>
@@ -5780,8 +6108,9 @@
       </w:pPr>
       <w:r>
         <w:rPr>
-          <w:rFonts w:cs="Times New Roman" w:hAnsi="Times New Roman" w:eastAsia="Times New Roman" w:ascii="Times New Roman"/>
-          <w:sz w:val="24"/>
+          <w:rFonts w:ascii="Times New Roman" w:cs="Times New Roman" w:eastAsia="Times New Roman" w:hAnsi="Times New Roman"/>
+          <w:sz w:val="24"/>
+          <w:szCs w:val="24"/>
           <w:rtl w:val="0"/>
         </w:rPr>
         <w:t xml:space="preserve">Глаза открылись, мёртвые и пустые.</w:t>
@@ -5797,51 +6126,36 @@
       </w:pPr>
       <w:r>
         <w:rPr>
-          <w:rFonts w:cs="Times New Roman" w:hAnsi="Times New Roman" w:eastAsia="Times New Roman" w:ascii="Times New Roman"/>
-          <w:sz w:val="24"/>
+          <w:rFonts w:ascii="Times New Roman" w:cs="Times New Roman" w:eastAsia="Times New Roman" w:hAnsi="Times New Roman"/>
+          <w:sz w:val="24"/>
+          <w:szCs w:val="24"/>
           <w:rtl w:val="0"/>
         </w:rPr>
         <w:t xml:space="preserve">— </w:t>
       </w:r>
       <w:r>
         <w:rPr>
-          <w:rFonts w:cs="Times New Roman" w:hAnsi="Times New Roman" w:eastAsia="Times New Roman" w:ascii="Times New Roman"/>
-          <w:i w:val="1"/>
-          <w:sz w:val="24"/>
-          <w:rtl w:val="0"/>
-        </w:rPr>
-        <w:t xml:space="preserve">Гарри! — </w:t>
-      </w:r>
-      <w:r>
-        <w:rPr>
-          <w:rFonts w:cs="Times New Roman" w:hAnsi="Times New Roman" w:eastAsia="Times New Roman" w:ascii="Times New Roman"/>
-          <w:sz w:val="24"/>
-          <w:rtl w:val="0"/>
-        </w:rPr>
-        <w:t xml:space="preserve">выдохнул какой-то голос в мире без цвета. — </w:t>
-      </w:r>
-      <w:r>
-        <w:rPr>
-          <w:rFonts w:cs="Times New Roman" w:hAnsi="Times New Roman" w:eastAsia="Times New Roman" w:ascii="Times New Roman"/>
-          <w:i w:val="1"/>
-          <w:sz w:val="24"/>
-          <w:rtl w:val="0"/>
-        </w:rPr>
-        <w:t xml:space="preserve">Гарри! Поговори со мной!</w:t>
-      </w:r>
-    </w:p>
-    <w:p>
-      <w:pPr>
-        <w:keepNext w:val="0"/>
-        <w:keepLines w:val="0"/>
-        <w:widowControl w:val="0"/>
-        <w:ind w:firstLine="540"/>
-        <w:contextualSpacing w:val="0"/>
-      </w:pPr>
-      <w:r>
-        <w:rPr>
-          <w:rFonts w:cs="Times New Roman" w:hAnsi="Times New Roman" w:eastAsia="Times New Roman" w:ascii="Times New Roman"/>
-          <w:sz w:val="24"/>
+          <w:rFonts w:ascii="Times New Roman" w:cs="Times New Roman" w:eastAsia="Times New Roman" w:hAnsi="Times New Roman"/>
+          <w:sz w:val="24"/>
+          <w:szCs w:val="24"/>
+          <w:rtl w:val="0"/>
+        </w:rPr>
+        <w:t xml:space="preserve">Гарри! — выдохнул какой-то голос в мире без цвета. — Гарри! Поговори со мной!</w:t>
+      </w:r>
+    </w:p>
+    <w:p>
+      <w:pPr>
+        <w:keepNext w:val="0"/>
+        <w:keepLines w:val="0"/>
+        <w:widowControl w:val="0"/>
+        <w:ind w:firstLine="540"/>
+        <w:contextualSpacing w:val="0"/>
+      </w:pPr>
+      <w:r>
+        <w:rPr>
+          <w:rFonts w:ascii="Times New Roman" w:cs="Times New Roman" w:eastAsia="Times New Roman" w:hAnsi="Times New Roman"/>
+          <w:sz w:val="24"/>
+          <w:szCs w:val="24"/>
           <w:rtl w:val="0"/>
         </w:rPr>
         <w:t xml:space="preserve">В поле зрения, прежде заполненном отдалённым мраморным потолком, появилось склонившееся лицо Альбуса Дамблдора.</w:t>
@@ -5857,130 +6171,136 @@
       </w:pPr>
       <w:r>
         <w:rPr>
-          <w:rFonts w:cs="Times New Roman" w:hAnsi="Times New Roman" w:eastAsia="Times New Roman" w:ascii="Times New Roman"/>
-          <w:sz w:val="24"/>
+          <w:rFonts w:ascii="Times New Roman" w:cs="Times New Roman" w:eastAsia="Times New Roman" w:hAnsi="Times New Roman"/>
+          <w:sz w:val="24"/>
+          <w:szCs w:val="24"/>
           <w:rtl w:val="0"/>
         </w:rPr>
         <w:t xml:space="preserve">— Ты раздражаешь, — произнёс пустой голос. — Умри.</w:t>
       </w:r>
     </w:p>
     <w:sectPr>
-      <w:pgSz w:w="12240" w:h="15840"/>
-      <w:pgMar w:left="1440" w:right="1440" w:top="1440" w:bottom="1440"/>
+      <w:pgSz w:h="15840" w:w="12240"/>
+      <w:pgMar w:bottom="1440" w:top="1440" w:left="1440" w:right="1440"/>
+      <w:pgNumType w:start="1"/>
     </w:sectPr>
   </w:body>
 </w:document>
 </file>
 
 <file path=word/comments.xml><?xml version="1.0" encoding="utf-8"?>
-<w:comments xmlns:mc="http://schemas.openxmlformats.org/markup-compatibility/2006" xmlns:o="urn:schemas-microsoft-com:office:office" xmlns:r="http://schemas.openxmlformats.org/officeDocument/2006/relationships" xmlns:m="http://schemas.openxmlformats.org/officeDocument/2006/math" xmlns:v="urn:schemas-microsoft-com:vml" xmlns:wp="http://schemas.openxmlformats.org/drawingml/2006/wordprocessingDrawing" xmlns:w10="urn:schemas-microsoft-com:office:word" xmlns:w="http://schemas.openxmlformats.org/wordprocessingml/2006/main" xmlns:wne="http://schemas.microsoft.com/office/word/2006/wordml" xmlns:sl="http://schemas.openxmlformats.org/schemaLibrary/2006/main" xmlns:a="http://schemas.openxmlformats.org/drawingml/2006/main" xmlns:pic="http://schemas.openxmlformats.org/drawingml/2006/picture" xmlns:c="http://schemas.openxmlformats.org/drawingml/2006/chart" xmlns:lc="http://schemas.openxmlformats.org/drawingml/2006/lockedCanvas" xmlns:dgm="http://schemas.openxmlformats.org/drawingml/2006/diagram">
-  <w:comment w:id="1" w:date="2014-07-23T08:26:01Z" w:author="kuuffff">
-    <w:p>
-      <w:pPr>
-        <w:keepNext w:val="0"/>
-        <w:keepLines w:val="0"/>
-        <w:widowControl w:val="0"/>
-        <w:spacing w:lineRule="auto" w:after="0" w:line="240" w:before="0"/>
-        <w:ind w:left="0" w:firstLine="0" w:right="0"/>
+<w:comments xmlns:mc="http://schemas.openxmlformats.org/markup-compatibility/2006" xmlns:o="urn:schemas-microsoft-com:office:office" xmlns:r="http://schemas.openxmlformats.org/officeDocument/2006/relationships" xmlns:m="http://schemas.openxmlformats.org/officeDocument/2006/math" xmlns:v="urn:schemas-microsoft-com:vml" xmlns:wp="http://schemas.openxmlformats.org/drawingml/2006/wordprocessingDrawing" xmlns:w10="urn:schemas-microsoft-com:office:word" xmlns:w="http://schemas.openxmlformats.org/wordprocessingml/2006/main" xmlns:wne="http://schemas.microsoft.com/office/word/2006/wordml" xmlns:sl="http://schemas.openxmlformats.org/schemaLibrary/2006/main" xmlns:a="http://schemas.openxmlformats.org/drawingml/2006/main" xmlns:pic="http://schemas.openxmlformats.org/drawingml/2006/picture" xmlns:c="http://schemas.openxmlformats.org/drawingml/2006/chart" xmlns:lc="http://schemas.openxmlformats.org/drawingml/2006/lockedCanvas" xmlns:dgm="http://schemas.openxmlformats.org/drawingml/2006/diagram" xmlns:wps="http://schemas.microsoft.com/office/word/2010/wordprocessingShape" xmlns:wpg="http://schemas.microsoft.com/office/word/2010/wordprocessingGroup">
+  <w:comment w:author="Илья Погорелов" w:id="0" w:date="2014-02-23T17:52:08Z">
+    <w:p>
+      <w:pPr>
+        <w:keepNext w:val="0"/>
+        <w:keepLines w:val="0"/>
+        <w:widowControl w:val="0"/>
+        <w:spacing w:after="0" w:before="0" w:line="240" w:lineRule="auto"/>
+        <w:ind w:left="0" w:right="0" w:firstLine="0"/>
         <w:contextualSpacing w:val="0"/>
         <w:jc w:val="left"/>
       </w:pPr>
       <w:r>
         <w:rPr>
-          <w:rFonts w:cs="Arial" w:hAnsi="Arial" w:eastAsia="Arial" w:ascii="Arial"/>
+          <w:rFonts w:ascii="Arial" w:cs="Arial" w:eastAsia="Arial" w:hAnsi="Arial"/>
           <w:b w:val="0"/>
           <w:i w:val="0"/>
           <w:smallCaps w:val="0"/>
           <w:strike w:val="0"/>
           <w:color w:val="000000"/>
           <w:sz w:val="22"/>
+          <w:szCs w:val="22"/>
           <w:u w:val="none"/>
           <w:vertAlign w:val="baseline"/>
           <w:rtl w:val="0"/>
         </w:rPr>
-        <w:t xml:space="preserve">Клетка титановая, а титан не ржавеет. В том смысле, что вообще глагол "ржаветь", на мой взгляд, не имеет никакого отношения к не-железным вещам. В оригинале rusted.</w:t>
-      </w:r>
-    </w:p>
-    <w:p>
-      <w:pPr>
-        <w:keepNext w:val="0"/>
-        <w:keepLines w:val="0"/>
-        <w:widowControl w:val="0"/>
-        <w:spacing w:lineRule="auto" w:after="0" w:line="240" w:before="0"/>
-        <w:ind w:left="0" w:firstLine="0" w:right="0"/>
+        <w:t xml:space="preserve">Сьюзен</w:t>
+      </w:r>
+    </w:p>
+  </w:comment>
+  <w:comment w:author="Илья Погорелов" w:id="2" w:date="2014-02-23T17:53:19Z">
+    <w:p>
+      <w:pPr>
+        <w:keepNext w:val="0"/>
+        <w:keepLines w:val="0"/>
+        <w:widowControl w:val="0"/>
+        <w:spacing w:after="0" w:before="0" w:line="240" w:lineRule="auto"/>
+        <w:ind w:left="0" w:right="0" w:firstLine="0"/>
         <w:contextualSpacing w:val="0"/>
         <w:jc w:val="left"/>
       </w:pPr>
       <w:r>
         <w:rPr>
-          <w:rFonts w:cs="Arial" w:hAnsi="Arial" w:eastAsia="Arial" w:ascii="Arial"/>
+          <w:rFonts w:ascii="Arial" w:cs="Arial" w:eastAsia="Arial" w:hAnsi="Arial"/>
           <w:b w:val="0"/>
           <w:i w:val="0"/>
           <w:smallCaps w:val="0"/>
           <w:strike w:val="0"/>
           <w:color w:val="000000"/>
           <w:sz w:val="22"/>
+          <w:szCs w:val="22"/>
           <w:u w:val="none"/>
           <w:vertAlign w:val="baseline"/>
           <w:rtl w:val="0"/>
         </w:rPr>
-        <w:t xml:space="preserve">"Металл клетки уже потускнел, но ещё не был серьёзно поврежён"? Ну или употребить что-нибудь на базе глаголов "проедать", "ослаблять" или "портиться".</w:t>
+        <w:t xml:space="preserve">со Сьюзен</w:t>
       </w:r>
     </w:p>
   </w:comment>
-  <w:comment w:id="2" w:date="2014-02-23T09:53:19Z" w:author="Илья Погорелов">
-    <w:p>
-      <w:pPr>
-        <w:keepNext w:val="0"/>
-        <w:keepLines w:val="0"/>
-        <w:widowControl w:val="0"/>
-        <w:spacing w:lineRule="auto" w:after="0" w:line="240" w:before="0"/>
-        <w:ind w:left="0" w:firstLine="0" w:right="0"/>
+  <w:comment w:author="kuuff N/A" w:id="1" w:date="2014-07-23T15:26:01Z">
+    <w:p>
+      <w:pPr>
+        <w:keepNext w:val="0"/>
+        <w:keepLines w:val="0"/>
+        <w:widowControl w:val="0"/>
+        <w:spacing w:after="0" w:before="0" w:line="240" w:lineRule="auto"/>
+        <w:ind w:left="0" w:right="0" w:firstLine="0"/>
         <w:contextualSpacing w:val="0"/>
         <w:jc w:val="left"/>
       </w:pPr>
       <w:r>
         <w:rPr>
-          <w:rFonts w:cs="Arial" w:hAnsi="Arial" w:eastAsia="Arial" w:ascii="Arial"/>
+          <w:rFonts w:ascii="Arial" w:cs="Arial" w:eastAsia="Arial" w:hAnsi="Arial"/>
           <w:b w:val="0"/>
           <w:i w:val="0"/>
           <w:smallCaps w:val="0"/>
           <w:strike w:val="0"/>
           <w:color w:val="000000"/>
           <w:sz w:val="22"/>
+          <w:szCs w:val="22"/>
           <w:u w:val="none"/>
           <w:vertAlign w:val="baseline"/>
           <w:rtl w:val="0"/>
         </w:rPr>
-        <w:t xml:space="preserve">со Сьюзен</w:t>
-      </w:r>
-    </w:p>
-  </w:comment>
-  <w:comment w:id="0" w:date="2014-02-23T09:52:08Z" w:author="Илья Погорелов">
-    <w:p>
-      <w:pPr>
-        <w:keepNext w:val="0"/>
-        <w:keepLines w:val="0"/>
-        <w:widowControl w:val="0"/>
-        <w:spacing w:lineRule="auto" w:after="0" w:line="240" w:before="0"/>
-        <w:ind w:left="0" w:firstLine="0" w:right="0"/>
+        <w:t xml:space="preserve">Клетка титановая, а титан не ржавеет. В том смысле, что вообще глагол "ржаветь", на мой взгляд, не имеет никакого отношения к не-железным вещам. В оригинале rusted.</w:t>
+      </w:r>
+    </w:p>
+    <w:p>
+      <w:pPr>
+        <w:keepNext w:val="0"/>
+        <w:keepLines w:val="0"/>
+        <w:widowControl w:val="0"/>
+        <w:spacing w:after="0" w:before="0" w:line="240" w:lineRule="auto"/>
+        <w:ind w:left="0" w:right="0" w:firstLine="0"/>
         <w:contextualSpacing w:val="0"/>
         <w:jc w:val="left"/>
       </w:pPr>
       <w:r>
         <w:rPr>
-          <w:rFonts w:cs="Arial" w:hAnsi="Arial" w:eastAsia="Arial" w:ascii="Arial"/>
+          <w:rFonts w:ascii="Arial" w:cs="Arial" w:eastAsia="Arial" w:hAnsi="Arial"/>
           <w:b w:val="0"/>
           <w:i w:val="0"/>
           <w:smallCaps w:val="0"/>
           <w:strike w:val="0"/>
           <w:color w:val="000000"/>
           <w:sz w:val="22"/>
+          <w:szCs w:val="22"/>
           <w:u w:val="none"/>
           <w:vertAlign w:val="baseline"/>
           <w:rtl w:val="0"/>
         </w:rPr>
-        <w:t xml:space="preserve">Сьюзен</w:t>
+        <w:t xml:space="preserve">"Металл клетки уже потускнел, но ещё не был серьёзно поврежён"? Ну или употребить что-нибудь на базе глаголов "проедать", "ослаблять" или "портиться".</w:t>
       </w:r>
     </w:p>
   </w:comment>
@@ -5988,21 +6308,22 @@
 </file>
 
 <file path=word/numbering.xml><?xml version="1.0" encoding="utf-8"?>
-<w:numbering xmlns:mc="http://schemas.openxmlformats.org/markup-compatibility/2006" xmlns:o="urn:schemas-microsoft-com:office:office" xmlns:r="http://schemas.openxmlformats.org/officeDocument/2006/relationships" xmlns:m="http://schemas.openxmlformats.org/officeDocument/2006/math" xmlns:v="urn:schemas-microsoft-com:vml" xmlns:wp="http://schemas.openxmlformats.org/drawingml/2006/wordprocessingDrawing" xmlns:w10="urn:schemas-microsoft-com:office:word" xmlns:w="http://schemas.openxmlformats.org/wordprocessingml/2006/main" xmlns:wne="http://schemas.microsoft.com/office/word/2006/wordml" xmlns:sl="http://schemas.openxmlformats.org/schemaLibrary/2006/main" xmlns:a="http://schemas.openxmlformats.org/drawingml/2006/main" xmlns:pic="http://schemas.openxmlformats.org/drawingml/2006/picture" xmlns:c="http://schemas.openxmlformats.org/drawingml/2006/chart" xmlns:lc="http://schemas.openxmlformats.org/drawingml/2006/lockedCanvas" xmlns:dgm="http://schemas.openxmlformats.org/drawingml/2006/diagram"/>
+<w:numbering xmlns:mc="http://schemas.openxmlformats.org/markup-compatibility/2006" xmlns:o="urn:schemas-microsoft-com:office:office" xmlns:r="http://schemas.openxmlformats.org/officeDocument/2006/relationships" xmlns:m="http://schemas.openxmlformats.org/officeDocument/2006/math" xmlns:v="urn:schemas-microsoft-com:vml" xmlns:wp="http://schemas.openxmlformats.org/drawingml/2006/wordprocessingDrawing" xmlns:w10="urn:schemas-microsoft-com:office:word" xmlns:w="http://schemas.openxmlformats.org/wordprocessingml/2006/main" xmlns:wne="http://schemas.microsoft.com/office/word/2006/wordml" xmlns:sl="http://schemas.openxmlformats.org/schemaLibrary/2006/main" xmlns:a="http://schemas.openxmlformats.org/drawingml/2006/main" xmlns:pic="http://schemas.openxmlformats.org/drawingml/2006/picture" xmlns:c="http://schemas.openxmlformats.org/drawingml/2006/chart" xmlns:lc="http://schemas.openxmlformats.org/drawingml/2006/lockedCanvas" xmlns:dgm="http://schemas.openxmlformats.org/drawingml/2006/diagram" xmlns:wps="http://schemas.microsoft.com/office/word/2010/wordprocessingShape" xmlns:wpg="http://schemas.microsoft.com/office/word/2010/wordprocessingGroup"/>
 </file>
 
 <file path=word/styles.xml><?xml version="1.0" encoding="utf-8"?>
-<w:styles xmlns:mc="http://schemas.openxmlformats.org/markup-compatibility/2006" xmlns:o="urn:schemas-microsoft-com:office:office" xmlns:r="http://schemas.openxmlformats.org/officeDocument/2006/relationships" xmlns:m="http://schemas.openxmlformats.org/officeDocument/2006/math" xmlns:v="urn:schemas-microsoft-com:vml" xmlns:wp="http://schemas.openxmlformats.org/drawingml/2006/wordprocessingDrawing" xmlns:w10="urn:schemas-microsoft-com:office:word" xmlns:w="http://schemas.openxmlformats.org/wordprocessingml/2006/main" xmlns:wne="http://schemas.microsoft.com/office/word/2006/wordml" xmlns:sl="http://schemas.openxmlformats.org/schemaLibrary/2006/main" xmlns:a="http://schemas.openxmlformats.org/drawingml/2006/main" xmlns:pic="http://schemas.openxmlformats.org/drawingml/2006/picture" xmlns:c="http://schemas.openxmlformats.org/drawingml/2006/chart" xmlns:lc="http://schemas.openxmlformats.org/drawingml/2006/lockedCanvas" xmlns:dgm="http://schemas.openxmlformats.org/drawingml/2006/diagram">
+<w:styles xmlns:mc="http://schemas.openxmlformats.org/markup-compatibility/2006" xmlns:o="urn:schemas-microsoft-com:office:office" xmlns:r="http://schemas.openxmlformats.org/officeDocument/2006/relationships" xmlns:m="http://schemas.openxmlformats.org/officeDocument/2006/math" xmlns:v="urn:schemas-microsoft-com:vml" xmlns:wp="http://schemas.openxmlformats.org/drawingml/2006/wordprocessingDrawing" xmlns:w10="urn:schemas-microsoft-com:office:word" xmlns:w="http://schemas.openxmlformats.org/wordprocessingml/2006/main" xmlns:wne="http://schemas.microsoft.com/office/word/2006/wordml" xmlns:sl="http://schemas.openxmlformats.org/schemaLibrary/2006/main" xmlns:a="http://schemas.openxmlformats.org/drawingml/2006/main" xmlns:pic="http://schemas.openxmlformats.org/drawingml/2006/picture" xmlns:c="http://schemas.openxmlformats.org/drawingml/2006/chart" xmlns:lc="http://schemas.openxmlformats.org/drawingml/2006/lockedCanvas" xmlns:dgm="http://schemas.openxmlformats.org/drawingml/2006/diagram" xmlns:wps="http://schemas.microsoft.com/office/word/2010/wordprocessingShape" xmlns:wpg="http://schemas.microsoft.com/office/word/2010/wordprocessingGroup">
   <w:docDefaults>
     <w:rPrDefault>
       <w:rPr>
-        <w:rFonts w:cs="Arial" w:hAnsi="Arial" w:eastAsia="Arial" w:ascii="Arial"/>
+        <w:rFonts w:ascii="Arial" w:cs="Arial" w:eastAsia="Arial" w:hAnsi="Arial"/>
         <w:b w:val="0"/>
         <w:i w:val="0"/>
         <w:smallCaps w:val="0"/>
         <w:strike w:val="0"/>
         <w:color w:val="000000"/>
         <w:sz w:val="22"/>
+        <w:szCs w:val="22"/>
         <w:u w:val="none"/>
         <w:vertAlign w:val="baseline"/>
       </w:rPr>
@@ -6011,37 +6332,36 @@
       <w:pPr>
         <w:keepNext w:val="0"/>
         <w:keepLines w:val="0"/>
-        <w:widowControl w:val="0"/>
-        <w:spacing w:lineRule="auto" w:after="0" w:line="276" w:before="0"/>
-        <w:ind w:left="0" w:firstLine="0" w:right="0"/>
-        <w:contextualSpacing w:val="1"/>
+        <w:widowControl w:val="1"/>
+        <w:spacing w:after="0" w:before="0" w:line="276" w:lineRule="auto"/>
+        <w:ind w:left="0" w:right="0" w:firstLine="0"/>
         <w:jc w:val="left"/>
       </w:pPr>
     </w:pPrDefault>
   </w:docDefaults>
-  <w:style w:styleId="Normal" w:type="paragraph" w:default="1">
+  <w:style w:type="paragraph" w:styleId="Normal" w:default="1">
     <w:name w:val="normal"/>
   </w:style>
-  <w:style w:styleId="TableNormal" w:type="table" w:default="1">
+  <w:style w:type="table" w:styleId="TableNormal" w:default="1">
     <w:name w:val="Table Normal"/>
   </w:style>
-  <w:style w:styleId="Heading1" w:type="paragraph">
+  <w:style w:type="paragraph" w:styleId="Heading1">
     <w:name w:val="heading 1"/>
     <w:basedOn w:val="Normal"/>
     <w:next w:val="Normal"/>
     <w:pPr>
-      <w:keepNext w:val="0"/>
-      <w:keepLines w:val="0"/>
-      <w:widowControl w:val="0"/>
-      <w:spacing w:lineRule="auto" w:after="0" w:before="200"/>
+      <w:keepNext w:val="1"/>
+      <w:keepLines w:val="1"/>
+      <w:spacing w:after="0" w:before="200" w:lineRule="auto"/>
       <w:contextualSpacing w:val="1"/>
     </w:pPr>
     <w:rPr>
-      <w:rFonts w:cs="Trebuchet MS" w:hAnsi="Trebuchet MS" w:eastAsia="Trebuchet MS" w:ascii="Trebuchet MS"/>
+      <w:rFonts w:ascii="Trebuchet MS" w:cs="Trebuchet MS" w:eastAsia="Trebuchet MS" w:hAnsi="Trebuchet MS"/>
       <w:sz w:val="32"/>
+      <w:szCs w:val="32"/>
     </w:rPr>
   </w:style>
-  <w:style w:styleId="Heading2" w:type="paragraph">
+  <w:style w:type="paragraph" w:styleId="Heading2">
     <w:name w:val="heading 2"/>
     <w:basedOn w:val="Normal"/>
     <w:next w:val="Normal"/>
@@ -6049,114 +6369,115 @@
       <w:jc w:val="center"/>
     </w:pPr>
     <w:rPr>
-      <w:rFonts w:cs="Times New Roman" w:hAnsi="Times New Roman" w:eastAsia="Times New Roman" w:ascii="Times New Roman"/>
+      <w:rFonts w:ascii="Times New Roman" w:cs="Times New Roman" w:eastAsia="Times New Roman" w:hAnsi="Times New Roman"/>
       <w:b w:val="1"/>
       <w:sz w:val="24"/>
+      <w:szCs w:val="24"/>
     </w:rPr>
   </w:style>
-  <w:style w:styleId="Heading3" w:type="paragraph">
+  <w:style w:type="paragraph" w:styleId="Heading3">
     <w:name w:val="heading 3"/>
     <w:basedOn w:val="Normal"/>
     <w:next w:val="Normal"/>
     <w:pPr>
-      <w:keepNext w:val="0"/>
-      <w:keepLines w:val="0"/>
-      <w:widowControl w:val="0"/>
-      <w:spacing w:lineRule="auto" w:after="0" w:before="160"/>
+      <w:keepNext w:val="1"/>
+      <w:keepLines w:val="1"/>
+      <w:spacing w:after="0" w:before="160" w:lineRule="auto"/>
       <w:contextualSpacing w:val="1"/>
     </w:pPr>
     <w:rPr>
-      <w:rFonts w:cs="Trebuchet MS" w:hAnsi="Trebuchet MS" w:eastAsia="Trebuchet MS" w:ascii="Trebuchet MS"/>
+      <w:rFonts w:ascii="Trebuchet MS" w:cs="Trebuchet MS" w:eastAsia="Trebuchet MS" w:hAnsi="Trebuchet MS"/>
       <w:b w:val="1"/>
       <w:color w:val="666666"/>
       <w:sz w:val="24"/>
+      <w:szCs w:val="24"/>
     </w:rPr>
   </w:style>
-  <w:style w:styleId="Heading4" w:type="paragraph">
+  <w:style w:type="paragraph" w:styleId="Heading4">
     <w:name w:val="heading 4"/>
     <w:basedOn w:val="Normal"/>
     <w:next w:val="Normal"/>
     <w:pPr>
-      <w:keepNext w:val="0"/>
-      <w:keepLines w:val="0"/>
-      <w:widowControl w:val="0"/>
-      <w:spacing w:lineRule="auto" w:after="0" w:before="160"/>
+      <w:keepNext w:val="1"/>
+      <w:keepLines w:val="1"/>
+      <w:spacing w:after="0" w:before="160" w:lineRule="auto"/>
       <w:contextualSpacing w:val="1"/>
     </w:pPr>
     <w:rPr>
-      <w:rFonts w:cs="Trebuchet MS" w:hAnsi="Trebuchet MS" w:eastAsia="Trebuchet MS" w:ascii="Trebuchet MS"/>
+      <w:rFonts w:ascii="Trebuchet MS" w:cs="Trebuchet MS" w:eastAsia="Trebuchet MS" w:hAnsi="Trebuchet MS"/>
       <w:color w:val="666666"/>
       <w:sz w:val="22"/>
+      <w:szCs w:val="22"/>
       <w:u w:val="single"/>
     </w:rPr>
   </w:style>
-  <w:style w:styleId="Heading5" w:type="paragraph">
+  <w:style w:type="paragraph" w:styleId="Heading5">
     <w:name w:val="heading 5"/>
     <w:basedOn w:val="Normal"/>
     <w:next w:val="Normal"/>
     <w:pPr>
-      <w:keepNext w:val="0"/>
-      <w:keepLines w:val="0"/>
-      <w:widowControl w:val="0"/>
-      <w:spacing w:lineRule="auto" w:after="0" w:before="160"/>
+      <w:keepNext w:val="1"/>
+      <w:keepLines w:val="1"/>
+      <w:spacing w:after="0" w:before="160" w:lineRule="auto"/>
       <w:contextualSpacing w:val="1"/>
     </w:pPr>
     <w:rPr>
-      <w:rFonts w:cs="Trebuchet MS" w:hAnsi="Trebuchet MS" w:eastAsia="Trebuchet MS" w:ascii="Trebuchet MS"/>
+      <w:rFonts w:ascii="Trebuchet MS" w:cs="Trebuchet MS" w:eastAsia="Trebuchet MS" w:hAnsi="Trebuchet MS"/>
       <w:color w:val="666666"/>
       <w:sz w:val="22"/>
+      <w:szCs w:val="22"/>
     </w:rPr>
   </w:style>
-  <w:style w:styleId="Heading6" w:type="paragraph">
+  <w:style w:type="paragraph" w:styleId="Heading6">
     <w:name w:val="heading 6"/>
     <w:basedOn w:val="Normal"/>
     <w:next w:val="Normal"/>
     <w:pPr>
-      <w:keepNext w:val="0"/>
-      <w:keepLines w:val="0"/>
-      <w:widowControl w:val="0"/>
-      <w:spacing w:lineRule="auto" w:after="0" w:before="160"/>
+      <w:keepNext w:val="1"/>
+      <w:keepLines w:val="1"/>
+      <w:spacing w:after="0" w:before="160" w:lineRule="auto"/>
       <w:contextualSpacing w:val="1"/>
     </w:pPr>
     <w:rPr>
-      <w:rFonts w:cs="Trebuchet MS" w:hAnsi="Trebuchet MS" w:eastAsia="Trebuchet MS" w:ascii="Trebuchet MS"/>
+      <w:rFonts w:ascii="Trebuchet MS" w:cs="Trebuchet MS" w:eastAsia="Trebuchet MS" w:hAnsi="Trebuchet MS"/>
       <w:i w:val="1"/>
       <w:color w:val="666666"/>
       <w:sz w:val="22"/>
+      <w:szCs w:val="22"/>
     </w:rPr>
   </w:style>
-  <w:style w:styleId="Title" w:type="paragraph">
+  <w:style w:type="paragraph" w:styleId="Title">
     <w:name w:val="Title"/>
     <w:basedOn w:val="Normal"/>
     <w:next w:val="Normal"/>
     <w:pPr>
-      <w:keepNext w:val="0"/>
-      <w:keepLines w:val="0"/>
-      <w:widowControl w:val="0"/>
-      <w:spacing w:lineRule="auto" w:after="0" w:before="0"/>
+      <w:keepNext w:val="1"/>
+      <w:keepLines w:val="1"/>
+      <w:spacing w:after="0" w:before="0" w:lineRule="auto"/>
       <w:contextualSpacing w:val="1"/>
     </w:pPr>
     <w:rPr>
-      <w:rFonts w:cs="Trebuchet MS" w:hAnsi="Trebuchet MS" w:eastAsia="Trebuchet MS" w:ascii="Trebuchet MS"/>
+      <w:rFonts w:ascii="Trebuchet MS" w:cs="Trebuchet MS" w:eastAsia="Trebuchet MS" w:hAnsi="Trebuchet MS"/>
       <w:sz w:val="42"/>
+      <w:szCs w:val="42"/>
     </w:rPr>
   </w:style>
-  <w:style w:styleId="Subtitle" w:type="paragraph">
+  <w:style w:type="paragraph" w:styleId="Subtitle">
     <w:name w:val="Subtitle"/>
     <w:basedOn w:val="Normal"/>
     <w:next w:val="Normal"/>
     <w:pPr>
-      <w:keepNext w:val="0"/>
-      <w:keepLines w:val="0"/>
-      <w:widowControl w:val="0"/>
-      <w:spacing w:lineRule="auto" w:after="200" w:before="0"/>
+      <w:keepNext w:val="1"/>
+      <w:keepLines w:val="1"/>
+      <w:spacing w:after="200" w:before="0" w:lineRule="auto"/>
       <w:contextualSpacing w:val="1"/>
     </w:pPr>
     <w:rPr>
-      <w:rFonts w:cs="Trebuchet MS" w:hAnsi="Trebuchet MS" w:eastAsia="Trebuchet MS" w:ascii="Trebuchet MS"/>
+      <w:rFonts w:ascii="Trebuchet MS" w:cs="Trebuchet MS" w:eastAsia="Trebuchet MS" w:hAnsi="Trebuchet MS"/>
       <w:i w:val="1"/>
       <w:color w:val="666666"/>
       <w:sz w:val="26"/>
+      <w:szCs w:val="26"/>
     </w:rPr>
   </w:style>
 </w:styles>

--- a/docx/43 готово + комменты.docx
+++ b/docx/43 готово + комменты.docx
@@ -550,7 +550,43 @@
           <w:szCs w:val="24"/>
           <w:rtl w:val="0"/>
         </w:rPr>
-        <w:t xml:space="preserve">В голосе мистера Ремуса звучало мягкое сострадание, и на мгновение Гарри почувствовал желание крепко по чему-нибудь ударить.</w:t>
+        <w:t xml:space="preserve">В голосе мистера </w:t>
+      </w:r>
+      <w:ins w:author="Alaric Lightin" w:id="0" w:date="2016-04-18T03:26:32Z">
+        <w:commentRangeStart w:id="0"/>
+        <w:r>
+          <w:rPr>
+            <w:rFonts w:ascii="Times New Roman" w:cs="Times New Roman" w:eastAsia="Times New Roman" w:hAnsi="Times New Roman"/>
+            <w:sz w:val="24"/>
+            <w:szCs w:val="24"/>
+            <w:rtl w:val="0"/>
+          </w:rPr>
+          <w:t xml:space="preserve">Люпина</w:t>
+        </w:r>
+      </w:ins>
+      <w:del w:author="Alaric Lightin" w:id="0" w:date="2016-04-18T03:26:32Z">
+        <w:commentRangeEnd w:id="0"/>
+        <w:r>
+          <w:commentReference w:id="0"/>
+        </w:r>
+        <w:r>
+          <w:rPr>
+            <w:rFonts w:ascii="Times New Roman" w:cs="Times New Roman" w:eastAsia="Times New Roman" w:hAnsi="Times New Roman"/>
+            <w:sz w:val="24"/>
+            <w:szCs w:val="24"/>
+            <w:rtl w:val="0"/>
+          </w:rPr>
+          <w:delText xml:space="preserve">Ремуса</w:delText>
+        </w:r>
+      </w:del>
+      <w:r>
+        <w:rPr>
+          <w:rFonts w:ascii="Times New Roman" w:cs="Times New Roman" w:eastAsia="Times New Roman" w:hAnsi="Times New Roman"/>
+          <w:sz w:val="24"/>
+          <w:szCs w:val="24"/>
+          <w:rtl w:val="0"/>
+        </w:rPr>
+        <w:t xml:space="preserve"> звучало мягкое сострадание, и на мгновение Гарри почувствовал желание крепко по чему-нибудь ударить.</w:t>
       </w:r>
     </w:p>
     <w:p>
@@ -762,6 +798,17 @@
         </w:rPr>
         <w:t xml:space="preserve">Чтобы узнать побольше о заклинании Патронуса, они пошли в библиотеку. Это был обычный способ борьбы с неудачами для Гермионы, а иногда и для Гарри. Учись, узнавай, пытайся понять </w:t>
       </w:r>
+      <w:ins w:author="Alaric Lightin" w:id="1" w:date="2016-04-18T03:27:17Z">
+        <w:r>
+          <w:rPr>
+            <w:rFonts w:ascii="Times New Roman" w:cs="Times New Roman" w:eastAsia="Times New Roman" w:hAnsi="Times New Roman"/>
+            <w:sz w:val="24"/>
+            <w:szCs w:val="24"/>
+            <w:rtl w:val="0"/>
+          </w:rPr>
+          <w:t xml:space="preserve">настоящую </w:t>
+        </w:r>
+      </w:ins>
       <w:r>
         <w:rPr>
           <w:rFonts w:ascii="Times New Roman" w:cs="Times New Roman" w:eastAsia="Times New Roman" w:hAnsi="Times New Roman"/>
@@ -799,15 +846,36 @@
         </w:rPr>
         <w:t xml:space="preserve">Книги лишь подтвердили то, что директор рассказал Гарри: зачастую, волшебник, неспособный вызвать Патронуса на уроках, оказывался способным на это в присутствии настоящего дементора. Человек, с палочки которого не сходило и искорки, вызывал полного телесного Патронуса. Это противоречило любой логике: аура страха, распространяемая дементором, должна была </w:t>
       </w:r>
-      <w:r>
-        <w:rPr>
-          <w:rFonts w:ascii="Times New Roman" w:cs="Times New Roman" w:eastAsia="Times New Roman" w:hAnsi="Times New Roman"/>
-          <w:i w:val="1"/>
-          <w:sz w:val="24"/>
-          <w:szCs w:val="24"/>
-          <w:rtl w:val="0"/>
-        </w:rPr>
-        <w:t xml:space="preserve">мешать </w:t>
+      <w:ins w:author="Alaric Lightin" w:id="2" w:date="2016-04-18T03:27:38Z">
+        <w:r>
+          <w:rPr>
+            <w:rFonts w:ascii="Times New Roman" w:cs="Times New Roman" w:eastAsia="Times New Roman" w:hAnsi="Times New Roman"/>
+            <w:sz w:val="24"/>
+            <w:szCs w:val="24"/>
+            <w:rtl w:val="0"/>
+          </w:rPr>
+          <w:t xml:space="preserve">наоборот </w:t>
+        </w:r>
+      </w:ins>
+      <w:r>
+        <w:rPr>
+          <w:rFonts w:ascii="Times New Roman" w:cs="Times New Roman" w:eastAsia="Times New Roman" w:hAnsi="Times New Roman"/>
+          <w:i w:val="1"/>
+          <w:sz w:val="24"/>
+          <w:szCs w:val="24"/>
+          <w:rtl w:val="0"/>
+        </w:rPr>
+        <w:t xml:space="preserve">мешать</w:t>
+      </w:r>
+      <w:r>
+        <w:rPr>
+          <w:rFonts w:ascii="Times New Roman" w:cs="Times New Roman" w:eastAsia="Times New Roman" w:hAnsi="Times New Roman"/>
+          <w:i w:val="1"/>
+          <w:sz w:val="24"/>
+          <w:szCs w:val="24"/>
+          <w:rtl w:val="0"/>
+        </w:rPr>
+        <w:t xml:space="preserve"> </w:t>
       </w:r>
       <w:r>
         <w:rPr>
@@ -1060,7 +1128,17 @@
           <w:szCs w:val="24"/>
           <w:rtl w:val="0"/>
         </w:rPr>
-        <w:t xml:space="preserve">никогда </w:t>
+        <w:t xml:space="preserve">никогда</w:t>
+      </w:r>
+      <w:r>
+        <w:rPr>
+          <w:rFonts w:ascii="Times New Roman" w:cs="Times New Roman" w:eastAsia="Times New Roman" w:hAnsi="Times New Roman"/>
+          <w:i w:val="1"/>
+          <w:sz w:val="24"/>
+          <w:szCs w:val="24"/>
+          <w:rtl w:val="0"/>
+        </w:rPr>
+        <w:t xml:space="preserve"> </w:t>
       </w:r>
       <w:r>
         <w:rPr>
@@ -1081,6 +1159,18 @@
         </w:rPr>
         <w:t xml:space="preserve">него</w:t>
       </w:r>
+      <w:ins w:author="Alaric Lightin" w:id="3" w:date="2016-04-18T03:28:12Z">
+        <w:r>
+          <w:rPr>
+            <w:rFonts w:ascii="Times New Roman" w:cs="Times New Roman" w:eastAsia="Times New Roman" w:hAnsi="Times New Roman"/>
+            <w:i w:val="1"/>
+            <w:sz w:val="24"/>
+            <w:szCs w:val="24"/>
+            <w:rtl w:val="0"/>
+          </w:rPr>
+          <w:t xml:space="preserve"> самого</w:t>
+        </w:r>
+      </w:ins>
       <w:r>
         <w:rPr>
           <w:rFonts w:ascii="Times New Roman" w:cs="Times New Roman" w:eastAsia="Times New Roman" w:hAnsi="Times New Roman"/>
@@ -1272,24 +1362,65 @@
         </w:rPr>
         <w:t xml:space="preserve"> значит </w:t>
       </w:r>
-      <w:r>
-        <w:rPr>
-          <w:rFonts w:ascii="Times New Roman" w:cs="Times New Roman" w:eastAsia="Times New Roman" w:hAnsi="Times New Roman"/>
-          <w:i w:val="1"/>
-          <w:sz w:val="24"/>
-          <w:szCs w:val="24"/>
-          <w:rtl w:val="0"/>
-        </w:rPr>
-        <w:t xml:space="preserve">Злой </w:t>
-      </w:r>
-      <w:r>
-        <w:rPr>
-          <w:rFonts w:ascii="Times New Roman" w:cs="Times New Roman" w:eastAsia="Times New Roman" w:hAnsi="Times New Roman"/>
-          <w:sz w:val="24"/>
-          <w:szCs w:val="24"/>
-          <w:rtl w:val="0"/>
-        </w:rPr>
-        <w:t xml:space="preserve">волшебник — просто и ясно. Тот факт, что Годрик Гриффиндор был не способен вызывать патронуса, почему-то оказался малоизвестен. Возможно, люди помалкивали из уважения к его последнему желанию. Фред и Джордж наверняка не знали, и Гарри не хотелось им об этом рассказывать. Или же, возможно, другие провалившиеся не упоминали об этом, поскольку считаться Тёмным не так постыдно, не так ущербно для гордости и статуса, как считаться не счастливым.</w:t>
+      <w:ins w:author="Alaric Lightin" w:id="4" w:date="2016-04-18T03:28:53Z">
+        <w:r>
+          <w:rPr>
+            <w:rFonts w:ascii="Times New Roman" w:cs="Times New Roman" w:eastAsia="Times New Roman" w:hAnsi="Times New Roman"/>
+            <w:sz w:val="24"/>
+            <w:szCs w:val="24"/>
+            <w:rtl w:val="0"/>
+          </w:rPr>
+          <w:t xml:space="preserve">«</w:t>
+        </w:r>
+      </w:ins>
+      <w:r>
+        <w:rPr>
+          <w:rFonts w:ascii="Times New Roman" w:cs="Times New Roman" w:eastAsia="Times New Roman" w:hAnsi="Times New Roman"/>
+          <w:i w:val="1"/>
+          <w:sz w:val="24"/>
+          <w:szCs w:val="24"/>
+          <w:rtl w:val="0"/>
+        </w:rPr>
+        <w:t xml:space="preserve">Злой</w:t>
+      </w:r>
+      <w:r>
+        <w:rPr>
+          <w:rFonts w:ascii="Times New Roman" w:cs="Times New Roman" w:eastAsia="Times New Roman" w:hAnsi="Times New Roman"/>
+          <w:i w:val="1"/>
+          <w:sz w:val="24"/>
+          <w:szCs w:val="24"/>
+          <w:rtl w:val="0"/>
+        </w:rPr>
+        <w:t xml:space="preserve"> </w:t>
+      </w:r>
+      <w:r>
+        <w:rPr>
+          <w:rFonts w:ascii="Times New Roman" w:cs="Times New Roman" w:eastAsia="Times New Roman" w:hAnsi="Times New Roman"/>
+          <w:sz w:val="24"/>
+          <w:szCs w:val="24"/>
+          <w:rtl w:val="0"/>
+        </w:rPr>
+        <w:t xml:space="preserve">волшебник</w:t>
+      </w:r>
+      <w:ins w:author="Alaric Lightin" w:id="5" w:date="2016-04-18T03:29:00Z">
+        <w:r>
+          <w:rPr>
+            <w:rFonts w:ascii="Times New Roman" w:cs="Times New Roman" w:eastAsia="Times New Roman" w:hAnsi="Times New Roman"/>
+            <w:sz w:val="24"/>
+            <w:szCs w:val="24"/>
+            <w:rtl w:val="0"/>
+          </w:rPr>
+          <w:t xml:space="preserve">»</w:t>
+        </w:r>
+      </w:ins>
+      <w:r>
+        <w:rPr>
+          <w:rFonts w:ascii="Times New Roman" w:cs="Times New Roman" w:eastAsia="Times New Roman" w:hAnsi="Times New Roman"/>
+          <w:sz w:val="24"/>
+          <w:szCs w:val="24"/>
+          <w:rtl w:val="0"/>
+        </w:rPr>
+        <w:t xml:space="preserve"> — просто и ясно. Тот факт, что Годрик Гриффиндор был не способен вызывать патронуса, почему-то оказался малоизвестен. Возможно, люди помалкивали из уважения к его последнему желанию. Фред и Джордж наверняка не знали, и Гарри не хотелось им об этом рассказывать. Или же, возможно, другие провалившиеся не упоминали об этом, поскольку считаться Тёмным не так постыдно, не так ущербно для гордости и статуса, как считаться не счастливым.</w:t>
       </w:r>
     </w:p>
     <w:p>
@@ -1453,6 +1584,17 @@
         </w:rPr>
         <w:t xml:space="preserve">— А почему </w:t>
       </w:r>
+      <w:ins w:author="Alaric Lightin" w:id="6" w:date="2016-04-18T03:29:13Z">
+        <w:r>
+          <w:rPr>
+            <w:rFonts w:ascii="Times New Roman" w:cs="Times New Roman" w:eastAsia="Times New Roman" w:hAnsi="Times New Roman"/>
+            <w:sz w:val="24"/>
+            <w:szCs w:val="24"/>
+            <w:rtl w:val="0"/>
+          </w:rPr>
+          <w:t xml:space="preserve">именно </w:t>
+        </w:r>
+      </w:ins>
       <w:r>
         <w:rPr>
           <w:rFonts w:ascii="Times New Roman" w:cs="Times New Roman" w:eastAsia="Times New Roman" w:hAnsi="Times New Roman"/>
@@ -1772,7 +1914,17 @@
           <w:szCs w:val="24"/>
           <w:rtl w:val="0"/>
         </w:rPr>
-        <w:t xml:space="preserve">возможно, </w:t>
+        <w:t xml:space="preserve">возможно</w:t>
+      </w:r>
+      <w:r>
+        <w:rPr>
+          <w:rFonts w:ascii="Times New Roman" w:cs="Times New Roman" w:eastAsia="Times New Roman" w:hAnsi="Times New Roman"/>
+          <w:i w:val="1"/>
+          <w:sz w:val="24"/>
+          <w:szCs w:val="24"/>
+          <w:rtl w:val="0"/>
+        </w:rPr>
+        <w:t xml:space="preserve">, </w:t>
       </w:r>
       <w:r>
         <w:rPr>
@@ -1846,7 +1998,29 @@
           <w:szCs w:val="24"/>
           <w:rtl w:val="0"/>
         </w:rPr>
-        <w:t xml:space="preserve">в это верили</w:t>
+        <w:t xml:space="preserve">в это </w:t>
+      </w:r>
+      <w:ins w:author="Alaric Lightin" w:id="7" w:date="2016-04-18T03:30:42Z">
+        <w:r>
+          <w:rPr>
+            <w:rFonts w:ascii="Times New Roman" w:cs="Times New Roman" w:eastAsia="Times New Roman" w:hAnsi="Times New Roman"/>
+            <w:i w:val="1"/>
+            <w:sz w:val="24"/>
+            <w:szCs w:val="24"/>
+            <w:rtl w:val="0"/>
+          </w:rPr>
+          <w:t xml:space="preserve">действительно </w:t>
+        </w:r>
+      </w:ins>
+      <w:r>
+        <w:rPr>
+          <w:rFonts w:ascii="Times New Roman" w:cs="Times New Roman" w:eastAsia="Times New Roman" w:hAnsi="Times New Roman"/>
+          <w:i w:val="1"/>
+          <w:sz w:val="24"/>
+          <w:szCs w:val="24"/>
+          <w:rtl w:val="0"/>
+        </w:rPr>
+        <w:t xml:space="preserve">верили</w:t>
       </w:r>
       <w:r>
         <w:rPr>
@@ -1865,8 +2039,32 @@
           <w:szCs w:val="24"/>
           <w:rtl w:val="0"/>
         </w:rPr>
-        <w:t xml:space="preserve">казни преступников.</w:t>
-      </w:r>
+        <w:t xml:space="preserve">казни преступников</w:t>
+      </w:r>
+      <w:del w:author="Alaric Lightin" w:id="8" w:date="2016-04-18T03:31:22Z">
+        <w:r>
+          <w:rPr>
+            <w:rFonts w:ascii="Times New Roman" w:cs="Times New Roman" w:eastAsia="Times New Roman" w:hAnsi="Times New Roman"/>
+            <w:i w:val="1"/>
+            <w:sz w:val="24"/>
+            <w:szCs w:val="24"/>
+            <w:rtl w:val="0"/>
+          </w:rPr>
+          <w:delText xml:space="preserve">.</w:delText>
+        </w:r>
+      </w:del>
+      <w:ins w:author="Alaric Lightin" w:id="8" w:date="2016-04-18T03:31:22Z">
+        <w:r>
+          <w:rPr>
+            <w:rFonts w:ascii="Times New Roman" w:cs="Times New Roman" w:eastAsia="Times New Roman" w:hAnsi="Times New Roman"/>
+            <w:i w:val="1"/>
+            <w:sz w:val="24"/>
+            <w:szCs w:val="24"/>
+            <w:rtl w:val="0"/>
+          </w:rPr>
+          <w:t xml:space="preserve">!</w:t>
+        </w:r>
+      </w:ins>
       <w:r>
         <w:rPr>
           <w:rFonts w:ascii="Times New Roman" w:cs="Times New Roman" w:eastAsia="Times New Roman" w:hAnsi="Times New Roman"/>
@@ -1886,6 +2084,18 @@
         </w:rPr>
         <w:t xml:space="preserve">разрушать их души?</w:t>
       </w:r>
+      <w:ins w:author="Alaric Lightin" w:id="9" w:date="2016-04-18T03:31:08Z">
+        <w:r>
+          <w:rPr>
+            <w:rFonts w:ascii="Times New Roman" w:cs="Times New Roman" w:eastAsia="Times New Roman" w:hAnsi="Times New Roman"/>
+            <w:i w:val="1"/>
+            <w:sz w:val="24"/>
+            <w:szCs w:val="24"/>
+            <w:rtl w:val="0"/>
+          </w:rPr>
+          <w:t xml:space="preserve">!</w:t>
+        </w:r>
+      </w:ins>
       <w:r>
         <w:rPr>
           <w:rFonts w:ascii="Times New Roman" w:cs="Times New Roman" w:eastAsia="Times New Roman" w:hAnsi="Times New Roman"/>
@@ -2713,6 +2923,17 @@
         </w:rPr>
         <w:t xml:space="preserve">— Главное не бояться, — твёрдо ответил Энтони, — и не думать ни о чём, что оно попытается внушить. Нужно не просто держать свою палочку в качестве щита, а </w:t>
       </w:r>
+      <w:ins w:author="Alaric Lightin" w:id="10" w:date="2016-04-18T03:32:33Z">
+        <w:r>
+          <w:rPr>
+            <w:rFonts w:ascii="Times New Roman" w:cs="Times New Roman" w:eastAsia="Times New Roman" w:hAnsi="Times New Roman"/>
+            <w:sz w:val="24"/>
+            <w:szCs w:val="24"/>
+            <w:rtl w:val="0"/>
+          </w:rPr>
+          <w:t xml:space="preserve">самому </w:t>
+        </w:r>
+      </w:ins>
       <w:r>
         <w:rPr>
           <w:rFonts w:ascii="Times New Roman" w:cs="Times New Roman" w:eastAsia="Times New Roman" w:hAnsi="Times New Roman"/>
@@ -3068,19 +3289,32 @@
         </w:rPr>
         <w:t xml:space="preserve"> — закричали </w:t>
       </w:r>
-      <w:commentRangeStart w:id="0"/>
-      <w:r>
-        <w:rPr>
-          <w:rFonts w:ascii="Times New Roman" w:cs="Times New Roman" w:eastAsia="Times New Roman" w:hAnsi="Times New Roman"/>
-          <w:sz w:val="24"/>
-          <w:szCs w:val="24"/>
-          <w:rtl w:val="0"/>
-        </w:rPr>
-        <w:t xml:space="preserve">Сюзанна</w:t>
-      </w:r>
-      <w:commentRangeEnd w:id="0"/>
-      <w:r>
-        <w:commentReference w:id="0"/>
+      <w:ins w:author="Alaric Lightin" w:id="11" w:date="2016-04-18T03:33:22Z">
+        <w:r>
+          <w:rPr>
+            <w:rFonts w:ascii="Times New Roman" w:cs="Times New Roman" w:eastAsia="Times New Roman" w:hAnsi="Times New Roman"/>
+            <w:sz w:val="24"/>
+            <w:szCs w:val="24"/>
+            <w:rtl w:val="0"/>
+          </w:rPr>
+          <w:t xml:space="preserve">Сьюзен</w:t>
+        </w:r>
+      </w:ins>
+      <w:del w:author="Alaric Lightin" w:id="11" w:date="2016-04-18T03:33:22Z">
+        <w:commentRangeStart w:id="1"/>
+        <w:r>
+          <w:rPr>
+            <w:rFonts w:ascii="Times New Roman" w:cs="Times New Roman" w:eastAsia="Times New Roman" w:hAnsi="Times New Roman"/>
+            <w:sz w:val="24"/>
+            <w:szCs w:val="24"/>
+            <w:rtl w:val="0"/>
+          </w:rPr>
+          <w:delText xml:space="preserve">Сюзанна</w:delText>
+        </w:r>
+      </w:del>
+      <w:commentRangeEnd w:id="1"/>
+      <w:r>
+        <w:commentReference w:id="1"/>
       </w:r>
       <w:r>
         <w:rPr>
@@ -3247,6 +3481,17 @@
         </w:rPr>
         <w:t xml:space="preserve">Неожиданно Гарри охватил страх, он боялся спросить — чего он не должен делать? Неужели </w:t>
       </w:r>
+      <w:ins w:author="Alaric Lightin" w:id="12" w:date="2016-04-18T03:34:01Z">
+        <w:r>
+          <w:rPr>
+            <w:rFonts w:ascii="Times New Roman" w:cs="Times New Roman" w:eastAsia="Times New Roman" w:hAnsi="Times New Roman"/>
+            <w:sz w:val="24"/>
+            <w:szCs w:val="24"/>
+            <w:rtl w:val="0"/>
+          </w:rPr>
+          <w:t xml:space="preserve">именно </w:t>
+        </w:r>
+      </w:ins>
       <w:r>
         <w:rPr>
           <w:rFonts w:ascii="Times New Roman" w:cs="Times New Roman" w:eastAsia="Times New Roman" w:hAnsi="Times New Roman"/>
@@ -3739,6 +3984,17 @@
         </w:rPr>
         <w:t xml:space="preserve">(Директор ничего не сказал другим ученикам, не советовал никому быть менее храбрым, но профессор Квиррелл спокойно заметил, что если вы совершаете ошибку </w:t>
       </w:r>
+      <w:ins w:author="Alaric Lightin" w:id="13" w:date="2016-04-18T03:34:47Z">
+        <w:r>
+          <w:rPr>
+            <w:rFonts w:ascii="Times New Roman" w:cs="Times New Roman" w:eastAsia="Times New Roman" w:hAnsi="Times New Roman"/>
+            <w:sz w:val="24"/>
+            <w:szCs w:val="24"/>
+            <w:rtl w:val="0"/>
+          </w:rPr>
+          <w:t xml:space="preserve">уже </w:t>
+        </w:r>
+      </w:ins>
       <w:r>
         <w:rPr>
           <w:rFonts w:ascii="Times New Roman" w:cs="Times New Roman" w:eastAsia="Times New Roman" w:hAnsi="Times New Roman"/>
@@ -3830,24 +4086,51 @@
         </w:rPr>
         <w:t xml:space="preserve">— А можно поинтересоваться, что вы </w:t>
       </w:r>
-      <w:r>
-        <w:rPr>
-          <w:rFonts w:ascii="Times New Roman" w:cs="Times New Roman" w:eastAsia="Times New Roman" w:hAnsi="Times New Roman"/>
-          <w:i w:val="1"/>
-          <w:sz w:val="24"/>
-          <w:szCs w:val="24"/>
-          <w:rtl w:val="0"/>
-        </w:rPr>
-        <w:t xml:space="preserve">дословно</w:t>
-      </w:r>
-      <w:r>
-        <w:rPr>
-          <w:rFonts w:ascii="Times New Roman" w:cs="Times New Roman" w:eastAsia="Times New Roman" w:hAnsi="Times New Roman"/>
-          <w:sz w:val="24"/>
-          <w:szCs w:val="24"/>
-          <w:rtl w:val="0"/>
-        </w:rPr>
-        <w:t xml:space="preserve"> сказали директору?</w:t>
+      <w:del w:author="Alaric Lightin" w:id="14" w:date="2016-04-18T03:35:02Z">
+        <w:r>
+          <w:rPr>
+            <w:rFonts w:ascii="Times New Roman" w:cs="Times New Roman" w:eastAsia="Times New Roman" w:hAnsi="Times New Roman"/>
+            <w:i w:val="1"/>
+            <w:sz w:val="24"/>
+            <w:szCs w:val="24"/>
+            <w:rtl w:val="0"/>
+          </w:rPr>
+          <w:delText xml:space="preserve">дословно</w:delText>
+        </w:r>
+        <w:r>
+          <w:rPr>
+            <w:rFonts w:ascii="Times New Roman" w:cs="Times New Roman" w:eastAsia="Times New Roman" w:hAnsi="Times New Roman"/>
+            <w:sz w:val="24"/>
+            <w:szCs w:val="24"/>
+            <w:rtl w:val="0"/>
+          </w:rPr>
+          <w:delText xml:space="preserve"> </w:delText>
+        </w:r>
+      </w:del>
+      <w:r>
+        <w:rPr>
+          <w:rFonts w:ascii="Times New Roman" w:cs="Times New Roman" w:eastAsia="Times New Roman" w:hAnsi="Times New Roman"/>
+          <w:sz w:val="24"/>
+          <w:szCs w:val="24"/>
+          <w:rtl w:val="0"/>
+        </w:rPr>
+        <w:t xml:space="preserve">сказали директору?</w:t>
+      </w:r>
+      <w:ins w:author="Alaric Lightin" w:id="15" w:date="2016-04-18T03:35:04Z">
+        <w:r>
+          <w:rPr>
+            <w:rFonts w:ascii="Times New Roman" w:cs="Times New Roman" w:eastAsia="Times New Roman" w:hAnsi="Times New Roman"/>
+            <w:sz w:val="24"/>
+            <w:szCs w:val="24"/>
+            <w:rtl w:val="0"/>
+          </w:rPr>
+          <w:t xml:space="preserve"> Дословно?</w:t>
+        </w:r>
+      </w:ins>
+      <w:r>
+        <w:rPr>
+          <w:rtl w:val="0"/>
+        </w:rPr>
       </w:r>
     </w:p>
     <w:p>
@@ -3921,16 +4204,30 @@
         </w:rPr>
         <w:t xml:space="preserve">— Будем надеяться, — сказал Квиррелл, — что в этот раз у вас получится, мистер Поттер. Тогда директор сможет научить вас, как с помощью патронуса посылать сообщения, которые невозможно подделать или перехватить. Военную ценность такого умения невозможно переоценить. Это может стать огромным преимуществом для Легиона Хаоса, а когда-нибудь, я подозреваю, и для всей страны. Но если у вас не получится, мистер Поттер... ну, </w:t>
       </w:r>
-      <w:r>
-        <w:rPr>
-          <w:rFonts w:ascii="Times New Roman" w:cs="Times New Roman" w:eastAsia="Times New Roman" w:hAnsi="Times New Roman"/>
-          <w:i w:val="1"/>
-          <w:sz w:val="24"/>
-          <w:szCs w:val="24"/>
-          <w:rtl w:val="0"/>
-        </w:rPr>
-        <w:t xml:space="preserve">Я</w:t>
-      </w:r>
+      <w:del w:author="Alaric Lightin" w:id="16" w:date="2016-04-18T03:35:36Z">
+        <w:r>
+          <w:rPr>
+            <w:rFonts w:ascii="Times New Roman" w:cs="Times New Roman" w:eastAsia="Times New Roman" w:hAnsi="Times New Roman"/>
+            <w:i w:val="1"/>
+            <w:sz w:val="24"/>
+            <w:szCs w:val="24"/>
+            <w:rtl w:val="0"/>
+          </w:rPr>
+          <w:delText xml:space="preserve">Я</w:delText>
+        </w:r>
+      </w:del>
+      <w:ins w:author="Alaric Lightin" w:id="16" w:date="2016-04-18T03:35:36Z">
+        <w:r>
+          <w:rPr>
+            <w:rFonts w:ascii="Times New Roman" w:cs="Times New Roman" w:eastAsia="Times New Roman" w:hAnsi="Times New Roman"/>
+            <w:i w:val="1"/>
+            <w:sz w:val="24"/>
+            <w:szCs w:val="24"/>
+            <w:rtl w:val="0"/>
+          </w:rPr>
+          <w:t xml:space="preserve">я</w:t>
+        </w:r>
+      </w:ins>
       <w:r>
         <w:rPr>
           <w:rFonts w:ascii="Times New Roman" w:cs="Times New Roman" w:eastAsia="Times New Roman" w:hAnsi="Times New Roman"/>
@@ -4121,7 +4418,17 @@
           <w:szCs w:val="24"/>
           <w:rtl w:val="0"/>
         </w:rPr>
-        <w:t xml:space="preserve">не сможет </w:t>
+        <w:t xml:space="preserve">не сможет</w:t>
+      </w:r>
+      <w:r>
+        <w:rPr>
+          <w:rFonts w:ascii="Times New Roman" w:cs="Times New Roman" w:eastAsia="Times New Roman" w:hAnsi="Times New Roman"/>
+          <w:i w:val="1"/>
+          <w:sz w:val="24"/>
+          <w:szCs w:val="24"/>
+          <w:rtl w:val="0"/>
+        </w:rPr>
+        <w:t xml:space="preserve"> </w:t>
       </w:r>
       <w:r>
         <w:rPr>
@@ -4206,7 +4513,7 @@
         </w:rPr>
         <w:t xml:space="preserve">Клетка приблизилась. Её металл уже потускнел, но пока ещё </w:t>
       </w:r>
-      <w:commentRangeStart w:id="1"/>
+      <w:commentRangeStart w:id="2"/>
       <w:r>
         <w:rPr>
           <w:rFonts w:ascii="Times New Roman" w:cs="Times New Roman" w:eastAsia="Times New Roman" w:hAnsi="Times New Roman"/>
@@ -4216,9 +4523,9 @@
         </w:rPr>
         <w:t xml:space="preserve">не проржавел</w:t>
       </w:r>
-      <w:commentRangeEnd w:id="1"/>
-      <w:r>
-        <w:commentReference w:id="1"/>
+      <w:commentRangeEnd w:id="2"/>
+      <w:r>
+        <w:commentReference w:id="2"/>
       </w:r>
       <w:r>
         <w:rPr>
@@ -4345,7 +4652,17 @@
           <w:szCs w:val="24"/>
           <w:rtl w:val="0"/>
         </w:rPr>
-        <w:t xml:space="preserve">отказывался </w:t>
+        <w:t xml:space="preserve">отказывался</w:t>
+      </w:r>
+      <w:r>
+        <w:rPr>
+          <w:rFonts w:ascii="Times New Roman" w:cs="Times New Roman" w:eastAsia="Times New Roman" w:hAnsi="Times New Roman"/>
+          <w:i w:val="1"/>
+          <w:sz w:val="24"/>
+          <w:szCs w:val="24"/>
+          <w:rtl w:val="0"/>
+        </w:rPr>
+        <w:t xml:space="preserve"> </w:t>
       </w:r>
       <w:r>
         <w:rPr>
@@ -4372,26 +4689,66 @@
           <w:szCs w:val="24"/>
           <w:rtl w:val="0"/>
         </w:rPr>
-        <w:t xml:space="preserve">Нет, его разум пытался увидеть что-то </w:t>
-      </w:r>
-      <w:r>
-        <w:rPr>
-          <w:rFonts w:ascii="Times New Roman" w:cs="Times New Roman" w:eastAsia="Times New Roman" w:hAnsi="Times New Roman"/>
-          <w:i w:val="1"/>
-          <w:sz w:val="24"/>
-          <w:szCs w:val="24"/>
-          <w:rtl w:val="0"/>
-        </w:rPr>
-        <w:t xml:space="preserve">неправильное</w:t>
-      </w:r>
-      <w:r>
-        <w:rPr>
-          <w:rFonts w:ascii="Times New Roman" w:cs="Times New Roman" w:eastAsia="Times New Roman" w:hAnsi="Times New Roman"/>
-          <w:sz w:val="24"/>
-          <w:szCs w:val="24"/>
-          <w:rtl w:val="0"/>
-        </w:rPr>
-        <w:t xml:space="preserve"> под плащом, Гарри чувствовал, как его глаза пытаются совершить ошибку. Но он заранее приложил массу усилий, чтобы натренироваться замечать подобные крохотные ощущения замешательства, натренироваться отмахиваться от попыток подделать реальность. Каждый раз, когда его разум пытался придумать какую-то ложь относительно того, что же было под плащом, этот выработанный рефлекс быстро его останавливал.</w:t>
+        <w:t xml:space="preserve">Нет, его разум пытался увидеть </w:t>
+      </w:r>
+      <w:del w:author="Alaric Lightin" w:id="17" w:date="2016-04-18T03:36:26Z">
+        <w:r>
+          <w:rPr>
+            <w:rFonts w:ascii="Times New Roman" w:cs="Times New Roman" w:eastAsia="Times New Roman" w:hAnsi="Times New Roman"/>
+            <w:sz w:val="24"/>
+            <w:szCs w:val="24"/>
+            <w:rtl w:val="0"/>
+          </w:rPr>
+          <w:delText xml:space="preserve">что-то </w:delText>
+        </w:r>
+        <w:r>
+          <w:rPr>
+            <w:rFonts w:ascii="Times New Roman" w:cs="Times New Roman" w:eastAsia="Times New Roman" w:hAnsi="Times New Roman"/>
+            <w:i w:val="1"/>
+            <w:sz w:val="24"/>
+            <w:szCs w:val="24"/>
+            <w:rtl w:val="0"/>
+          </w:rPr>
+          <w:delText xml:space="preserve">неправильное</w:delText>
+        </w:r>
+        <w:r>
+          <w:rPr>
+            <w:rFonts w:ascii="Times New Roman" w:cs="Times New Roman" w:eastAsia="Times New Roman" w:hAnsi="Times New Roman"/>
+            <w:sz w:val="24"/>
+            <w:szCs w:val="24"/>
+            <w:rtl w:val="0"/>
+          </w:rPr>
+          <w:delText xml:space="preserve"> </w:delText>
+        </w:r>
+      </w:del>
+      <w:r>
+        <w:rPr>
+          <w:rFonts w:ascii="Times New Roman" w:cs="Times New Roman" w:eastAsia="Times New Roman" w:hAnsi="Times New Roman"/>
+          <w:sz w:val="24"/>
+          <w:szCs w:val="24"/>
+          <w:rtl w:val="0"/>
+        </w:rPr>
+        <w:t xml:space="preserve">под плащом</w:t>
+      </w:r>
+      <w:ins w:author="Alaric Lightin" w:id="18" w:date="2016-04-18T03:36:32Z">
+        <w:r>
+          <w:rPr>
+            <w:rFonts w:ascii="Times New Roman" w:cs="Times New Roman" w:eastAsia="Times New Roman" w:hAnsi="Times New Roman"/>
+            <w:sz w:val="24"/>
+            <w:szCs w:val="24"/>
+            <w:rtl w:val="0"/>
+          </w:rPr>
+          <w:t xml:space="preserve"> что-то очень неправильное</w:t>
+        </w:r>
+      </w:ins>
+      <w:r>
+        <w:rPr>
+          <w:rFonts w:ascii="Times New Roman" w:cs="Times New Roman" w:eastAsia="Times New Roman" w:hAnsi="Times New Roman"/>
+          <w:sz w:val="24"/>
+          <w:szCs w:val="24"/>
+          <w:rtl w:val="0"/>
+        </w:rPr>
+        <w:t xml:space="preserve">, Гарри чувствовал, как его глаза пытаются совершить ошибку. Но он заранее приложил массу усилий, чтобы натренироваться замечать подобные крохотные ощущения замешательства, натренироваться отмахиваться от попыток подделать реальность. Каждый раз, когда его разум пытался придумать какую-то ложь относительно того, что же было под плащом, этот выработанный рефлекс быстро его останавливал.</w:t>
       </w:r>
     </w:p>
     <w:p>
@@ -4481,21 +4838,63 @@
           <w:szCs w:val="24"/>
           <w:rtl w:val="0"/>
         </w:rPr>
-        <w:t xml:space="preserve">Гарри захотелось сбежать, как уже сбежали некоторые ученики. Половина тех, у кого не получилось вызвать патронус на первом занятии, сегодня попросту не пришла. Из оставшихся половина сбежала прежде, чем директор убрал свой патронус, и никто не сказал им ни слова. Когда Терри повернулся и ушёл ещё до того, как наступила его очередь, раздались редкие смешки, но Ханна с </w:t>
-      </w:r>
-      <w:commentRangeStart w:id="2"/>
-      <w:r>
-        <w:rPr>
-          <w:rFonts w:ascii="Times New Roman" w:cs="Times New Roman" w:eastAsia="Times New Roman" w:hAnsi="Times New Roman"/>
-          <w:sz w:val="24"/>
-          <w:szCs w:val="24"/>
-          <w:rtl w:val="0"/>
-        </w:rPr>
-        <w:t xml:space="preserve">Сюзанной</w:t>
-      </w:r>
-      <w:commentRangeEnd w:id="2"/>
-      <w:r>
-        <w:commentReference w:id="2"/>
+        <w:t xml:space="preserve">Гарри захотелось сбежать, как уже сбежали некоторые ученики. Половина тех, у кого не получилось вызвать патронус на первом занятии, сегодня попросту не пришла. Из оставшихся половина сбежала прежде, чем директор убрал свой патронус, и никто не сказал им ни слова. Когда Терри повернулся и ушёл ещё до того, как наступила его очередь, раздались редкие смешки, но Ханна с</w:t>
+      </w:r>
+      <w:ins w:author="Alaric Lightin" w:id="19" w:date="2016-04-18T03:36:49Z">
+        <w:r>
+          <w:rPr>
+            <w:rFonts w:ascii="Times New Roman" w:cs="Times New Roman" w:eastAsia="Times New Roman" w:hAnsi="Times New Roman"/>
+            <w:sz w:val="24"/>
+            <w:szCs w:val="24"/>
+            <w:rtl w:val="0"/>
+          </w:rPr>
+          <w:t xml:space="preserve">о</w:t>
+        </w:r>
+      </w:ins>
+      <w:r>
+        <w:rPr>
+          <w:rFonts w:ascii="Times New Roman" w:cs="Times New Roman" w:eastAsia="Times New Roman" w:hAnsi="Times New Roman"/>
+          <w:sz w:val="24"/>
+          <w:szCs w:val="24"/>
+          <w:rtl w:val="0"/>
+        </w:rPr>
+        <w:t xml:space="preserve"> </w:t>
+      </w:r>
+      <w:commentRangeStart w:id="3"/>
+      <w:r>
+        <w:rPr>
+          <w:rFonts w:ascii="Times New Roman" w:cs="Times New Roman" w:eastAsia="Times New Roman" w:hAnsi="Times New Roman"/>
+          <w:sz w:val="24"/>
+          <w:szCs w:val="24"/>
+          <w:rtl w:val="0"/>
+        </w:rPr>
+        <w:t xml:space="preserve">С</w:t>
+      </w:r>
+      <w:ins w:author="Alaric Lightin" w:id="20" w:date="2016-04-18T03:36:54Z">
+        <w:r>
+          <w:rPr>
+            <w:rFonts w:ascii="Times New Roman" w:cs="Times New Roman" w:eastAsia="Times New Roman" w:hAnsi="Times New Roman"/>
+            <w:sz w:val="24"/>
+            <w:szCs w:val="24"/>
+            <w:rtl w:val="0"/>
+          </w:rPr>
+          <w:t xml:space="preserve">ьюзен</w:t>
+        </w:r>
+      </w:ins>
+      <w:del w:author="Alaric Lightin" w:id="20" w:date="2016-04-18T03:36:54Z">
+        <w:r>
+          <w:rPr>
+            <w:rFonts w:ascii="Times New Roman" w:cs="Times New Roman" w:eastAsia="Times New Roman" w:hAnsi="Times New Roman"/>
+            <w:sz w:val="24"/>
+            <w:szCs w:val="24"/>
+            <w:rtl w:val="0"/>
+          </w:rPr>
+          <w:delText xml:space="preserve">юзанной</w:delText>
+        </w:r>
+      </w:del>
+      <w:commentRangeEnd w:id="3"/>
+      <w:r>
+        <w:commentReference w:id="3"/>
       </w:r>
       <w:r>
         <w:rPr>
@@ -5894,7 +6293,29 @@
           <w:szCs w:val="24"/>
           <w:rtl w:val="0"/>
         </w:rPr>
-        <w:t xml:space="preserve">но ты будешь делать то, что правильно на любом факультете, который я тебе предложу. Ты будешь учиться, ты будешь помогать своим друзьям на любом факультете, который ты выберешь. Так что не бойся, Гермиона Грейнджер, просто реши, где твоё место...</w:t>
+        <w:t xml:space="preserve">но ты будешь делать то, что правильно</w:t>
+      </w:r>
+      <w:ins w:author="Alaric Lightin" w:id="21" w:date="2016-04-18T03:38:15Z">
+        <w:r>
+          <w:rPr>
+            <w:rFonts w:ascii="Times New Roman" w:cs="Times New Roman" w:eastAsia="Times New Roman" w:hAnsi="Times New Roman"/>
+            <w:i w:val="1"/>
+            <w:sz w:val="24"/>
+            <w:szCs w:val="24"/>
+            <w:rtl w:val="0"/>
+          </w:rPr>
+          <w:t xml:space="preserve">,</w:t>
+        </w:r>
+      </w:ins>
+      <w:r>
+        <w:rPr>
+          <w:rFonts w:ascii="Times New Roman" w:cs="Times New Roman" w:eastAsia="Times New Roman" w:hAnsi="Times New Roman"/>
+          <w:i w:val="1"/>
+          <w:sz w:val="24"/>
+          <w:szCs w:val="24"/>
+          <w:rtl w:val="0"/>
+        </w:rPr>
+        <w:t xml:space="preserve"> на любом факультете, который я тебе предложу. Ты будешь учиться, ты будешь помогать своим друзьям на любом факультете, который ты выберешь. Так что не бойся, Гермиона Грейнджер, просто реши, где твоё место...</w:t>
       </w:r>
     </w:p>
     <w:p>
@@ -6177,12 +6598,18 @@
           <w:rtl w:val="0"/>
         </w:rPr>
         <w:t xml:space="preserve">— Ты раздражаешь, — произнёс пустой голос. — Умри.</w:t>
+      </w:r>
+      <w:r>
+        <w:rPr>
+          <w:rtl w:val="0"/>
+        </w:rPr>
       </w:r>
     </w:p>
     <w:sectPr>
       <w:pgSz w:h="15840" w:w="12240"/>
       <w:pgMar w:bottom="1440" w:top="1440" w:left="1440" w:right="1440"/>
       <w:pgNumType w:start="1"/>
+      <w:cols w:equalWidth="0"/>
     </w:sectPr>
   </w:body>
 </w:document>
@@ -6190,7 +6617,7 @@
 
 <file path=word/comments.xml><?xml version="1.0" encoding="utf-8"?>
 <w:comments xmlns:mc="http://schemas.openxmlformats.org/markup-compatibility/2006" xmlns:o="urn:schemas-microsoft-com:office:office" xmlns:r="http://schemas.openxmlformats.org/officeDocument/2006/relationships" xmlns:m="http://schemas.openxmlformats.org/officeDocument/2006/math" xmlns:v="urn:schemas-microsoft-com:vml" xmlns:wp="http://schemas.openxmlformats.org/drawingml/2006/wordprocessingDrawing" xmlns:w10="urn:schemas-microsoft-com:office:word" xmlns:w="http://schemas.openxmlformats.org/wordprocessingml/2006/main" xmlns:wne="http://schemas.microsoft.com/office/word/2006/wordml" xmlns:sl="http://schemas.openxmlformats.org/schemaLibrary/2006/main" xmlns:a="http://schemas.openxmlformats.org/drawingml/2006/main" xmlns:pic="http://schemas.openxmlformats.org/drawingml/2006/picture" xmlns:c="http://schemas.openxmlformats.org/drawingml/2006/chart" xmlns:lc="http://schemas.openxmlformats.org/drawingml/2006/lockedCanvas" xmlns:dgm="http://schemas.openxmlformats.org/drawingml/2006/diagram" xmlns:wps="http://schemas.microsoft.com/office/word/2010/wordprocessingShape" xmlns:wpg="http://schemas.microsoft.com/office/word/2010/wordprocessingGroup">
-  <w:comment w:author="Илья Погорелов" w:id="0" w:date="2014-02-23T17:52:08Z">
+  <w:comment w:author="kuuff N/A" w:id="2" w:date="2014-07-23T15:26:01Z">
     <w:p>
       <w:pPr>
         <w:keepNext w:val="0"/>
@@ -6215,11 +6642,9 @@
           <w:vertAlign w:val="baseline"/>
           <w:rtl w:val="0"/>
         </w:rPr>
-        <w:t xml:space="preserve">Сьюзен</w:t>
-      </w:r>
-    </w:p>
-  </w:comment>
-  <w:comment w:author="Илья Погорелов" w:id="2" w:date="2014-02-23T17:53:19Z">
+        <w:t xml:space="preserve">Клетка титановая, а титан не ржавеет. В том смысле, что вообще глагол "ржаветь", на мой взгляд, не имеет никакого отношения к не-железным вещам. В оригинале rusted.</w:t>
+      </w:r>
+    </w:p>
     <w:p>
       <w:pPr>
         <w:keepNext w:val="0"/>
@@ -6244,11 +6669,11 @@
           <w:vertAlign w:val="baseline"/>
           <w:rtl w:val="0"/>
         </w:rPr>
-        <w:t xml:space="preserve">со Сьюзен</w:t>
+        <w:t xml:space="preserve">"Металл клетки уже потускнел, но ещё не был серьёзно поврежён"? Ну или употребить что-нибудь на базе глаголов "проедать", "ослаблять" или "портиться".</w:t>
       </w:r>
     </w:p>
   </w:comment>
-  <w:comment w:author="kuuff N/A" w:id="1" w:date="2014-07-23T15:26:01Z">
+  <w:comment w:author="Alaric Lightin" w:id="0" w:date="2016-04-18T03:26:32Z">
     <w:p>
       <w:pPr>
         <w:keepNext w:val="0"/>
@@ -6273,9 +6698,11 @@
           <w:vertAlign w:val="baseline"/>
           <w:rtl w:val="0"/>
         </w:rPr>
-        <w:t xml:space="preserve">Клетка титановая, а титан не ржавеет. В том смысле, что вообще глагол "ржаветь", на мой взгляд, не имеет никакого отношения к не-железным вещам. В оригинале rusted.</w:t>
-      </w:r>
-    </w:p>
+        <w:t xml:space="preserve">сейчас непонятно чем вызванная замена фамилии на имя :)</w:t>
+      </w:r>
+    </w:p>
+  </w:comment>
+  <w:comment w:author="Илья Погорелов" w:id="1" w:date="2014-02-23T17:52:08Z">
     <w:p>
       <w:pPr>
         <w:keepNext w:val="0"/>
@@ -6300,7 +6727,36 @@
           <w:vertAlign w:val="baseline"/>
           <w:rtl w:val="0"/>
         </w:rPr>
-        <w:t xml:space="preserve">"Металл клетки уже потускнел, но ещё не был серьёзно поврежён"? Ну или употребить что-нибудь на базе глаголов "проедать", "ослаблять" или "портиться".</w:t>
+        <w:t xml:space="preserve">Сьюзен</w:t>
+      </w:r>
+    </w:p>
+  </w:comment>
+  <w:comment w:author="Илья Погорелов" w:id="3" w:date="2014-02-23T17:53:19Z">
+    <w:p>
+      <w:pPr>
+        <w:keepNext w:val="0"/>
+        <w:keepLines w:val="0"/>
+        <w:widowControl w:val="0"/>
+        <w:spacing w:after="0" w:before="0" w:line="240" w:lineRule="auto"/>
+        <w:ind w:left="0" w:right="0" w:firstLine="0"/>
+        <w:contextualSpacing w:val="0"/>
+        <w:jc w:val="left"/>
+      </w:pPr>
+      <w:r>
+        <w:rPr>
+          <w:rFonts w:ascii="Arial" w:cs="Arial" w:eastAsia="Arial" w:hAnsi="Arial"/>
+          <w:b w:val="0"/>
+          <w:i w:val="0"/>
+          <w:smallCaps w:val="0"/>
+          <w:strike w:val="0"/>
+          <w:color w:val="000000"/>
+          <w:sz w:val="22"/>
+          <w:szCs w:val="22"/>
+          <w:u w:val="none"/>
+          <w:vertAlign w:val="baseline"/>
+          <w:rtl w:val="0"/>
+        </w:rPr>
+        <w:t xml:space="preserve">со Сьюзен</w:t>
       </w:r>
     </w:p>
   </w:comment>
